--- a/SKRIPSI/Lembar Pengesahan.docx
+++ b/SKRIPSI/Lembar Pengesahan.docx
@@ -4,6 +4,20 @@
   <w:body>
     <w:p>
       <w:pPr>
+        <w:pStyle w:val="Heading1"/>
+        <w:rPr>
+          <w:szCs w:val="24"/>
+        </w:rPr>
+      </w:pPr>
+      <w:r>
+        <w:rPr>
+          <w:szCs w:val="24"/>
+        </w:rPr>
+        <w:t>LEMBAR PENGESAHAN TUGAS AKHIR</w:t>
+      </w:r>
+    </w:p>
+    <w:p>
+      <w:pPr>
         <w:pStyle w:val="NoSpacing"/>
         <w:jc w:val="center"/>
         <w:rPr>
@@ -14,16 +28,6 @@
           <w:szCs w:val="24"/>
         </w:rPr>
       </w:pPr>
-      <w:r>
-        <w:rPr>
-          <w:rFonts w:ascii="Times New Roman" w:hAnsi="Times New Roman" w:cs="Times New Roman"/>
-          <w:b/>
-          <w:bCs/>
-          <w:sz w:val="24"/>
-          <w:szCs w:val="24"/>
-        </w:rPr>
-        <w:t>LEMBAR PENGESAHAN TUGAS AKHIR</w:t>
-      </w:r>
     </w:p>
     <w:p>
       <w:pPr>
@@ -76,6 +80,16 @@
           <w:szCs w:val="24"/>
         </w:rPr>
       </w:pPr>
+      <w:r>
+        <w:rPr>
+          <w:rFonts w:ascii="Times New Roman" w:hAnsi="Times New Roman" w:cs="Times New Roman"/>
+          <w:b/>
+          <w:bCs/>
+          <w:sz w:val="24"/>
+          <w:szCs w:val="24"/>
+        </w:rPr>
+        <w:t>RANCANG BANGUN APLIKASI PENDETEKSI KESAMAAN DOKUMEN MENGGUNAKAN METODE DICE SIMILARITY</w:t>
+      </w:r>
     </w:p>
     <w:p>
       <w:pPr>
@@ -89,16 +103,6 @@
           <w:szCs w:val="24"/>
         </w:rPr>
       </w:pPr>
-      <w:r>
-        <w:rPr>
-          <w:rFonts w:ascii="Times New Roman" w:hAnsi="Times New Roman" w:cs="Times New Roman"/>
-          <w:b/>
-          <w:bCs/>
-          <w:sz w:val="24"/>
-          <w:szCs w:val="24"/>
-        </w:rPr>
-        <w:t>RANCANG BANGUN APLIKASI PENDETEKSI KESAMAAN DOKUMEN MENGGUNAKAN METODE DICE SIMILARITY</w:t>
-      </w:r>
     </w:p>
     <w:p>
       <w:pPr>
@@ -197,8 +201,6 @@
         <w:jc w:val="center"/>
         <w:rPr>
           <w:rFonts w:ascii="Times New Roman" w:hAnsi="Times New Roman" w:cs="Times New Roman"/>
-          <w:b/>
-          <w:bCs/>
           <w:sz w:val="24"/>
           <w:szCs w:val="24"/>
         </w:rPr>
@@ -214,6 +216,14 @@
           <w:szCs w:val="24"/>
         </w:rPr>
       </w:pPr>
+      <w:r>
+        <w:rPr>
+          <w:rFonts w:ascii="Times New Roman" w:hAnsi="Times New Roman" w:cs="Times New Roman"/>
+          <w:sz w:val="24"/>
+          <w:szCs w:val="24"/>
+        </w:rPr>
+        <w:t>Disusun dan diajukan oleh</w:t>
+      </w:r>
     </w:p>
     <w:p>
       <w:pPr>
@@ -225,14 +235,6 @@
           <w:szCs w:val="24"/>
         </w:rPr>
       </w:pPr>
-      <w:r>
-        <w:rPr>
-          <w:rFonts w:ascii="Times New Roman" w:hAnsi="Times New Roman" w:cs="Times New Roman"/>
-          <w:sz w:val="24"/>
-          <w:szCs w:val="24"/>
-        </w:rPr>
-        <w:t>Disusun dan diajukan oleh</w:t>
-      </w:r>
     </w:p>
     <w:p>
       <w:pPr>
@@ -251,10 +253,22 @@
         <w:jc w:val="center"/>
         <w:rPr>
           <w:rFonts w:ascii="Times New Roman" w:hAnsi="Times New Roman" w:cs="Times New Roman"/>
-          <w:sz w:val="24"/>
-          <w:szCs w:val="24"/>
-        </w:rPr>
-      </w:pPr>
+          <w:b/>
+          <w:bCs/>
+          <w:sz w:val="24"/>
+          <w:szCs w:val="24"/>
+        </w:rPr>
+      </w:pPr>
+      <w:r>
+        <w:rPr>
+          <w:rFonts w:ascii="Times New Roman" w:hAnsi="Times New Roman" w:cs="Times New Roman"/>
+          <w:b/>
+          <w:bCs/>
+          <w:sz w:val="24"/>
+          <w:szCs w:val="24"/>
+        </w:rPr>
+        <w:t>ARIS AKHYAR ABDILLAH</w:t>
+      </w:r>
     </w:p>
     <w:p>
       <w:pPr>
@@ -276,7 +290,7 @@
           <w:sz w:val="24"/>
           <w:szCs w:val="24"/>
         </w:rPr>
-        <w:t>ARIS AKHYAR ABDILLAH</w:t>
+        <w:t>H071171505</w:t>
       </w:r>
     </w:p>
     <w:p>
@@ -291,16 +305,6 @@
           <w:szCs w:val="24"/>
         </w:rPr>
       </w:pPr>
-      <w:r>
-        <w:rPr>
-          <w:rFonts w:ascii="Times New Roman" w:hAnsi="Times New Roman" w:cs="Times New Roman"/>
-          <w:b/>
-          <w:bCs/>
-          <w:sz w:val="24"/>
-          <w:szCs w:val="24"/>
-        </w:rPr>
-        <w:t>H071171505</w:t>
-      </w:r>
     </w:p>
     <w:p>
       <w:pPr>
@@ -308,8 +312,6 @@
         <w:jc w:val="center"/>
         <w:rPr>
           <w:rFonts w:ascii="Times New Roman" w:hAnsi="Times New Roman" w:cs="Times New Roman"/>
-          <w:b/>
-          <w:bCs/>
           <w:sz w:val="24"/>
           <w:szCs w:val="24"/>
         </w:rPr>
@@ -323,17 +325,6 @@
           <w:rFonts w:ascii="Times New Roman" w:hAnsi="Times New Roman" w:cs="Times New Roman"/>
           <w:sz w:val="24"/>
           <w:szCs w:val="24"/>
-        </w:rPr>
-      </w:pPr>
-    </w:p>
-    <w:p>
-      <w:pPr>
-        <w:pStyle w:val="NoSpacing"/>
-        <w:jc w:val="center"/>
-        <w:rPr>
-          <w:rFonts w:ascii="Times New Roman" w:hAnsi="Times New Roman" w:cs="Times New Roman"/>
-          <w:sz w:val="24"/>
-          <w:szCs w:val="24"/>
           <w:lang w:val="en-US"/>
         </w:rPr>
       </w:pPr>
@@ -752,7 +743,25 @@
           <w:szCs w:val="24"/>
           <w:lang w:val="en-US"/>
         </w:rPr>
-        <w:t xml:space="preserve"> 25 </w:t>
+        <w:t xml:space="preserve"> </w:t>
+      </w:r>
+      <w:r>
+        <w:rPr>
+          <w:rFonts w:ascii="Times New Roman" w:hAnsi="Times New Roman" w:cs="Times New Roman"/>
+          <w:sz w:val="24"/>
+          <w:szCs w:val="24"/>
+          <w:lang w:val="en-US"/>
+        </w:rPr>
+        <w:t>xx</w:t>
+      </w:r>
+      <w:r>
+        <w:rPr>
+          <w:rFonts w:ascii="Times New Roman" w:hAnsi="Times New Roman" w:cs="Times New Roman"/>
+          <w:sz w:val="24"/>
+          <w:szCs w:val="24"/>
+          <w:lang w:val="en-US"/>
+        </w:rPr>
+        <w:t xml:space="preserve"> </w:t>
       </w:r>
       <w:proofErr w:type="spellStart"/>
       <w:r>
@@ -1282,33 +1291,7 @@
                 <w:u w:val="single"/>
                 <w:lang w:val="en-US"/>
               </w:rPr>
-              <w:t xml:space="preserve">Edy </w:t>
-            </w:r>
-            <w:proofErr w:type="spellStart"/>
-            <w:r>
-              <w:rPr>
-                <w:rFonts w:ascii="Times New Roman" w:hAnsi="Times New Roman" w:cs="Times New Roman"/>
-                <w:b/>
-                <w:bCs/>
-                <w:sz w:val="24"/>
-                <w:szCs w:val="24"/>
-                <w:u w:val="single"/>
-                <w:lang w:val="en-US"/>
-              </w:rPr>
-              <w:t>Saputra</w:t>
-            </w:r>
-            <w:proofErr w:type="spellEnd"/>
-            <w:r>
-              <w:rPr>
-                <w:rFonts w:ascii="Times New Roman" w:hAnsi="Times New Roman" w:cs="Times New Roman"/>
-                <w:b/>
-                <w:bCs/>
-                <w:sz w:val="24"/>
-                <w:szCs w:val="24"/>
-                <w:u w:val="single"/>
-                <w:lang w:val="en-US"/>
-              </w:rPr>
-              <w:t xml:space="preserve"> R, S. Si., M. Si.</w:t>
+              <w:t>Edy Saputra R, S. Si., M. Si.</w:t>
             </w:r>
           </w:p>
           <w:p>
@@ -1608,34 +1591,17 @@
     <w:p>
       <w:pPr>
         <w:rPr>
-          <w:rFonts w:ascii="Times New Roman" w:hAnsi="Times New Roman" w:cs="Times New Roman"/>
-          <w:sz w:val="24"/>
-          <w:szCs w:val="24"/>
-          <w:lang w:val="en-US"/>
-        </w:rPr>
-      </w:pPr>
-    </w:p>
-    <w:p>
-      <w:pPr>
-        <w:pStyle w:val="NoSpacing"/>
-        <w:jc w:val="center"/>
-        <w:rPr>
-          <w:rFonts w:ascii="Times New Roman" w:hAnsi="Times New Roman" w:cs="Times New Roman"/>
-          <w:b/>
-          <w:bCs/>
-          <w:sz w:val="24"/>
-          <w:szCs w:val="24"/>
-        </w:rPr>
-      </w:pPr>
-      <w:r>
-        <w:rPr>
-          <w:rFonts w:ascii="Times New Roman" w:hAnsi="Times New Roman" w:cs="Times New Roman"/>
-          <w:b/>
-          <w:bCs/>
-          <w:sz w:val="24"/>
-          <w:szCs w:val="24"/>
-        </w:rPr>
-        <w:lastRenderedPageBreak/>
+          <w:rFonts w:cs="Times New Roman"/>
+          <w:szCs w:val="24"/>
+          <w:lang w:val="en-US"/>
+        </w:rPr>
+      </w:pPr>
+    </w:p>
+    <w:p>
+      <w:pPr>
+        <w:pStyle w:val="Heading1"/>
+      </w:pPr>
+      <w:r>
         <w:t>RANCANG BANGUN APLIKASI PENDETEKSI KESAMAAN DOKUMEN MENGGUNAKAN METODE DICE SIMILARITY</w:t>
       </w:r>
     </w:p>
@@ -1732,19 +1698,15 @@
         <w:jc w:val="center"/>
         <w:rPr>
           <w:rFonts w:ascii="Times New Roman" w:hAnsi="Times New Roman" w:cs="Times New Roman"/>
-          <w:b/>
-          <w:bCs/>
-          <w:sz w:val="24"/>
-          <w:szCs w:val="24"/>
-          <w:lang w:val="en-US"/>
-        </w:rPr>
-      </w:pPr>
-      <w:proofErr w:type="spellStart"/>
-      <w:r>
-        <w:rPr>
-          <w:rFonts w:ascii="Times New Roman" w:hAnsi="Times New Roman" w:cs="Times New Roman"/>
-          <w:b/>
-          <w:bCs/>
+          <w:sz w:val="24"/>
+          <w:szCs w:val="24"/>
+          <w:lang w:val="en-US"/>
+        </w:rPr>
+      </w:pPr>
+      <w:proofErr w:type="spellStart"/>
+      <w:r>
+        <w:rPr>
+          <w:rFonts w:ascii="Times New Roman" w:hAnsi="Times New Roman" w:cs="Times New Roman"/>
           <w:sz w:val="24"/>
           <w:szCs w:val="24"/>
           <w:lang w:val="en-US"/>
@@ -1755,20 +1717,16 @@
       <w:r>
         <w:rPr>
           <w:rFonts w:ascii="Times New Roman" w:hAnsi="Times New Roman" w:cs="Times New Roman"/>
-          <w:b/>
-          <w:bCs/>
-          <w:sz w:val="24"/>
-          <w:szCs w:val="24"/>
-          <w:lang w:val="en-US"/>
-        </w:rPr>
-        <w:t xml:space="preserve"> </w:t>
-      </w:r>
-      <w:proofErr w:type="spellStart"/>
-      <w:r>
-        <w:rPr>
-          <w:rFonts w:ascii="Times New Roman" w:hAnsi="Times New Roman" w:cs="Times New Roman"/>
-          <w:b/>
-          <w:bCs/>
+          <w:sz w:val="24"/>
+          <w:szCs w:val="24"/>
+          <w:lang w:val="en-US"/>
+        </w:rPr>
+        <w:t xml:space="preserve"> </w:t>
+      </w:r>
+      <w:proofErr w:type="spellStart"/>
+      <w:r>
+        <w:rPr>
+          <w:rFonts w:ascii="Times New Roman" w:hAnsi="Times New Roman" w:cs="Times New Roman"/>
           <w:sz w:val="24"/>
           <w:szCs w:val="24"/>
           <w:lang w:val="en-US"/>
@@ -1779,8 +1737,6 @@
       <w:r>
         <w:rPr>
           <w:rFonts w:ascii="Times New Roman" w:hAnsi="Times New Roman" w:cs="Times New Roman"/>
-          <w:b/>
-          <w:bCs/>
           <w:sz w:val="24"/>
           <w:szCs w:val="24"/>
           <w:lang w:val="en-US"/>
@@ -1791,8 +1747,6 @@
       <w:r>
         <w:rPr>
           <w:rFonts w:ascii="Times New Roman" w:hAnsi="Times New Roman" w:cs="Times New Roman"/>
-          <w:b/>
-          <w:bCs/>
           <w:sz w:val="24"/>
           <w:szCs w:val="24"/>
           <w:lang w:val="en-US"/>
@@ -1803,20 +1757,16 @@
       <w:r>
         <w:rPr>
           <w:rFonts w:ascii="Times New Roman" w:hAnsi="Times New Roman" w:cs="Times New Roman"/>
-          <w:b/>
-          <w:bCs/>
-          <w:sz w:val="24"/>
-          <w:szCs w:val="24"/>
-          <w:lang w:val="en-US"/>
-        </w:rPr>
-        <w:t xml:space="preserve"> </w:t>
-      </w:r>
-      <w:proofErr w:type="spellStart"/>
-      <w:r>
-        <w:rPr>
-          <w:rFonts w:ascii="Times New Roman" w:hAnsi="Times New Roman" w:cs="Times New Roman"/>
-          <w:b/>
-          <w:bCs/>
+          <w:sz w:val="24"/>
+          <w:szCs w:val="24"/>
+          <w:lang w:val="en-US"/>
+        </w:rPr>
+        <w:t xml:space="preserve"> </w:t>
+      </w:r>
+      <w:proofErr w:type="spellStart"/>
+      <w:r>
+        <w:rPr>
+          <w:rFonts w:ascii="Times New Roman" w:hAnsi="Times New Roman" w:cs="Times New Roman"/>
           <w:sz w:val="24"/>
           <w:szCs w:val="24"/>
           <w:lang w:val="en-US"/>
@@ -1827,20 +1777,16 @@
       <w:r>
         <w:rPr>
           <w:rFonts w:ascii="Times New Roman" w:hAnsi="Times New Roman" w:cs="Times New Roman"/>
-          <w:b/>
-          <w:bCs/>
-          <w:sz w:val="24"/>
-          <w:szCs w:val="24"/>
-          <w:lang w:val="en-US"/>
-        </w:rPr>
-        <w:t xml:space="preserve"> </w:t>
-      </w:r>
-      <w:proofErr w:type="spellStart"/>
-      <w:r>
-        <w:rPr>
-          <w:rFonts w:ascii="Times New Roman" w:hAnsi="Times New Roman" w:cs="Times New Roman"/>
-          <w:b/>
-          <w:bCs/>
+          <w:sz w:val="24"/>
+          <w:szCs w:val="24"/>
+          <w:lang w:val="en-US"/>
+        </w:rPr>
+        <w:t xml:space="preserve"> </w:t>
+      </w:r>
+      <w:proofErr w:type="spellStart"/>
+      <w:r>
+        <w:rPr>
+          <w:rFonts w:ascii="Times New Roman" w:hAnsi="Times New Roman" w:cs="Times New Roman"/>
           <w:sz w:val="24"/>
           <w:szCs w:val="24"/>
           <w:lang w:val="en-US"/>
@@ -1851,20 +1797,16 @@
       <w:r>
         <w:rPr>
           <w:rFonts w:ascii="Times New Roman" w:hAnsi="Times New Roman" w:cs="Times New Roman"/>
-          <w:b/>
-          <w:bCs/>
-          <w:sz w:val="24"/>
-          <w:szCs w:val="24"/>
-          <w:lang w:val="en-US"/>
-        </w:rPr>
-        <w:t xml:space="preserve"> </w:t>
-      </w:r>
-      <w:proofErr w:type="spellStart"/>
-      <w:r>
-        <w:rPr>
-          <w:rFonts w:ascii="Times New Roman" w:hAnsi="Times New Roman" w:cs="Times New Roman"/>
-          <w:b/>
-          <w:bCs/>
+          <w:sz w:val="24"/>
+          <w:szCs w:val="24"/>
+          <w:lang w:val="en-US"/>
+        </w:rPr>
+        <w:t xml:space="preserve"> </w:t>
+      </w:r>
+      <w:proofErr w:type="spellStart"/>
+      <w:r>
+        <w:rPr>
+          <w:rFonts w:ascii="Times New Roman" w:hAnsi="Times New Roman" w:cs="Times New Roman"/>
           <w:sz w:val="24"/>
           <w:szCs w:val="24"/>
           <w:lang w:val="en-US"/>
@@ -1875,20 +1817,16 @@
       <w:r>
         <w:rPr>
           <w:rFonts w:ascii="Times New Roman" w:hAnsi="Times New Roman" w:cs="Times New Roman"/>
-          <w:b/>
-          <w:bCs/>
-          <w:sz w:val="24"/>
-          <w:szCs w:val="24"/>
-          <w:lang w:val="en-US"/>
-        </w:rPr>
-        <w:t xml:space="preserve"> </w:t>
-      </w:r>
-      <w:proofErr w:type="spellStart"/>
-      <w:r>
-        <w:rPr>
-          <w:rFonts w:ascii="Times New Roman" w:hAnsi="Times New Roman" w:cs="Times New Roman"/>
-          <w:b/>
-          <w:bCs/>
+          <w:sz w:val="24"/>
+          <w:szCs w:val="24"/>
+          <w:lang w:val="en-US"/>
+        </w:rPr>
+        <w:t xml:space="preserve"> </w:t>
+      </w:r>
+      <w:proofErr w:type="spellStart"/>
+      <w:r>
+        <w:rPr>
+          <w:rFonts w:ascii="Times New Roman" w:hAnsi="Times New Roman" w:cs="Times New Roman"/>
           <w:sz w:val="24"/>
           <w:szCs w:val="24"/>
           <w:lang w:val="en-US"/>
@@ -1899,20 +1837,16 @@
       <w:r>
         <w:rPr>
           <w:rFonts w:ascii="Times New Roman" w:hAnsi="Times New Roman" w:cs="Times New Roman"/>
-          <w:b/>
-          <w:bCs/>
-          <w:sz w:val="24"/>
-          <w:szCs w:val="24"/>
-          <w:lang w:val="en-US"/>
-        </w:rPr>
-        <w:t xml:space="preserve"> </w:t>
-      </w:r>
-      <w:proofErr w:type="spellStart"/>
-      <w:r>
-        <w:rPr>
-          <w:rFonts w:ascii="Times New Roman" w:hAnsi="Times New Roman" w:cs="Times New Roman"/>
-          <w:b/>
-          <w:bCs/>
+          <w:sz w:val="24"/>
+          <w:szCs w:val="24"/>
+          <w:lang w:val="en-US"/>
+        </w:rPr>
+        <w:t xml:space="preserve"> </w:t>
+      </w:r>
+      <w:proofErr w:type="spellStart"/>
+      <w:r>
+        <w:rPr>
+          <w:rFonts w:ascii="Times New Roman" w:hAnsi="Times New Roman" w:cs="Times New Roman"/>
           <w:sz w:val="24"/>
           <w:szCs w:val="24"/>
           <w:lang w:val="en-US"/>
@@ -1923,8 +1857,6 @@
       <w:r>
         <w:rPr>
           <w:rFonts w:ascii="Times New Roman" w:hAnsi="Times New Roman" w:cs="Times New Roman"/>
-          <w:b/>
-          <w:bCs/>
           <w:sz w:val="24"/>
           <w:szCs w:val="24"/>
           <w:lang w:val="en-US"/>
@@ -1935,8 +1867,6 @@
       <w:r>
         <w:rPr>
           <w:rFonts w:ascii="Times New Roman" w:hAnsi="Times New Roman" w:cs="Times New Roman"/>
-          <w:b/>
-          <w:bCs/>
           <w:sz w:val="24"/>
           <w:szCs w:val="24"/>
           <w:lang w:val="en-US"/>
@@ -1947,20 +1877,16 @@
       <w:r>
         <w:rPr>
           <w:rFonts w:ascii="Times New Roman" w:hAnsi="Times New Roman" w:cs="Times New Roman"/>
-          <w:b/>
-          <w:bCs/>
-          <w:sz w:val="24"/>
-          <w:szCs w:val="24"/>
-          <w:lang w:val="en-US"/>
-        </w:rPr>
-        <w:t xml:space="preserve"> </w:t>
-      </w:r>
-      <w:proofErr w:type="spellStart"/>
-      <w:r>
-        <w:rPr>
-          <w:rFonts w:ascii="Times New Roman" w:hAnsi="Times New Roman" w:cs="Times New Roman"/>
-          <w:b/>
-          <w:bCs/>
+          <w:sz w:val="24"/>
+          <w:szCs w:val="24"/>
+          <w:lang w:val="en-US"/>
+        </w:rPr>
+        <w:t xml:space="preserve"> </w:t>
+      </w:r>
+      <w:proofErr w:type="spellStart"/>
+      <w:r>
+        <w:rPr>
+          <w:rFonts w:ascii="Times New Roman" w:hAnsi="Times New Roman" w:cs="Times New Roman"/>
           <w:sz w:val="24"/>
           <w:szCs w:val="24"/>
           <w:lang w:val="en-US"/>
@@ -1971,20 +1897,16 @@
       <w:r>
         <w:rPr>
           <w:rFonts w:ascii="Times New Roman" w:hAnsi="Times New Roman" w:cs="Times New Roman"/>
-          <w:b/>
-          <w:bCs/>
-          <w:sz w:val="24"/>
-          <w:szCs w:val="24"/>
-          <w:lang w:val="en-US"/>
-        </w:rPr>
-        <w:t xml:space="preserve"> </w:t>
-      </w:r>
-      <w:proofErr w:type="spellStart"/>
-      <w:r>
-        <w:rPr>
-          <w:rFonts w:ascii="Times New Roman" w:hAnsi="Times New Roman" w:cs="Times New Roman"/>
-          <w:b/>
-          <w:bCs/>
+          <w:sz w:val="24"/>
+          <w:szCs w:val="24"/>
+          <w:lang w:val="en-US"/>
+        </w:rPr>
+        <w:t xml:space="preserve"> </w:t>
+      </w:r>
+      <w:proofErr w:type="spellStart"/>
+      <w:r>
+        <w:rPr>
+          <w:rFonts w:ascii="Times New Roman" w:hAnsi="Times New Roman" w:cs="Times New Roman"/>
           <w:sz w:val="24"/>
           <w:szCs w:val="24"/>
           <w:lang w:val="en-US"/>
@@ -1995,20 +1917,16 @@
       <w:r>
         <w:rPr>
           <w:rFonts w:ascii="Times New Roman" w:hAnsi="Times New Roman" w:cs="Times New Roman"/>
-          <w:b/>
-          <w:bCs/>
-          <w:sz w:val="24"/>
-          <w:szCs w:val="24"/>
-          <w:lang w:val="en-US"/>
-        </w:rPr>
-        <w:t xml:space="preserve"> </w:t>
-      </w:r>
-      <w:proofErr w:type="spellStart"/>
-      <w:r>
-        <w:rPr>
-          <w:rFonts w:ascii="Times New Roman" w:hAnsi="Times New Roman" w:cs="Times New Roman"/>
-          <w:b/>
-          <w:bCs/>
+          <w:sz w:val="24"/>
+          <w:szCs w:val="24"/>
+          <w:lang w:val="en-US"/>
+        </w:rPr>
+        <w:t xml:space="preserve"> </w:t>
+      </w:r>
+      <w:proofErr w:type="spellStart"/>
+      <w:r>
+        <w:rPr>
+          <w:rFonts w:ascii="Times New Roman" w:hAnsi="Times New Roman" w:cs="Times New Roman"/>
           <w:sz w:val="24"/>
           <w:szCs w:val="24"/>
           <w:lang w:val="en-US"/>
@@ -2019,20 +1937,16 @@
       <w:r>
         <w:rPr>
           <w:rFonts w:ascii="Times New Roman" w:hAnsi="Times New Roman" w:cs="Times New Roman"/>
-          <w:b/>
-          <w:bCs/>
-          <w:sz w:val="24"/>
-          <w:szCs w:val="24"/>
-          <w:lang w:val="en-US"/>
-        </w:rPr>
-        <w:t xml:space="preserve"> </w:t>
-      </w:r>
-      <w:proofErr w:type="spellStart"/>
-      <w:r>
-        <w:rPr>
-          <w:rFonts w:ascii="Times New Roman" w:hAnsi="Times New Roman" w:cs="Times New Roman"/>
-          <w:b/>
-          <w:bCs/>
+          <w:sz w:val="24"/>
+          <w:szCs w:val="24"/>
+          <w:lang w:val="en-US"/>
+        </w:rPr>
+        <w:t xml:space="preserve"> </w:t>
+      </w:r>
+      <w:proofErr w:type="spellStart"/>
+      <w:r>
+        <w:rPr>
+          <w:rFonts w:ascii="Times New Roman" w:hAnsi="Times New Roman" w:cs="Times New Roman"/>
           <w:sz w:val="24"/>
           <w:szCs w:val="24"/>
           <w:lang w:val="en-US"/>
@@ -2043,20 +1957,16 @@
       <w:r>
         <w:rPr>
           <w:rFonts w:ascii="Times New Roman" w:hAnsi="Times New Roman" w:cs="Times New Roman"/>
-          <w:b/>
-          <w:bCs/>
-          <w:sz w:val="24"/>
-          <w:szCs w:val="24"/>
-          <w:lang w:val="en-US"/>
-        </w:rPr>
-        <w:t xml:space="preserve"> </w:t>
-      </w:r>
-      <w:proofErr w:type="spellStart"/>
-      <w:r>
-        <w:rPr>
-          <w:rFonts w:ascii="Times New Roman" w:hAnsi="Times New Roman" w:cs="Times New Roman"/>
-          <w:b/>
-          <w:bCs/>
+          <w:sz w:val="24"/>
+          <w:szCs w:val="24"/>
+          <w:lang w:val="en-US"/>
+        </w:rPr>
+        <w:t xml:space="preserve"> </w:t>
+      </w:r>
+      <w:proofErr w:type="spellStart"/>
+      <w:r>
+        <w:rPr>
+          <w:rFonts w:ascii="Times New Roman" w:hAnsi="Times New Roman" w:cs="Times New Roman"/>
           <w:sz w:val="24"/>
           <w:szCs w:val="24"/>
           <w:lang w:val="en-US"/>
@@ -2067,20 +1977,16 @@
       <w:r>
         <w:rPr>
           <w:rFonts w:ascii="Times New Roman" w:hAnsi="Times New Roman" w:cs="Times New Roman"/>
-          <w:b/>
-          <w:bCs/>
-          <w:sz w:val="24"/>
-          <w:szCs w:val="24"/>
-          <w:lang w:val="en-US"/>
-        </w:rPr>
-        <w:t xml:space="preserve"> </w:t>
-      </w:r>
-      <w:proofErr w:type="spellStart"/>
-      <w:r>
-        <w:rPr>
-          <w:rFonts w:ascii="Times New Roman" w:hAnsi="Times New Roman" w:cs="Times New Roman"/>
-          <w:b/>
-          <w:bCs/>
+          <w:sz w:val="24"/>
+          <w:szCs w:val="24"/>
+          <w:lang w:val="en-US"/>
+        </w:rPr>
+        <w:t xml:space="preserve"> </w:t>
+      </w:r>
+      <w:proofErr w:type="spellStart"/>
+      <w:r>
+        <w:rPr>
+          <w:rFonts w:ascii="Times New Roman" w:hAnsi="Times New Roman" w:cs="Times New Roman"/>
           <w:sz w:val="24"/>
           <w:szCs w:val="24"/>
           <w:lang w:val="en-US"/>
@@ -2091,20 +1997,16 @@
       <w:r>
         <w:rPr>
           <w:rFonts w:ascii="Times New Roman" w:hAnsi="Times New Roman" w:cs="Times New Roman"/>
-          <w:b/>
-          <w:bCs/>
-          <w:sz w:val="24"/>
-          <w:szCs w:val="24"/>
-          <w:lang w:val="en-US"/>
-        </w:rPr>
-        <w:t xml:space="preserve"> </w:t>
-      </w:r>
-      <w:proofErr w:type="spellStart"/>
-      <w:r>
-        <w:rPr>
-          <w:rFonts w:ascii="Times New Roman" w:hAnsi="Times New Roman" w:cs="Times New Roman"/>
-          <w:b/>
-          <w:bCs/>
+          <w:sz w:val="24"/>
+          <w:szCs w:val="24"/>
+          <w:lang w:val="en-US"/>
+        </w:rPr>
+        <w:t xml:space="preserve"> </w:t>
+      </w:r>
+      <w:proofErr w:type="spellStart"/>
+      <w:r>
+        <w:rPr>
+          <w:rFonts w:ascii="Times New Roman" w:hAnsi="Times New Roman" w:cs="Times New Roman"/>
           <w:sz w:val="24"/>
           <w:szCs w:val="24"/>
           <w:lang w:val="en-US"/>
@@ -2115,8 +2017,6 @@
       <w:r>
         <w:rPr>
           <w:rFonts w:ascii="Times New Roman" w:hAnsi="Times New Roman" w:cs="Times New Roman"/>
-          <w:b/>
-          <w:bCs/>
           <w:sz w:val="24"/>
           <w:szCs w:val="24"/>
           <w:lang w:val="en-US"/>
@@ -2127,8 +2027,6 @@
       <w:r>
         <w:rPr>
           <w:rFonts w:ascii="Times New Roman" w:hAnsi="Times New Roman" w:cs="Times New Roman"/>
-          <w:b/>
-          <w:bCs/>
           <w:sz w:val="24"/>
           <w:szCs w:val="24"/>
           <w:lang w:val="en-US"/>
@@ -2139,20 +2037,16 @@
       <w:r>
         <w:rPr>
           <w:rFonts w:ascii="Times New Roman" w:hAnsi="Times New Roman" w:cs="Times New Roman"/>
-          <w:b/>
-          <w:bCs/>
-          <w:sz w:val="24"/>
-          <w:szCs w:val="24"/>
-          <w:lang w:val="en-US"/>
-        </w:rPr>
-        <w:t xml:space="preserve"> </w:t>
-      </w:r>
-      <w:proofErr w:type="spellStart"/>
-      <w:r>
-        <w:rPr>
-          <w:rFonts w:ascii="Times New Roman" w:hAnsi="Times New Roman" w:cs="Times New Roman"/>
-          <w:b/>
-          <w:bCs/>
+          <w:sz w:val="24"/>
+          <w:szCs w:val="24"/>
+          <w:lang w:val="en-US"/>
+        </w:rPr>
+        <w:t xml:space="preserve"> </w:t>
+      </w:r>
+      <w:proofErr w:type="spellStart"/>
+      <w:r>
+        <w:rPr>
+          <w:rFonts w:ascii="Times New Roman" w:hAnsi="Times New Roman" w:cs="Times New Roman"/>
           <w:sz w:val="24"/>
           <w:szCs w:val="24"/>
           <w:lang w:val="en-US"/>
@@ -2163,20 +2057,16 @@
       <w:r>
         <w:rPr>
           <w:rFonts w:ascii="Times New Roman" w:hAnsi="Times New Roman" w:cs="Times New Roman"/>
-          <w:b/>
-          <w:bCs/>
-          <w:sz w:val="24"/>
-          <w:szCs w:val="24"/>
-          <w:lang w:val="en-US"/>
-        </w:rPr>
-        <w:t xml:space="preserve"> </w:t>
-      </w:r>
-      <w:proofErr w:type="spellStart"/>
-      <w:r>
-        <w:rPr>
-          <w:rFonts w:ascii="Times New Roman" w:hAnsi="Times New Roman" w:cs="Times New Roman"/>
-          <w:b/>
-          <w:bCs/>
+          <w:sz w:val="24"/>
+          <w:szCs w:val="24"/>
+          <w:lang w:val="en-US"/>
+        </w:rPr>
+        <w:t xml:space="preserve"> </w:t>
+      </w:r>
+      <w:proofErr w:type="spellStart"/>
+      <w:r>
+        <w:rPr>
+          <w:rFonts w:ascii="Times New Roman" w:hAnsi="Times New Roman" w:cs="Times New Roman"/>
           <w:sz w:val="24"/>
           <w:szCs w:val="24"/>
           <w:lang w:val="en-US"/>
@@ -2187,8 +2077,6 @@
       <w:r>
         <w:rPr>
           <w:rFonts w:ascii="Times New Roman" w:hAnsi="Times New Roman" w:cs="Times New Roman"/>
-          <w:b/>
-          <w:bCs/>
           <w:sz w:val="24"/>
           <w:szCs w:val="24"/>
           <w:lang w:val="en-US"/>
@@ -2199,8 +2087,6 @@
       <w:r>
         <w:rPr>
           <w:rFonts w:ascii="Times New Roman" w:hAnsi="Times New Roman" w:cs="Times New Roman"/>
-          <w:b/>
-          <w:bCs/>
           <w:sz w:val="24"/>
           <w:szCs w:val="24"/>
           <w:lang w:val="en-US"/>
@@ -2489,30 +2375,54 @@
           <w:szCs w:val="24"/>
           <w:lang w:val="en-US"/>
         </w:rPr>
-        <w:t>MARET 2023</w:t>
-      </w:r>
-    </w:p>
-    <w:p>
-      <w:pPr>
-        <w:rPr>
-          <w:rFonts w:ascii="Times New Roman" w:hAnsi="Times New Roman" w:cs="Times New Roman"/>
-          <w:b/>
-          <w:bCs/>
-          <w:sz w:val="24"/>
-          <w:szCs w:val="24"/>
-          <w:lang w:val="en-US"/>
-        </w:rPr>
-      </w:pPr>
-      <w:r>
-        <w:rPr>
-          <w:rFonts w:ascii="Times New Roman" w:hAnsi="Times New Roman" w:cs="Times New Roman"/>
-          <w:b/>
-          <w:bCs/>
-          <w:sz w:val="24"/>
+        <w:t>APRIL</w:t>
+      </w:r>
+      <w:r>
+        <w:rPr>
+          <w:rFonts w:ascii="Times New Roman" w:hAnsi="Times New Roman" w:cs="Times New Roman"/>
+          <w:b/>
+          <w:bCs/>
+          <w:sz w:val="24"/>
+          <w:szCs w:val="24"/>
+          <w:lang w:val="en-US"/>
+        </w:rPr>
+        <w:t xml:space="preserve"> 2023</w:t>
+      </w:r>
+    </w:p>
+    <w:p>
+      <w:pPr>
+        <w:rPr>
+          <w:rFonts w:cs="Times New Roman"/>
+          <w:b/>
+          <w:bCs/>
+          <w:szCs w:val="24"/>
+          <w:lang w:val="en-US"/>
+        </w:rPr>
+      </w:pPr>
+      <w:r>
+        <w:rPr>
+          <w:rFonts w:cs="Times New Roman"/>
+          <w:b/>
+          <w:bCs/>
           <w:szCs w:val="24"/>
           <w:lang w:val="en-US"/>
         </w:rPr>
         <w:br w:type="page"/>
+      </w:r>
+    </w:p>
+    <w:p>
+      <w:pPr>
+        <w:pStyle w:val="Heading1"/>
+        <w:rPr>
+          <w:lang w:val="en-US"/>
+        </w:rPr>
+      </w:pPr>
+      <w:r>
+        <w:rPr>
+          <w:lang w:val="en-US"/>
+        </w:rPr>
+        <w:lastRenderedPageBreak/>
+        <w:t>LEMBAR PERNYATAAN KEOTENTIKAN</w:t>
       </w:r>
     </w:p>
     <w:p>
@@ -2529,18 +2439,6 @@
           <w:lang w:val="en-US"/>
         </w:rPr>
       </w:pPr>
-      <w:r>
-        <w:rPr>
-          <w:rFonts w:ascii="Times New Roman" w:hAnsi="Times New Roman" w:cs="Times New Roman"/>
-          <w:b/>
-          <w:bCs/>
-          <w:sz w:val="24"/>
-          <w:szCs w:val="24"/>
-          <w:lang w:val="en-US"/>
-        </w:rPr>
-        <w:lastRenderedPageBreak/>
-        <w:t>LEMBAR PERNYATAAN KEOTENTIKAN</w:t>
-      </w:r>
     </w:p>
     <w:p>
       <w:pPr>
@@ -2579,13 +2477,302 @@
         <w:jc w:val="center"/>
         <w:rPr>
           <w:rFonts w:ascii="Times New Roman" w:hAnsi="Times New Roman" w:cs="Times New Roman"/>
-          <w:b/>
-          <w:bCs/>
-          <w:sz w:val="24"/>
-          <w:szCs w:val="24"/>
-          <w:lang w:val="en-US"/>
-        </w:rPr>
-      </w:pPr>
+          <w:sz w:val="24"/>
+          <w:szCs w:val="24"/>
+          <w:lang w:val="en-US"/>
+        </w:rPr>
+      </w:pPr>
+      <w:r>
+        <w:rPr>
+          <w:rFonts w:ascii="Times New Roman" w:hAnsi="Times New Roman" w:cs="Times New Roman"/>
+          <w:sz w:val="24"/>
+          <w:szCs w:val="24"/>
+          <w:lang w:val="en-US"/>
+        </w:rPr>
+        <w:t xml:space="preserve">Saya yang </w:t>
+      </w:r>
+      <w:proofErr w:type="spellStart"/>
+      <w:r>
+        <w:rPr>
+          <w:rFonts w:ascii="Times New Roman" w:hAnsi="Times New Roman" w:cs="Times New Roman"/>
+          <w:sz w:val="24"/>
+          <w:szCs w:val="24"/>
+          <w:lang w:val="en-US"/>
+        </w:rPr>
+        <w:t>bertanda</w:t>
+      </w:r>
+      <w:proofErr w:type="spellEnd"/>
+      <w:r>
+        <w:rPr>
+          <w:rFonts w:ascii="Times New Roman" w:hAnsi="Times New Roman" w:cs="Times New Roman"/>
+          <w:sz w:val="24"/>
+          <w:szCs w:val="24"/>
+          <w:lang w:val="en-US"/>
+        </w:rPr>
+        <w:t xml:space="preserve"> </w:t>
+      </w:r>
+      <w:proofErr w:type="spellStart"/>
+      <w:r>
+        <w:rPr>
+          <w:rFonts w:ascii="Times New Roman" w:hAnsi="Times New Roman" w:cs="Times New Roman"/>
+          <w:sz w:val="24"/>
+          <w:szCs w:val="24"/>
+          <w:lang w:val="en-US"/>
+        </w:rPr>
+        <w:t>tangan</w:t>
+      </w:r>
+      <w:proofErr w:type="spellEnd"/>
+      <w:r>
+        <w:rPr>
+          <w:rFonts w:ascii="Times New Roman" w:hAnsi="Times New Roman" w:cs="Times New Roman"/>
+          <w:sz w:val="24"/>
+          <w:szCs w:val="24"/>
+          <w:lang w:val="en-US"/>
+        </w:rPr>
+        <w:t xml:space="preserve"> </w:t>
+      </w:r>
+      <w:proofErr w:type="spellStart"/>
+      <w:r>
+        <w:rPr>
+          <w:rFonts w:ascii="Times New Roman" w:hAnsi="Times New Roman" w:cs="Times New Roman"/>
+          <w:sz w:val="24"/>
+          <w:szCs w:val="24"/>
+          <w:lang w:val="en-US"/>
+        </w:rPr>
+        <w:t>dibawah</w:t>
+      </w:r>
+      <w:proofErr w:type="spellEnd"/>
+      <w:r>
+        <w:rPr>
+          <w:rFonts w:ascii="Times New Roman" w:hAnsi="Times New Roman" w:cs="Times New Roman"/>
+          <w:sz w:val="24"/>
+          <w:szCs w:val="24"/>
+          <w:lang w:val="en-US"/>
+        </w:rPr>
+        <w:t xml:space="preserve"> </w:t>
+      </w:r>
+      <w:proofErr w:type="spellStart"/>
+      <w:r>
+        <w:rPr>
+          <w:rFonts w:ascii="Times New Roman" w:hAnsi="Times New Roman" w:cs="Times New Roman"/>
+          <w:sz w:val="24"/>
+          <w:szCs w:val="24"/>
+          <w:lang w:val="en-US"/>
+        </w:rPr>
+        <w:t>ini</w:t>
+      </w:r>
+      <w:proofErr w:type="spellEnd"/>
+      <w:r>
+        <w:rPr>
+          <w:rFonts w:ascii="Times New Roman" w:hAnsi="Times New Roman" w:cs="Times New Roman"/>
+          <w:sz w:val="24"/>
+          <w:szCs w:val="24"/>
+          <w:lang w:val="en-US"/>
+        </w:rPr>
+        <w:t xml:space="preserve"> </w:t>
+      </w:r>
+      <w:proofErr w:type="spellStart"/>
+      <w:r>
+        <w:rPr>
+          <w:rFonts w:ascii="Times New Roman" w:hAnsi="Times New Roman" w:cs="Times New Roman"/>
+          <w:sz w:val="24"/>
+          <w:szCs w:val="24"/>
+          <w:lang w:val="en-US"/>
+        </w:rPr>
+        <w:t>menyatakan</w:t>
+      </w:r>
+      <w:proofErr w:type="spellEnd"/>
+      <w:r>
+        <w:rPr>
+          <w:rFonts w:ascii="Times New Roman" w:hAnsi="Times New Roman" w:cs="Times New Roman"/>
+          <w:sz w:val="24"/>
+          <w:szCs w:val="24"/>
+          <w:lang w:val="en-US"/>
+        </w:rPr>
+        <w:t xml:space="preserve"> </w:t>
+      </w:r>
+      <w:proofErr w:type="spellStart"/>
+      <w:r>
+        <w:rPr>
+          <w:rFonts w:ascii="Times New Roman" w:hAnsi="Times New Roman" w:cs="Times New Roman"/>
+          <w:sz w:val="24"/>
+          <w:szCs w:val="24"/>
+          <w:lang w:val="en-US"/>
+        </w:rPr>
+        <w:t>dengan</w:t>
+      </w:r>
+      <w:proofErr w:type="spellEnd"/>
+      <w:r>
+        <w:rPr>
+          <w:rFonts w:ascii="Times New Roman" w:hAnsi="Times New Roman" w:cs="Times New Roman"/>
+          <w:sz w:val="24"/>
+          <w:szCs w:val="24"/>
+          <w:lang w:val="en-US"/>
+        </w:rPr>
+        <w:t xml:space="preserve"> </w:t>
+      </w:r>
+      <w:proofErr w:type="spellStart"/>
+      <w:r>
+        <w:rPr>
+          <w:rFonts w:ascii="Times New Roman" w:hAnsi="Times New Roman" w:cs="Times New Roman"/>
+          <w:sz w:val="24"/>
+          <w:szCs w:val="24"/>
+          <w:lang w:val="en-US"/>
+        </w:rPr>
+        <w:t>sungguh</w:t>
+      </w:r>
+      <w:proofErr w:type="spellEnd"/>
+      <w:r>
+        <w:rPr>
+          <w:rFonts w:ascii="Times New Roman" w:hAnsi="Times New Roman" w:cs="Times New Roman"/>
+          <w:sz w:val="24"/>
+          <w:szCs w:val="24"/>
+          <w:lang w:val="en-US"/>
+        </w:rPr>
+        <w:t xml:space="preserve"> – </w:t>
+      </w:r>
+      <w:proofErr w:type="spellStart"/>
+      <w:r>
+        <w:rPr>
+          <w:rFonts w:ascii="Times New Roman" w:hAnsi="Times New Roman" w:cs="Times New Roman"/>
+          <w:sz w:val="24"/>
+          <w:szCs w:val="24"/>
+          <w:lang w:val="en-US"/>
+        </w:rPr>
+        <w:t>sungguh</w:t>
+      </w:r>
+      <w:proofErr w:type="spellEnd"/>
+      <w:r>
+        <w:rPr>
+          <w:rFonts w:ascii="Times New Roman" w:hAnsi="Times New Roman" w:cs="Times New Roman"/>
+          <w:sz w:val="24"/>
+          <w:szCs w:val="24"/>
+          <w:lang w:val="en-US"/>
+        </w:rPr>
+        <w:t xml:space="preserve"> </w:t>
+      </w:r>
+      <w:proofErr w:type="spellStart"/>
+      <w:r>
+        <w:rPr>
+          <w:rFonts w:ascii="Times New Roman" w:hAnsi="Times New Roman" w:cs="Times New Roman"/>
+          <w:sz w:val="24"/>
+          <w:szCs w:val="24"/>
+          <w:lang w:val="en-US"/>
+        </w:rPr>
+        <w:t>bahwa</w:t>
+      </w:r>
+      <w:proofErr w:type="spellEnd"/>
+      <w:r>
+        <w:rPr>
+          <w:rFonts w:ascii="Times New Roman" w:hAnsi="Times New Roman" w:cs="Times New Roman"/>
+          <w:sz w:val="24"/>
+          <w:szCs w:val="24"/>
+          <w:lang w:val="en-US"/>
+        </w:rPr>
+        <w:t xml:space="preserve"> </w:t>
+      </w:r>
+      <w:proofErr w:type="spellStart"/>
+      <w:r>
+        <w:rPr>
+          <w:rFonts w:ascii="Times New Roman" w:hAnsi="Times New Roman" w:cs="Times New Roman"/>
+          <w:sz w:val="24"/>
+          <w:szCs w:val="24"/>
+          <w:lang w:val="en-US"/>
+        </w:rPr>
+        <w:t>skripsi</w:t>
+      </w:r>
+      <w:proofErr w:type="spellEnd"/>
+      <w:r>
+        <w:rPr>
+          <w:rFonts w:ascii="Times New Roman" w:hAnsi="Times New Roman" w:cs="Times New Roman"/>
+          <w:sz w:val="24"/>
+          <w:szCs w:val="24"/>
+          <w:lang w:val="en-US"/>
+        </w:rPr>
+        <w:t xml:space="preserve"> yang </w:t>
+      </w:r>
+      <w:proofErr w:type="spellStart"/>
+      <w:r>
+        <w:rPr>
+          <w:rFonts w:ascii="Times New Roman" w:hAnsi="Times New Roman" w:cs="Times New Roman"/>
+          <w:sz w:val="24"/>
+          <w:szCs w:val="24"/>
+          <w:lang w:val="en-US"/>
+        </w:rPr>
+        <w:t>saya</w:t>
+      </w:r>
+      <w:proofErr w:type="spellEnd"/>
+      <w:r>
+        <w:rPr>
+          <w:rFonts w:ascii="Times New Roman" w:hAnsi="Times New Roman" w:cs="Times New Roman"/>
+          <w:sz w:val="24"/>
+          <w:szCs w:val="24"/>
+          <w:lang w:val="en-US"/>
+        </w:rPr>
+        <w:t xml:space="preserve"> </w:t>
+      </w:r>
+      <w:proofErr w:type="spellStart"/>
+      <w:r>
+        <w:rPr>
+          <w:rFonts w:ascii="Times New Roman" w:hAnsi="Times New Roman" w:cs="Times New Roman"/>
+          <w:sz w:val="24"/>
+          <w:szCs w:val="24"/>
+          <w:lang w:val="en-US"/>
+        </w:rPr>
+        <w:t>buat</w:t>
+      </w:r>
+      <w:proofErr w:type="spellEnd"/>
+      <w:r>
+        <w:rPr>
+          <w:rFonts w:ascii="Times New Roman" w:hAnsi="Times New Roman" w:cs="Times New Roman"/>
+          <w:sz w:val="24"/>
+          <w:szCs w:val="24"/>
+          <w:lang w:val="en-US"/>
+        </w:rPr>
+        <w:t xml:space="preserve"> </w:t>
+      </w:r>
+      <w:proofErr w:type="spellStart"/>
+      <w:r>
+        <w:rPr>
+          <w:rFonts w:ascii="Times New Roman" w:hAnsi="Times New Roman" w:cs="Times New Roman"/>
+          <w:sz w:val="24"/>
+          <w:szCs w:val="24"/>
+          <w:lang w:val="en-US"/>
+        </w:rPr>
+        <w:t>dengan</w:t>
+      </w:r>
+      <w:proofErr w:type="spellEnd"/>
+      <w:r>
+        <w:rPr>
+          <w:rFonts w:ascii="Times New Roman" w:hAnsi="Times New Roman" w:cs="Times New Roman"/>
+          <w:sz w:val="24"/>
+          <w:szCs w:val="24"/>
+          <w:lang w:val="en-US"/>
+        </w:rPr>
+        <w:t xml:space="preserve"> </w:t>
+      </w:r>
+      <w:proofErr w:type="spellStart"/>
+      <w:proofErr w:type="gramStart"/>
+      <w:r>
+        <w:rPr>
+          <w:rFonts w:ascii="Times New Roman" w:hAnsi="Times New Roman" w:cs="Times New Roman"/>
+          <w:sz w:val="24"/>
+          <w:szCs w:val="24"/>
+          <w:lang w:val="en-US"/>
+        </w:rPr>
+        <w:t>judul</w:t>
+      </w:r>
+      <w:proofErr w:type="spellEnd"/>
+      <w:r>
+        <w:rPr>
+          <w:rFonts w:ascii="Times New Roman" w:hAnsi="Times New Roman" w:cs="Times New Roman"/>
+          <w:sz w:val="24"/>
+          <w:szCs w:val="24"/>
+          <w:lang w:val="en-US"/>
+        </w:rPr>
+        <w:t xml:space="preserve"> :</w:t>
+      </w:r>
+      <w:proofErr w:type="gramEnd"/>
     </w:p>
     <w:p>
       <w:pPr>
@@ -2599,297 +2786,6 @@
           <w:lang w:val="en-US"/>
         </w:rPr>
       </w:pPr>
-      <w:r>
-        <w:rPr>
-          <w:rFonts w:ascii="Times New Roman" w:hAnsi="Times New Roman" w:cs="Times New Roman"/>
-          <w:sz w:val="24"/>
-          <w:szCs w:val="24"/>
-          <w:lang w:val="en-US"/>
-        </w:rPr>
-        <w:t xml:space="preserve">Saya yang </w:t>
-      </w:r>
-      <w:proofErr w:type="spellStart"/>
-      <w:r>
-        <w:rPr>
-          <w:rFonts w:ascii="Times New Roman" w:hAnsi="Times New Roman" w:cs="Times New Roman"/>
-          <w:sz w:val="24"/>
-          <w:szCs w:val="24"/>
-          <w:lang w:val="en-US"/>
-        </w:rPr>
-        <w:t>bertanda</w:t>
-      </w:r>
-      <w:proofErr w:type="spellEnd"/>
-      <w:r>
-        <w:rPr>
-          <w:rFonts w:ascii="Times New Roman" w:hAnsi="Times New Roman" w:cs="Times New Roman"/>
-          <w:sz w:val="24"/>
-          <w:szCs w:val="24"/>
-          <w:lang w:val="en-US"/>
-        </w:rPr>
-        <w:t xml:space="preserve"> </w:t>
-      </w:r>
-      <w:proofErr w:type="spellStart"/>
-      <w:r>
-        <w:rPr>
-          <w:rFonts w:ascii="Times New Roman" w:hAnsi="Times New Roman" w:cs="Times New Roman"/>
-          <w:sz w:val="24"/>
-          <w:szCs w:val="24"/>
-          <w:lang w:val="en-US"/>
-        </w:rPr>
-        <w:t>tangan</w:t>
-      </w:r>
-      <w:proofErr w:type="spellEnd"/>
-      <w:r>
-        <w:rPr>
-          <w:rFonts w:ascii="Times New Roman" w:hAnsi="Times New Roman" w:cs="Times New Roman"/>
-          <w:sz w:val="24"/>
-          <w:szCs w:val="24"/>
-          <w:lang w:val="en-US"/>
-        </w:rPr>
-        <w:t xml:space="preserve"> </w:t>
-      </w:r>
-      <w:proofErr w:type="spellStart"/>
-      <w:r>
-        <w:rPr>
-          <w:rFonts w:ascii="Times New Roman" w:hAnsi="Times New Roman" w:cs="Times New Roman"/>
-          <w:sz w:val="24"/>
-          <w:szCs w:val="24"/>
-          <w:lang w:val="en-US"/>
-        </w:rPr>
-        <w:t>dibawah</w:t>
-      </w:r>
-      <w:proofErr w:type="spellEnd"/>
-      <w:r>
-        <w:rPr>
-          <w:rFonts w:ascii="Times New Roman" w:hAnsi="Times New Roman" w:cs="Times New Roman"/>
-          <w:sz w:val="24"/>
-          <w:szCs w:val="24"/>
-          <w:lang w:val="en-US"/>
-        </w:rPr>
-        <w:t xml:space="preserve"> </w:t>
-      </w:r>
-      <w:proofErr w:type="spellStart"/>
-      <w:r>
-        <w:rPr>
-          <w:rFonts w:ascii="Times New Roman" w:hAnsi="Times New Roman" w:cs="Times New Roman"/>
-          <w:sz w:val="24"/>
-          <w:szCs w:val="24"/>
-          <w:lang w:val="en-US"/>
-        </w:rPr>
-        <w:t>ini</w:t>
-      </w:r>
-      <w:proofErr w:type="spellEnd"/>
-      <w:r>
-        <w:rPr>
-          <w:rFonts w:ascii="Times New Roman" w:hAnsi="Times New Roman" w:cs="Times New Roman"/>
-          <w:sz w:val="24"/>
-          <w:szCs w:val="24"/>
-          <w:lang w:val="en-US"/>
-        </w:rPr>
-        <w:t xml:space="preserve"> </w:t>
-      </w:r>
-      <w:proofErr w:type="spellStart"/>
-      <w:r>
-        <w:rPr>
-          <w:rFonts w:ascii="Times New Roman" w:hAnsi="Times New Roman" w:cs="Times New Roman"/>
-          <w:sz w:val="24"/>
-          <w:szCs w:val="24"/>
-          <w:lang w:val="en-US"/>
-        </w:rPr>
-        <w:t>menyatakan</w:t>
-      </w:r>
-      <w:proofErr w:type="spellEnd"/>
-      <w:r>
-        <w:rPr>
-          <w:rFonts w:ascii="Times New Roman" w:hAnsi="Times New Roman" w:cs="Times New Roman"/>
-          <w:sz w:val="24"/>
-          <w:szCs w:val="24"/>
-          <w:lang w:val="en-US"/>
-        </w:rPr>
-        <w:t xml:space="preserve"> </w:t>
-      </w:r>
-      <w:proofErr w:type="spellStart"/>
-      <w:r>
-        <w:rPr>
-          <w:rFonts w:ascii="Times New Roman" w:hAnsi="Times New Roman" w:cs="Times New Roman"/>
-          <w:sz w:val="24"/>
-          <w:szCs w:val="24"/>
-          <w:lang w:val="en-US"/>
-        </w:rPr>
-        <w:t>dengan</w:t>
-      </w:r>
-      <w:proofErr w:type="spellEnd"/>
-      <w:r>
-        <w:rPr>
-          <w:rFonts w:ascii="Times New Roman" w:hAnsi="Times New Roman" w:cs="Times New Roman"/>
-          <w:sz w:val="24"/>
-          <w:szCs w:val="24"/>
-          <w:lang w:val="en-US"/>
-        </w:rPr>
-        <w:t xml:space="preserve"> </w:t>
-      </w:r>
-      <w:proofErr w:type="spellStart"/>
-      <w:r>
-        <w:rPr>
-          <w:rFonts w:ascii="Times New Roman" w:hAnsi="Times New Roman" w:cs="Times New Roman"/>
-          <w:sz w:val="24"/>
-          <w:szCs w:val="24"/>
-          <w:lang w:val="en-US"/>
-        </w:rPr>
-        <w:t>sungguh</w:t>
-      </w:r>
-      <w:proofErr w:type="spellEnd"/>
-      <w:r>
-        <w:rPr>
-          <w:rFonts w:ascii="Times New Roman" w:hAnsi="Times New Roman" w:cs="Times New Roman"/>
-          <w:sz w:val="24"/>
-          <w:szCs w:val="24"/>
-          <w:lang w:val="en-US"/>
-        </w:rPr>
-        <w:t xml:space="preserve"> – </w:t>
-      </w:r>
-      <w:proofErr w:type="spellStart"/>
-      <w:r>
-        <w:rPr>
-          <w:rFonts w:ascii="Times New Roman" w:hAnsi="Times New Roman" w:cs="Times New Roman"/>
-          <w:sz w:val="24"/>
-          <w:szCs w:val="24"/>
-          <w:lang w:val="en-US"/>
-        </w:rPr>
-        <w:t>sungguh</w:t>
-      </w:r>
-      <w:proofErr w:type="spellEnd"/>
-      <w:r>
-        <w:rPr>
-          <w:rFonts w:ascii="Times New Roman" w:hAnsi="Times New Roman" w:cs="Times New Roman"/>
-          <w:sz w:val="24"/>
-          <w:szCs w:val="24"/>
-          <w:lang w:val="en-US"/>
-        </w:rPr>
-        <w:t xml:space="preserve"> </w:t>
-      </w:r>
-      <w:proofErr w:type="spellStart"/>
-      <w:r>
-        <w:rPr>
-          <w:rFonts w:ascii="Times New Roman" w:hAnsi="Times New Roman" w:cs="Times New Roman"/>
-          <w:sz w:val="24"/>
-          <w:szCs w:val="24"/>
-          <w:lang w:val="en-US"/>
-        </w:rPr>
-        <w:t>bahwa</w:t>
-      </w:r>
-      <w:proofErr w:type="spellEnd"/>
-      <w:r>
-        <w:rPr>
-          <w:rFonts w:ascii="Times New Roman" w:hAnsi="Times New Roman" w:cs="Times New Roman"/>
-          <w:sz w:val="24"/>
-          <w:szCs w:val="24"/>
-          <w:lang w:val="en-US"/>
-        </w:rPr>
-        <w:t xml:space="preserve"> </w:t>
-      </w:r>
-      <w:proofErr w:type="spellStart"/>
-      <w:r>
-        <w:rPr>
-          <w:rFonts w:ascii="Times New Roman" w:hAnsi="Times New Roman" w:cs="Times New Roman"/>
-          <w:sz w:val="24"/>
-          <w:szCs w:val="24"/>
-          <w:lang w:val="en-US"/>
-        </w:rPr>
-        <w:t>skripsi</w:t>
-      </w:r>
-      <w:proofErr w:type="spellEnd"/>
-      <w:r>
-        <w:rPr>
-          <w:rFonts w:ascii="Times New Roman" w:hAnsi="Times New Roman" w:cs="Times New Roman"/>
-          <w:sz w:val="24"/>
-          <w:szCs w:val="24"/>
-          <w:lang w:val="en-US"/>
-        </w:rPr>
-        <w:t xml:space="preserve"> yang </w:t>
-      </w:r>
-      <w:proofErr w:type="spellStart"/>
-      <w:r>
-        <w:rPr>
-          <w:rFonts w:ascii="Times New Roman" w:hAnsi="Times New Roman" w:cs="Times New Roman"/>
-          <w:sz w:val="24"/>
-          <w:szCs w:val="24"/>
-          <w:lang w:val="en-US"/>
-        </w:rPr>
-        <w:t>saya</w:t>
-      </w:r>
-      <w:proofErr w:type="spellEnd"/>
-      <w:r>
-        <w:rPr>
-          <w:rFonts w:ascii="Times New Roman" w:hAnsi="Times New Roman" w:cs="Times New Roman"/>
-          <w:sz w:val="24"/>
-          <w:szCs w:val="24"/>
-          <w:lang w:val="en-US"/>
-        </w:rPr>
-        <w:t xml:space="preserve"> </w:t>
-      </w:r>
-      <w:proofErr w:type="spellStart"/>
-      <w:r>
-        <w:rPr>
-          <w:rFonts w:ascii="Times New Roman" w:hAnsi="Times New Roman" w:cs="Times New Roman"/>
-          <w:sz w:val="24"/>
-          <w:szCs w:val="24"/>
-          <w:lang w:val="en-US"/>
-        </w:rPr>
-        <w:t>buat</w:t>
-      </w:r>
-      <w:proofErr w:type="spellEnd"/>
-      <w:r>
-        <w:rPr>
-          <w:rFonts w:ascii="Times New Roman" w:hAnsi="Times New Roman" w:cs="Times New Roman"/>
-          <w:sz w:val="24"/>
-          <w:szCs w:val="24"/>
-          <w:lang w:val="en-US"/>
-        </w:rPr>
-        <w:t xml:space="preserve"> </w:t>
-      </w:r>
-      <w:proofErr w:type="spellStart"/>
-      <w:r>
-        <w:rPr>
-          <w:rFonts w:ascii="Times New Roman" w:hAnsi="Times New Roman" w:cs="Times New Roman"/>
-          <w:sz w:val="24"/>
-          <w:szCs w:val="24"/>
-          <w:lang w:val="en-US"/>
-        </w:rPr>
-        <w:t>dengan</w:t>
-      </w:r>
-      <w:proofErr w:type="spellEnd"/>
-      <w:r>
-        <w:rPr>
-          <w:rFonts w:ascii="Times New Roman" w:hAnsi="Times New Roman" w:cs="Times New Roman"/>
-          <w:sz w:val="24"/>
-          <w:szCs w:val="24"/>
-          <w:lang w:val="en-US"/>
-        </w:rPr>
-        <w:t xml:space="preserve"> </w:t>
-      </w:r>
-      <w:proofErr w:type="spellStart"/>
-      <w:proofErr w:type="gramStart"/>
-      <w:r>
-        <w:rPr>
-          <w:rFonts w:ascii="Times New Roman" w:hAnsi="Times New Roman" w:cs="Times New Roman"/>
-          <w:sz w:val="24"/>
-          <w:szCs w:val="24"/>
-          <w:lang w:val="en-US"/>
-        </w:rPr>
-        <w:t>judul</w:t>
-      </w:r>
-      <w:proofErr w:type="spellEnd"/>
-      <w:r>
-        <w:rPr>
-          <w:rFonts w:ascii="Times New Roman" w:hAnsi="Times New Roman" w:cs="Times New Roman"/>
-          <w:sz w:val="24"/>
-          <w:szCs w:val="24"/>
-          <w:lang w:val="en-US"/>
-        </w:rPr>
-        <w:t xml:space="preserve"> :</w:t>
-      </w:r>
-      <w:proofErr w:type="gramEnd"/>
     </w:p>
     <w:p>
       <w:pPr>
@@ -2937,11 +2833,22 @@
         <w:jc w:val="center"/>
         <w:rPr>
           <w:rFonts w:ascii="Times New Roman" w:hAnsi="Times New Roman" w:cs="Times New Roman"/>
-          <w:sz w:val="24"/>
-          <w:szCs w:val="24"/>
-          <w:lang w:val="en-US"/>
-        </w:rPr>
-      </w:pPr>
+          <w:b/>
+          <w:bCs/>
+          <w:sz w:val="24"/>
+          <w:szCs w:val="24"/>
+        </w:rPr>
+      </w:pPr>
+      <w:r>
+        <w:rPr>
+          <w:rFonts w:ascii="Times New Roman" w:hAnsi="Times New Roman" w:cs="Times New Roman"/>
+          <w:b/>
+          <w:bCs/>
+          <w:sz w:val="24"/>
+          <w:szCs w:val="24"/>
+        </w:rPr>
+        <w:t>RANCANG BANGUN APLIKASI PENDETEKSI KESAMAAN DOKUMEN MENGGUNAKAN METODE DICE SIMILARITY</w:t>
+      </w:r>
     </w:p>
     <w:p>
       <w:pPr>
@@ -2950,22 +2857,11 @@
         <w:jc w:val="center"/>
         <w:rPr>
           <w:rFonts w:ascii="Times New Roman" w:hAnsi="Times New Roman" w:cs="Times New Roman"/>
-          <w:b/>
-          <w:bCs/>
-          <w:sz w:val="24"/>
-          <w:szCs w:val="24"/>
-        </w:rPr>
-      </w:pPr>
-      <w:r>
-        <w:rPr>
-          <w:rFonts w:ascii="Times New Roman" w:hAnsi="Times New Roman" w:cs="Times New Roman"/>
-          <w:b/>
-          <w:bCs/>
-          <w:sz w:val="24"/>
-          <w:szCs w:val="24"/>
-        </w:rPr>
-        <w:t>RANCANG BANGUN APLIKASI PENDETEKSI KESAMAAN DOKUMEN MENGGUNAKAN METODE DICE SIMILARITY</w:t>
-      </w:r>
+          <w:sz w:val="24"/>
+          <w:szCs w:val="24"/>
+          <w:lang w:val="en-US"/>
+        </w:rPr>
+      </w:pPr>
     </w:p>
     <w:p>
       <w:pPr>
@@ -3005,6 +2901,297 @@
           <w:lang w:val="en-US"/>
         </w:rPr>
       </w:pPr>
+      <w:proofErr w:type="spellStart"/>
+      <w:r>
+        <w:rPr>
+          <w:rFonts w:ascii="Times New Roman" w:hAnsi="Times New Roman" w:cs="Times New Roman"/>
+          <w:sz w:val="24"/>
+          <w:szCs w:val="24"/>
+          <w:lang w:val="en-US"/>
+        </w:rPr>
+        <w:t>Adalah</w:t>
+      </w:r>
+      <w:proofErr w:type="spellEnd"/>
+      <w:r>
+        <w:rPr>
+          <w:rFonts w:ascii="Times New Roman" w:hAnsi="Times New Roman" w:cs="Times New Roman"/>
+          <w:sz w:val="24"/>
+          <w:szCs w:val="24"/>
+          <w:lang w:val="en-US"/>
+        </w:rPr>
+        <w:t xml:space="preserve"> </w:t>
+      </w:r>
+      <w:proofErr w:type="spellStart"/>
+      <w:r>
+        <w:rPr>
+          <w:rFonts w:ascii="Times New Roman" w:hAnsi="Times New Roman" w:cs="Times New Roman"/>
+          <w:sz w:val="24"/>
+          <w:szCs w:val="24"/>
+          <w:lang w:val="en-US"/>
+        </w:rPr>
+        <w:t>benar</w:t>
+      </w:r>
+      <w:proofErr w:type="spellEnd"/>
+      <w:r>
+        <w:rPr>
+          <w:rFonts w:ascii="Times New Roman" w:hAnsi="Times New Roman" w:cs="Times New Roman"/>
+          <w:sz w:val="24"/>
+          <w:szCs w:val="24"/>
+          <w:lang w:val="en-US"/>
+        </w:rPr>
+        <w:t xml:space="preserve"> </w:t>
+      </w:r>
+      <w:proofErr w:type="spellStart"/>
+      <w:r>
+        <w:rPr>
+          <w:rFonts w:ascii="Times New Roman" w:hAnsi="Times New Roman" w:cs="Times New Roman"/>
+          <w:sz w:val="24"/>
+          <w:szCs w:val="24"/>
+          <w:lang w:val="en-US"/>
+        </w:rPr>
+        <w:t>hasil</w:t>
+      </w:r>
+      <w:proofErr w:type="spellEnd"/>
+      <w:r>
+        <w:rPr>
+          <w:rFonts w:ascii="Times New Roman" w:hAnsi="Times New Roman" w:cs="Times New Roman"/>
+          <w:sz w:val="24"/>
+          <w:szCs w:val="24"/>
+          <w:lang w:val="en-US"/>
+        </w:rPr>
+        <w:t xml:space="preserve"> </w:t>
+      </w:r>
+      <w:proofErr w:type="spellStart"/>
+      <w:r>
+        <w:rPr>
+          <w:rFonts w:ascii="Times New Roman" w:hAnsi="Times New Roman" w:cs="Times New Roman"/>
+          <w:sz w:val="24"/>
+          <w:szCs w:val="24"/>
+          <w:lang w:val="en-US"/>
+        </w:rPr>
+        <w:t>karya</w:t>
+      </w:r>
+      <w:proofErr w:type="spellEnd"/>
+      <w:r>
+        <w:rPr>
+          <w:rFonts w:ascii="Times New Roman" w:hAnsi="Times New Roman" w:cs="Times New Roman"/>
+          <w:sz w:val="24"/>
+          <w:szCs w:val="24"/>
+          <w:lang w:val="en-US"/>
+        </w:rPr>
+        <w:t xml:space="preserve"> </w:t>
+      </w:r>
+      <w:proofErr w:type="spellStart"/>
+      <w:r>
+        <w:rPr>
+          <w:rFonts w:ascii="Times New Roman" w:hAnsi="Times New Roman" w:cs="Times New Roman"/>
+          <w:sz w:val="24"/>
+          <w:szCs w:val="24"/>
+          <w:lang w:val="en-US"/>
+        </w:rPr>
+        <w:t>saya</w:t>
+      </w:r>
+      <w:proofErr w:type="spellEnd"/>
+      <w:r>
+        <w:rPr>
+          <w:rFonts w:ascii="Times New Roman" w:hAnsi="Times New Roman" w:cs="Times New Roman"/>
+          <w:sz w:val="24"/>
+          <w:szCs w:val="24"/>
+          <w:lang w:val="en-US"/>
+        </w:rPr>
+        <w:t xml:space="preserve"> </w:t>
+      </w:r>
+      <w:proofErr w:type="spellStart"/>
+      <w:r>
+        <w:rPr>
+          <w:rFonts w:ascii="Times New Roman" w:hAnsi="Times New Roman" w:cs="Times New Roman"/>
+          <w:sz w:val="24"/>
+          <w:szCs w:val="24"/>
+          <w:lang w:val="en-US"/>
+        </w:rPr>
+        <w:t>sendiri</w:t>
+      </w:r>
+      <w:proofErr w:type="spellEnd"/>
+      <w:r>
+        <w:rPr>
+          <w:rFonts w:ascii="Times New Roman" w:hAnsi="Times New Roman" w:cs="Times New Roman"/>
+          <w:sz w:val="24"/>
+          <w:szCs w:val="24"/>
+          <w:lang w:val="en-US"/>
+        </w:rPr>
+        <w:t xml:space="preserve">, </w:t>
+      </w:r>
+      <w:proofErr w:type="spellStart"/>
+      <w:r>
+        <w:rPr>
+          <w:rFonts w:ascii="Times New Roman" w:hAnsi="Times New Roman" w:cs="Times New Roman"/>
+          <w:sz w:val="24"/>
+          <w:szCs w:val="24"/>
+          <w:lang w:val="en-US"/>
+        </w:rPr>
+        <w:t>bukan</w:t>
+      </w:r>
+      <w:proofErr w:type="spellEnd"/>
+      <w:r>
+        <w:rPr>
+          <w:rFonts w:ascii="Times New Roman" w:hAnsi="Times New Roman" w:cs="Times New Roman"/>
+          <w:sz w:val="24"/>
+          <w:szCs w:val="24"/>
+          <w:lang w:val="en-US"/>
+        </w:rPr>
+        <w:t xml:space="preserve"> </w:t>
+      </w:r>
+      <w:proofErr w:type="spellStart"/>
+      <w:r>
+        <w:rPr>
+          <w:rFonts w:ascii="Times New Roman" w:hAnsi="Times New Roman" w:cs="Times New Roman"/>
+          <w:sz w:val="24"/>
+          <w:szCs w:val="24"/>
+          <w:lang w:val="en-US"/>
+        </w:rPr>
+        <w:t>hasil</w:t>
+      </w:r>
+      <w:proofErr w:type="spellEnd"/>
+      <w:r>
+        <w:rPr>
+          <w:rFonts w:ascii="Times New Roman" w:hAnsi="Times New Roman" w:cs="Times New Roman"/>
+          <w:sz w:val="24"/>
+          <w:szCs w:val="24"/>
+          <w:lang w:val="en-US"/>
+        </w:rPr>
+        <w:t xml:space="preserve"> </w:t>
+      </w:r>
+      <w:proofErr w:type="spellStart"/>
+      <w:r>
+        <w:rPr>
+          <w:rFonts w:ascii="Times New Roman" w:hAnsi="Times New Roman" w:cs="Times New Roman"/>
+          <w:sz w:val="24"/>
+          <w:szCs w:val="24"/>
+          <w:lang w:val="en-US"/>
+        </w:rPr>
+        <w:t>plagiat</w:t>
+      </w:r>
+      <w:proofErr w:type="spellEnd"/>
+      <w:r>
+        <w:rPr>
+          <w:rFonts w:ascii="Times New Roman" w:hAnsi="Times New Roman" w:cs="Times New Roman"/>
+          <w:sz w:val="24"/>
+          <w:szCs w:val="24"/>
+          <w:lang w:val="en-US"/>
+        </w:rPr>
+        <w:t xml:space="preserve"> dan </w:t>
+      </w:r>
+      <w:proofErr w:type="spellStart"/>
+      <w:r>
+        <w:rPr>
+          <w:rFonts w:ascii="Times New Roman" w:hAnsi="Times New Roman" w:cs="Times New Roman"/>
+          <w:sz w:val="24"/>
+          <w:szCs w:val="24"/>
+          <w:lang w:val="en-US"/>
+        </w:rPr>
+        <w:t>belum</w:t>
+      </w:r>
+      <w:proofErr w:type="spellEnd"/>
+      <w:r>
+        <w:rPr>
+          <w:rFonts w:ascii="Times New Roman" w:hAnsi="Times New Roman" w:cs="Times New Roman"/>
+          <w:sz w:val="24"/>
+          <w:szCs w:val="24"/>
+          <w:lang w:val="en-US"/>
+        </w:rPr>
+        <w:t xml:space="preserve"> </w:t>
+      </w:r>
+      <w:proofErr w:type="spellStart"/>
+      <w:r>
+        <w:rPr>
+          <w:rFonts w:ascii="Times New Roman" w:hAnsi="Times New Roman" w:cs="Times New Roman"/>
+          <w:sz w:val="24"/>
+          <w:szCs w:val="24"/>
+          <w:lang w:val="en-US"/>
+        </w:rPr>
+        <w:t>peernah</w:t>
+      </w:r>
+      <w:proofErr w:type="spellEnd"/>
+      <w:r>
+        <w:rPr>
+          <w:rFonts w:ascii="Times New Roman" w:hAnsi="Times New Roman" w:cs="Times New Roman"/>
+          <w:sz w:val="24"/>
+          <w:szCs w:val="24"/>
+          <w:lang w:val="en-US"/>
+        </w:rPr>
+        <w:t xml:space="preserve"> </w:t>
+      </w:r>
+      <w:proofErr w:type="spellStart"/>
+      <w:r>
+        <w:rPr>
+          <w:rFonts w:ascii="Times New Roman" w:hAnsi="Times New Roman" w:cs="Times New Roman"/>
+          <w:sz w:val="24"/>
+          <w:szCs w:val="24"/>
+          <w:lang w:val="en-US"/>
+        </w:rPr>
+        <w:t>dipublikasikan</w:t>
+      </w:r>
+      <w:proofErr w:type="spellEnd"/>
+      <w:r>
+        <w:rPr>
+          <w:rFonts w:ascii="Times New Roman" w:hAnsi="Times New Roman" w:cs="Times New Roman"/>
+          <w:sz w:val="24"/>
+          <w:szCs w:val="24"/>
+          <w:lang w:val="en-US"/>
+        </w:rPr>
+        <w:t xml:space="preserve"> </w:t>
+      </w:r>
+      <w:proofErr w:type="spellStart"/>
+      <w:r>
+        <w:rPr>
+          <w:rFonts w:ascii="Times New Roman" w:hAnsi="Times New Roman" w:cs="Times New Roman"/>
+          <w:sz w:val="24"/>
+          <w:szCs w:val="24"/>
+          <w:lang w:val="en-US"/>
+        </w:rPr>
+        <w:t>dalam</w:t>
+      </w:r>
+      <w:proofErr w:type="spellEnd"/>
+      <w:r>
+        <w:rPr>
+          <w:rFonts w:ascii="Times New Roman" w:hAnsi="Times New Roman" w:cs="Times New Roman"/>
+          <w:sz w:val="24"/>
+          <w:szCs w:val="24"/>
+          <w:lang w:val="en-US"/>
+        </w:rPr>
+        <w:t xml:space="preserve"> </w:t>
+      </w:r>
+      <w:proofErr w:type="spellStart"/>
+      <w:r>
+        <w:rPr>
+          <w:rFonts w:ascii="Times New Roman" w:hAnsi="Times New Roman" w:cs="Times New Roman"/>
+          <w:sz w:val="24"/>
+          <w:szCs w:val="24"/>
+          <w:lang w:val="en-US"/>
+        </w:rPr>
+        <w:t>bentuk</w:t>
+      </w:r>
+      <w:proofErr w:type="spellEnd"/>
+      <w:r>
+        <w:rPr>
+          <w:rFonts w:ascii="Times New Roman" w:hAnsi="Times New Roman" w:cs="Times New Roman"/>
+          <w:sz w:val="24"/>
+          <w:szCs w:val="24"/>
+          <w:lang w:val="en-US"/>
+        </w:rPr>
+        <w:t xml:space="preserve"> </w:t>
+      </w:r>
+      <w:proofErr w:type="spellStart"/>
+      <w:r>
+        <w:rPr>
+          <w:rFonts w:ascii="Times New Roman" w:hAnsi="Times New Roman" w:cs="Times New Roman"/>
+          <w:sz w:val="24"/>
+          <w:szCs w:val="24"/>
+          <w:lang w:val="en-US"/>
+        </w:rPr>
+        <w:t>apapun</w:t>
+      </w:r>
+      <w:proofErr w:type="spellEnd"/>
     </w:p>
     <w:p>
       <w:pPr>
@@ -3018,297 +3205,6 @@
           <w:lang w:val="en-US"/>
         </w:rPr>
       </w:pPr>
-      <w:proofErr w:type="spellStart"/>
-      <w:r>
-        <w:rPr>
-          <w:rFonts w:ascii="Times New Roman" w:hAnsi="Times New Roman" w:cs="Times New Roman"/>
-          <w:sz w:val="24"/>
-          <w:szCs w:val="24"/>
-          <w:lang w:val="en-US"/>
-        </w:rPr>
-        <w:t>Adalah</w:t>
-      </w:r>
-      <w:proofErr w:type="spellEnd"/>
-      <w:r>
-        <w:rPr>
-          <w:rFonts w:ascii="Times New Roman" w:hAnsi="Times New Roman" w:cs="Times New Roman"/>
-          <w:sz w:val="24"/>
-          <w:szCs w:val="24"/>
-          <w:lang w:val="en-US"/>
-        </w:rPr>
-        <w:t xml:space="preserve"> </w:t>
-      </w:r>
-      <w:proofErr w:type="spellStart"/>
-      <w:r>
-        <w:rPr>
-          <w:rFonts w:ascii="Times New Roman" w:hAnsi="Times New Roman" w:cs="Times New Roman"/>
-          <w:sz w:val="24"/>
-          <w:szCs w:val="24"/>
-          <w:lang w:val="en-US"/>
-        </w:rPr>
-        <w:t>benar</w:t>
-      </w:r>
-      <w:proofErr w:type="spellEnd"/>
-      <w:r>
-        <w:rPr>
-          <w:rFonts w:ascii="Times New Roman" w:hAnsi="Times New Roman" w:cs="Times New Roman"/>
-          <w:sz w:val="24"/>
-          <w:szCs w:val="24"/>
-          <w:lang w:val="en-US"/>
-        </w:rPr>
-        <w:t xml:space="preserve"> </w:t>
-      </w:r>
-      <w:proofErr w:type="spellStart"/>
-      <w:r>
-        <w:rPr>
-          <w:rFonts w:ascii="Times New Roman" w:hAnsi="Times New Roman" w:cs="Times New Roman"/>
-          <w:sz w:val="24"/>
-          <w:szCs w:val="24"/>
-          <w:lang w:val="en-US"/>
-        </w:rPr>
-        <w:t>hasil</w:t>
-      </w:r>
-      <w:proofErr w:type="spellEnd"/>
-      <w:r>
-        <w:rPr>
-          <w:rFonts w:ascii="Times New Roman" w:hAnsi="Times New Roman" w:cs="Times New Roman"/>
-          <w:sz w:val="24"/>
-          <w:szCs w:val="24"/>
-          <w:lang w:val="en-US"/>
-        </w:rPr>
-        <w:t xml:space="preserve"> </w:t>
-      </w:r>
-      <w:proofErr w:type="spellStart"/>
-      <w:r>
-        <w:rPr>
-          <w:rFonts w:ascii="Times New Roman" w:hAnsi="Times New Roman" w:cs="Times New Roman"/>
-          <w:sz w:val="24"/>
-          <w:szCs w:val="24"/>
-          <w:lang w:val="en-US"/>
-        </w:rPr>
-        <w:t>karya</w:t>
-      </w:r>
-      <w:proofErr w:type="spellEnd"/>
-      <w:r>
-        <w:rPr>
-          <w:rFonts w:ascii="Times New Roman" w:hAnsi="Times New Roman" w:cs="Times New Roman"/>
-          <w:sz w:val="24"/>
-          <w:szCs w:val="24"/>
-          <w:lang w:val="en-US"/>
-        </w:rPr>
-        <w:t xml:space="preserve"> </w:t>
-      </w:r>
-      <w:proofErr w:type="spellStart"/>
-      <w:r>
-        <w:rPr>
-          <w:rFonts w:ascii="Times New Roman" w:hAnsi="Times New Roman" w:cs="Times New Roman"/>
-          <w:sz w:val="24"/>
-          <w:szCs w:val="24"/>
-          <w:lang w:val="en-US"/>
-        </w:rPr>
-        <w:t>saya</w:t>
-      </w:r>
-      <w:proofErr w:type="spellEnd"/>
-      <w:r>
-        <w:rPr>
-          <w:rFonts w:ascii="Times New Roman" w:hAnsi="Times New Roman" w:cs="Times New Roman"/>
-          <w:sz w:val="24"/>
-          <w:szCs w:val="24"/>
-          <w:lang w:val="en-US"/>
-        </w:rPr>
-        <w:t xml:space="preserve"> </w:t>
-      </w:r>
-      <w:proofErr w:type="spellStart"/>
-      <w:r>
-        <w:rPr>
-          <w:rFonts w:ascii="Times New Roman" w:hAnsi="Times New Roman" w:cs="Times New Roman"/>
-          <w:sz w:val="24"/>
-          <w:szCs w:val="24"/>
-          <w:lang w:val="en-US"/>
-        </w:rPr>
-        <w:t>sendiri</w:t>
-      </w:r>
-      <w:proofErr w:type="spellEnd"/>
-      <w:r>
-        <w:rPr>
-          <w:rFonts w:ascii="Times New Roman" w:hAnsi="Times New Roman" w:cs="Times New Roman"/>
-          <w:sz w:val="24"/>
-          <w:szCs w:val="24"/>
-          <w:lang w:val="en-US"/>
-        </w:rPr>
-        <w:t xml:space="preserve">, </w:t>
-      </w:r>
-      <w:proofErr w:type="spellStart"/>
-      <w:r>
-        <w:rPr>
-          <w:rFonts w:ascii="Times New Roman" w:hAnsi="Times New Roman" w:cs="Times New Roman"/>
-          <w:sz w:val="24"/>
-          <w:szCs w:val="24"/>
-          <w:lang w:val="en-US"/>
-        </w:rPr>
-        <w:t>bukan</w:t>
-      </w:r>
-      <w:proofErr w:type="spellEnd"/>
-      <w:r>
-        <w:rPr>
-          <w:rFonts w:ascii="Times New Roman" w:hAnsi="Times New Roman" w:cs="Times New Roman"/>
-          <w:sz w:val="24"/>
-          <w:szCs w:val="24"/>
-          <w:lang w:val="en-US"/>
-        </w:rPr>
-        <w:t xml:space="preserve"> </w:t>
-      </w:r>
-      <w:proofErr w:type="spellStart"/>
-      <w:r>
-        <w:rPr>
-          <w:rFonts w:ascii="Times New Roman" w:hAnsi="Times New Roman" w:cs="Times New Roman"/>
-          <w:sz w:val="24"/>
-          <w:szCs w:val="24"/>
-          <w:lang w:val="en-US"/>
-        </w:rPr>
-        <w:t>hasil</w:t>
-      </w:r>
-      <w:proofErr w:type="spellEnd"/>
-      <w:r>
-        <w:rPr>
-          <w:rFonts w:ascii="Times New Roman" w:hAnsi="Times New Roman" w:cs="Times New Roman"/>
-          <w:sz w:val="24"/>
-          <w:szCs w:val="24"/>
-          <w:lang w:val="en-US"/>
-        </w:rPr>
-        <w:t xml:space="preserve"> </w:t>
-      </w:r>
-      <w:proofErr w:type="spellStart"/>
-      <w:r>
-        <w:rPr>
-          <w:rFonts w:ascii="Times New Roman" w:hAnsi="Times New Roman" w:cs="Times New Roman"/>
-          <w:sz w:val="24"/>
-          <w:szCs w:val="24"/>
-          <w:lang w:val="en-US"/>
-        </w:rPr>
-        <w:t>plagiat</w:t>
-      </w:r>
-      <w:proofErr w:type="spellEnd"/>
-      <w:r>
-        <w:rPr>
-          <w:rFonts w:ascii="Times New Roman" w:hAnsi="Times New Roman" w:cs="Times New Roman"/>
-          <w:sz w:val="24"/>
-          <w:szCs w:val="24"/>
-          <w:lang w:val="en-US"/>
-        </w:rPr>
-        <w:t xml:space="preserve"> dan </w:t>
-      </w:r>
-      <w:proofErr w:type="spellStart"/>
-      <w:r>
-        <w:rPr>
-          <w:rFonts w:ascii="Times New Roman" w:hAnsi="Times New Roman" w:cs="Times New Roman"/>
-          <w:sz w:val="24"/>
-          <w:szCs w:val="24"/>
-          <w:lang w:val="en-US"/>
-        </w:rPr>
-        <w:t>belum</w:t>
-      </w:r>
-      <w:proofErr w:type="spellEnd"/>
-      <w:r>
-        <w:rPr>
-          <w:rFonts w:ascii="Times New Roman" w:hAnsi="Times New Roman" w:cs="Times New Roman"/>
-          <w:sz w:val="24"/>
-          <w:szCs w:val="24"/>
-          <w:lang w:val="en-US"/>
-        </w:rPr>
-        <w:t xml:space="preserve"> </w:t>
-      </w:r>
-      <w:proofErr w:type="spellStart"/>
-      <w:r>
-        <w:rPr>
-          <w:rFonts w:ascii="Times New Roman" w:hAnsi="Times New Roman" w:cs="Times New Roman"/>
-          <w:sz w:val="24"/>
-          <w:szCs w:val="24"/>
-          <w:lang w:val="en-US"/>
-        </w:rPr>
-        <w:t>peernah</w:t>
-      </w:r>
-      <w:proofErr w:type="spellEnd"/>
-      <w:r>
-        <w:rPr>
-          <w:rFonts w:ascii="Times New Roman" w:hAnsi="Times New Roman" w:cs="Times New Roman"/>
-          <w:sz w:val="24"/>
-          <w:szCs w:val="24"/>
-          <w:lang w:val="en-US"/>
-        </w:rPr>
-        <w:t xml:space="preserve"> </w:t>
-      </w:r>
-      <w:proofErr w:type="spellStart"/>
-      <w:r>
-        <w:rPr>
-          <w:rFonts w:ascii="Times New Roman" w:hAnsi="Times New Roman" w:cs="Times New Roman"/>
-          <w:sz w:val="24"/>
-          <w:szCs w:val="24"/>
-          <w:lang w:val="en-US"/>
-        </w:rPr>
-        <w:t>dipublikasikan</w:t>
-      </w:r>
-      <w:proofErr w:type="spellEnd"/>
-      <w:r>
-        <w:rPr>
-          <w:rFonts w:ascii="Times New Roman" w:hAnsi="Times New Roman" w:cs="Times New Roman"/>
-          <w:sz w:val="24"/>
-          <w:szCs w:val="24"/>
-          <w:lang w:val="en-US"/>
-        </w:rPr>
-        <w:t xml:space="preserve"> </w:t>
-      </w:r>
-      <w:proofErr w:type="spellStart"/>
-      <w:r>
-        <w:rPr>
-          <w:rFonts w:ascii="Times New Roman" w:hAnsi="Times New Roman" w:cs="Times New Roman"/>
-          <w:sz w:val="24"/>
-          <w:szCs w:val="24"/>
-          <w:lang w:val="en-US"/>
-        </w:rPr>
-        <w:t>dalam</w:t>
-      </w:r>
-      <w:proofErr w:type="spellEnd"/>
-      <w:r>
-        <w:rPr>
-          <w:rFonts w:ascii="Times New Roman" w:hAnsi="Times New Roman" w:cs="Times New Roman"/>
-          <w:sz w:val="24"/>
-          <w:szCs w:val="24"/>
-          <w:lang w:val="en-US"/>
-        </w:rPr>
-        <w:t xml:space="preserve"> </w:t>
-      </w:r>
-      <w:proofErr w:type="spellStart"/>
-      <w:r>
-        <w:rPr>
-          <w:rFonts w:ascii="Times New Roman" w:hAnsi="Times New Roman" w:cs="Times New Roman"/>
-          <w:sz w:val="24"/>
-          <w:szCs w:val="24"/>
-          <w:lang w:val="en-US"/>
-        </w:rPr>
-        <w:t>bentuk</w:t>
-      </w:r>
-      <w:proofErr w:type="spellEnd"/>
-      <w:r>
-        <w:rPr>
-          <w:rFonts w:ascii="Times New Roman" w:hAnsi="Times New Roman" w:cs="Times New Roman"/>
-          <w:sz w:val="24"/>
-          <w:szCs w:val="24"/>
-          <w:lang w:val="en-US"/>
-        </w:rPr>
-        <w:t xml:space="preserve"> </w:t>
-      </w:r>
-      <w:proofErr w:type="spellStart"/>
-      <w:r>
-        <w:rPr>
-          <w:rFonts w:ascii="Times New Roman" w:hAnsi="Times New Roman" w:cs="Times New Roman"/>
-          <w:sz w:val="24"/>
-          <w:szCs w:val="24"/>
-          <w:lang w:val="en-US"/>
-        </w:rPr>
-        <w:t>apapun</w:t>
-      </w:r>
-      <w:proofErr w:type="spellEnd"/>
     </w:p>
     <w:p>
       <w:pPr>
@@ -3366,14 +3262,41 @@
       <w:pPr>
         <w:pStyle w:val="NoSpacing"/>
         <w:spacing w:line="360" w:lineRule="auto"/>
-        <w:jc w:val="center"/>
-        <w:rPr>
-          <w:rFonts w:ascii="Times New Roman" w:hAnsi="Times New Roman" w:cs="Times New Roman"/>
-          <w:sz w:val="24"/>
-          <w:szCs w:val="24"/>
-          <w:lang w:val="en-US"/>
-        </w:rPr>
-      </w:pPr>
+        <w:jc w:val="right"/>
+        <w:rPr>
+          <w:rFonts w:ascii="Times New Roman" w:hAnsi="Times New Roman" w:cs="Times New Roman"/>
+          <w:sz w:val="24"/>
+          <w:szCs w:val="24"/>
+          <w:lang w:val="en-US"/>
+        </w:rPr>
+      </w:pPr>
+      <w:r>
+        <w:rPr>
+          <w:rFonts w:ascii="Times New Roman" w:hAnsi="Times New Roman" w:cs="Times New Roman"/>
+          <w:sz w:val="24"/>
+          <w:szCs w:val="24"/>
+          <w:lang w:val="en-US"/>
+        </w:rPr>
+        <w:t xml:space="preserve">Makassar, XX </w:t>
+      </w:r>
+      <w:r>
+        <w:rPr>
+          <w:rFonts w:ascii="Times New Roman" w:hAnsi="Times New Roman" w:cs="Times New Roman"/>
+          <w:sz w:val="24"/>
+          <w:szCs w:val="24"/>
+          <w:lang w:val="en-US"/>
+        </w:rPr>
+        <w:t>April</w:t>
+      </w:r>
+      <w:r>
+        <w:rPr>
+          <w:rFonts w:ascii="Times New Roman" w:hAnsi="Times New Roman" w:cs="Times New Roman"/>
+          <w:sz w:val="24"/>
+          <w:szCs w:val="24"/>
+          <w:lang w:val="en-US"/>
+        </w:rPr>
+        <w:t xml:space="preserve"> 2023</w:t>
+      </w:r>
     </w:p>
     <w:p>
       <w:pPr>
@@ -3387,35 +3310,6 @@
           <w:lang w:val="en-US"/>
         </w:rPr>
       </w:pPr>
-      <w:r>
-        <w:rPr>
-          <w:rFonts w:ascii="Times New Roman" w:hAnsi="Times New Roman" w:cs="Times New Roman"/>
-          <w:sz w:val="24"/>
-          <w:szCs w:val="24"/>
-          <w:lang w:val="en-US"/>
-        </w:rPr>
-        <w:t xml:space="preserve">Makassar, XX </w:t>
-      </w:r>
-      <w:proofErr w:type="spellStart"/>
-      <w:r>
-        <w:rPr>
-          <w:rFonts w:ascii="Times New Roman" w:hAnsi="Times New Roman" w:cs="Times New Roman"/>
-          <w:sz w:val="24"/>
-          <w:szCs w:val="24"/>
-          <w:lang w:val="en-US"/>
-        </w:rPr>
-        <w:t>Maret</w:t>
-      </w:r>
-      <w:proofErr w:type="spellEnd"/>
-      <w:r>
-        <w:rPr>
-          <w:rFonts w:ascii="Times New Roman" w:hAnsi="Times New Roman" w:cs="Times New Roman"/>
-          <w:sz w:val="24"/>
-          <w:szCs w:val="24"/>
-          <w:lang w:val="en-US"/>
-        </w:rPr>
-        <w:t xml:space="preserve"> 2023</w:t>
-      </w:r>
     </w:p>
     <w:p>
       <w:pPr>
@@ -3476,11 +3370,26 @@
         <w:jc w:val="right"/>
         <w:rPr>
           <w:rFonts w:ascii="Times New Roman" w:hAnsi="Times New Roman" w:cs="Times New Roman"/>
-          <w:sz w:val="24"/>
-          <w:szCs w:val="24"/>
-          <w:lang w:val="en-US"/>
-        </w:rPr>
-      </w:pPr>
+          <w:b/>
+          <w:bCs/>
+          <w:sz w:val="24"/>
+          <w:szCs w:val="24"/>
+          <w:u w:val="single"/>
+          <w:lang w:val="en-US"/>
+        </w:rPr>
+      </w:pPr>
+      <w:r>
+        <w:rPr>
+          <w:rFonts w:ascii="Times New Roman" w:hAnsi="Times New Roman" w:cs="Times New Roman"/>
+          <w:b/>
+          <w:bCs/>
+          <w:sz w:val="24"/>
+          <w:szCs w:val="24"/>
+          <w:u w:val="single"/>
+          <w:lang w:val="en-US"/>
+        </w:rPr>
+        <w:t>Aris Akhyar Abdillah</w:t>
+      </w:r>
     </w:p>
     <w:p>
       <w:pPr>
@@ -3493,21 +3402,19 @@
           <w:bCs/>
           <w:sz w:val="24"/>
           <w:szCs w:val="24"/>
-          <w:u w:val="single"/>
-          <w:lang w:val="en-US"/>
-        </w:rPr>
-      </w:pPr>
-      <w:r>
-        <w:rPr>
-          <w:rFonts w:ascii="Times New Roman" w:hAnsi="Times New Roman" w:cs="Times New Roman"/>
-          <w:b/>
-          <w:bCs/>
-          <w:sz w:val="24"/>
-          <w:szCs w:val="24"/>
-          <w:u w:val="single"/>
-          <w:lang w:val="en-US"/>
-        </w:rPr>
-        <w:t>Aris Akhyar Abdillah</w:t>
+          <w:lang w:val="en-US"/>
+        </w:rPr>
+      </w:pPr>
+      <w:r>
+        <w:rPr>
+          <w:rFonts w:ascii="Times New Roman" w:hAnsi="Times New Roman" w:cs="Times New Roman"/>
+          <w:b/>
+          <w:bCs/>
+          <w:sz w:val="24"/>
+          <w:szCs w:val="24"/>
+          <w:lang w:val="en-US"/>
+        </w:rPr>
+        <w:t>H071171505</w:t>
       </w:r>
     </w:p>
     <w:p>
@@ -3524,58 +3431,30 @@
           <w:lang w:val="en-US"/>
         </w:rPr>
       </w:pPr>
-      <w:r>
-        <w:rPr>
-          <w:rFonts w:ascii="Times New Roman" w:hAnsi="Times New Roman" w:cs="Times New Roman"/>
-          <w:b/>
-          <w:bCs/>
-          <w:sz w:val="24"/>
-          <w:szCs w:val="24"/>
-          <w:lang w:val="en-US"/>
-        </w:rPr>
-        <w:t>H071171505</w:t>
-      </w:r>
     </w:p>
     <w:p>
       <w:pPr>
         <w:pStyle w:val="NoSpacing"/>
         <w:spacing w:line="360" w:lineRule="auto"/>
-        <w:jc w:val="right"/>
-        <w:rPr>
-          <w:rFonts w:ascii="Times New Roman" w:hAnsi="Times New Roman" w:cs="Times New Roman"/>
-          <w:b/>
-          <w:bCs/>
-          <w:sz w:val="24"/>
-          <w:szCs w:val="24"/>
-          <w:lang w:val="en-US"/>
-        </w:rPr>
-      </w:pPr>
-    </w:p>
-    <w:p>
-      <w:pPr>
-        <w:pStyle w:val="NoSpacing"/>
-        <w:spacing w:line="360" w:lineRule="auto"/>
-        <w:rPr>
-          <w:rFonts w:ascii="Times New Roman" w:hAnsi="Times New Roman" w:cs="Times New Roman"/>
-          <w:sz w:val="24"/>
-          <w:szCs w:val="24"/>
-          <w:lang w:val="en-US"/>
-        </w:rPr>
-      </w:pPr>
-    </w:p>
-    <w:p>
-      <w:pPr>
-        <w:rPr>
-          <w:rFonts w:ascii="Times New Roman" w:hAnsi="Times New Roman" w:cs="Times New Roman"/>
-          <w:sz w:val="24"/>
-          <w:szCs w:val="24"/>
-          <w:lang w:val="en-US"/>
-        </w:rPr>
-      </w:pPr>
-      <w:r>
-        <w:rPr>
-          <w:rFonts w:ascii="Times New Roman" w:hAnsi="Times New Roman" w:cs="Times New Roman"/>
-          <w:sz w:val="24"/>
+        <w:rPr>
+          <w:rFonts w:ascii="Times New Roman" w:hAnsi="Times New Roman" w:cs="Times New Roman"/>
+          <w:sz w:val="24"/>
+          <w:szCs w:val="24"/>
+          <w:lang w:val="en-US"/>
+        </w:rPr>
+      </w:pPr>
+    </w:p>
+    <w:p>
+      <w:pPr>
+        <w:rPr>
+          <w:rFonts w:cs="Times New Roman"/>
+          <w:szCs w:val="24"/>
+          <w:lang w:val="en-US"/>
+        </w:rPr>
+      </w:pPr>
+      <w:r>
+        <w:rPr>
+          <w:rFonts w:cs="Times New Roman"/>
           <w:szCs w:val="24"/>
           <w:lang w:val="en-US"/>
         </w:rPr>
@@ -3584,24 +3463,9 @@
     </w:p>
     <w:p>
       <w:pPr>
-        <w:pStyle w:val="NoSpacing"/>
-        <w:jc w:val="center"/>
-        <w:rPr>
-          <w:rFonts w:ascii="Times New Roman" w:hAnsi="Times New Roman" w:cs="Times New Roman"/>
-          <w:b/>
-          <w:bCs/>
-          <w:sz w:val="24"/>
-          <w:szCs w:val="24"/>
-        </w:rPr>
-      </w:pPr>
-      <w:r>
-        <w:rPr>
-          <w:rFonts w:ascii="Times New Roman" w:hAnsi="Times New Roman" w:cs="Times New Roman"/>
-          <w:b/>
-          <w:bCs/>
-          <w:sz w:val="24"/>
-          <w:szCs w:val="24"/>
-        </w:rPr>
+        <w:pStyle w:val="Heading1"/>
+      </w:pPr>
+      <w:r>
         <w:lastRenderedPageBreak/>
         <w:t>RANCANG BANGUN APLIKASI PENDETEKSI KESAMAAN DOKUMEN MENGGUNAKAN METODE DICE SIMILARITY</w:t>
       </w:r>
@@ -4110,33 +3974,7 @@
                 <w:u w:val="single"/>
                 <w:lang w:val="en-US"/>
               </w:rPr>
-              <w:t xml:space="preserve">Edy </w:t>
-            </w:r>
-            <w:proofErr w:type="spellStart"/>
-            <w:r>
-              <w:rPr>
-                <w:rFonts w:ascii="Times New Roman" w:hAnsi="Times New Roman" w:cs="Times New Roman"/>
-                <w:b/>
-                <w:bCs/>
-                <w:sz w:val="24"/>
-                <w:szCs w:val="24"/>
-                <w:u w:val="single"/>
-                <w:lang w:val="en-US"/>
-              </w:rPr>
-              <w:t>Saputra</w:t>
-            </w:r>
-            <w:proofErr w:type="spellEnd"/>
-            <w:r>
-              <w:rPr>
-                <w:rFonts w:ascii="Times New Roman" w:hAnsi="Times New Roman" w:cs="Times New Roman"/>
-                <w:b/>
-                <w:bCs/>
-                <w:sz w:val="24"/>
-                <w:szCs w:val="24"/>
-                <w:u w:val="single"/>
-                <w:lang w:val="en-US"/>
-              </w:rPr>
-              <w:t xml:space="preserve"> R, S. Si., M. Si.</w:t>
+              <w:t>Edy Saputra R, S. Si., M. Si.</w:t>
             </w:r>
           </w:p>
           <w:p>
@@ -4161,6 +3999,17 @@
                 <w:lang w:val="en-US"/>
               </w:rPr>
               <w:t>NIP</w:t>
+            </w:r>
+            <w:r>
+              <w:rPr>
+                <w:rFonts w:ascii="Times New Roman" w:hAnsi="Times New Roman" w:cs="Times New Roman"/>
+                <w:b/>
+                <w:bCs/>
+                <w:sz w:val="24"/>
+                <w:szCs w:val="24"/>
+                <w:lang w:val="en-US"/>
+              </w:rPr>
+              <w:t xml:space="preserve"> </w:t>
             </w:r>
           </w:p>
         </w:tc>
@@ -4494,20 +4343,18 @@
     <w:p>
       <w:pPr>
         <w:rPr>
-          <w:rFonts w:ascii="Times New Roman" w:hAnsi="Times New Roman" w:cs="Times New Roman"/>
-          <w:b/>
-          <w:bCs/>
-          <w:sz w:val="24"/>
-          <w:szCs w:val="24"/>
-          <w:lang w:val="en-US"/>
-        </w:rPr>
-      </w:pPr>
-      <w:r>
-        <w:rPr>
-          <w:rFonts w:ascii="Times New Roman" w:hAnsi="Times New Roman" w:cs="Times New Roman"/>
-          <w:b/>
-          <w:bCs/>
-          <w:sz w:val="24"/>
+          <w:rFonts w:cs="Times New Roman"/>
+          <w:b/>
+          <w:bCs/>
+          <w:szCs w:val="24"/>
+          <w:lang w:val="en-US"/>
+        </w:rPr>
+      </w:pPr>
+      <w:r>
+        <w:rPr>
+          <w:rFonts w:cs="Times New Roman"/>
+          <w:b/>
+          <w:bCs/>
           <w:szCs w:val="24"/>
           <w:lang w:val="en-US"/>
         </w:rPr>
@@ -4516,25 +4363,13 @@
     </w:p>
     <w:p>
       <w:pPr>
-        <w:pStyle w:val="NoSpacing"/>
-        <w:spacing w:line="360" w:lineRule="auto"/>
-        <w:jc w:val="center"/>
-        <w:rPr>
-          <w:rFonts w:ascii="Times New Roman" w:hAnsi="Times New Roman" w:cs="Times New Roman"/>
-          <w:b/>
-          <w:bCs/>
-          <w:sz w:val="24"/>
-          <w:szCs w:val="24"/>
-          <w:lang w:val="en-US"/>
-        </w:rPr>
-      </w:pPr>
-      <w:r>
-        <w:rPr>
-          <w:rFonts w:ascii="Times New Roman" w:hAnsi="Times New Roman" w:cs="Times New Roman"/>
-          <w:b/>
-          <w:bCs/>
-          <w:sz w:val="24"/>
-          <w:szCs w:val="24"/>
+        <w:pStyle w:val="Heading1"/>
+        <w:rPr>
+          <w:lang w:val="en-US"/>
+        </w:rPr>
+      </w:pPr>
+      <w:r>
+        <w:rPr>
           <w:lang w:val="en-US"/>
         </w:rPr>
         <w:lastRenderedPageBreak/>
@@ -5843,27 +5678,7 @@
           <w:lang w:val="en-US"/>
         </w:rPr>
         <w:tab/>
-        <w:t xml:space="preserve">: Edy </w:t>
-      </w:r>
-      <w:proofErr w:type="spellStart"/>
-      <w:r>
-        <w:rPr>
-          <w:rFonts w:ascii="Times New Roman" w:hAnsi="Times New Roman" w:cs="Times New Roman"/>
-          <w:sz w:val="24"/>
-          <w:szCs w:val="24"/>
-          <w:lang w:val="en-US"/>
-        </w:rPr>
-        <w:t>Saputra</w:t>
-      </w:r>
-      <w:proofErr w:type="spellEnd"/>
-      <w:r>
-        <w:rPr>
-          <w:rFonts w:ascii="Times New Roman" w:hAnsi="Times New Roman" w:cs="Times New Roman"/>
-          <w:sz w:val="24"/>
-          <w:szCs w:val="24"/>
-          <w:lang w:val="en-US"/>
-        </w:rPr>
-        <w:t xml:space="preserve"> </w:t>
+        <w:t xml:space="preserve">: Edy Saputra </w:t>
       </w:r>
       <w:proofErr w:type="spellStart"/>
       <w:r>
@@ -5886,7 +5701,6 @@
         <w:t xml:space="preserve">, </w:t>
       </w:r>
       <w:proofErr w:type="spellStart"/>
-      <w:proofErr w:type="gramStart"/>
       <w:r>
         <w:rPr>
           <w:rFonts w:ascii="Times New Roman" w:hAnsi="Times New Roman" w:cs="Times New Roman"/>
@@ -5897,7 +5711,6 @@
         <w:t>S.Si</w:t>
       </w:r>
       <w:proofErr w:type="spellEnd"/>
-      <w:proofErr w:type="gramEnd"/>
       <w:r>
         <w:rPr>
           <w:rFonts w:ascii="Times New Roman" w:hAnsi="Times New Roman" w:cs="Times New Roman"/>
@@ -5935,14 +5748,6 @@
           <w:lang w:val="en-US"/>
         </w:rPr>
         <w:tab/>
-      </w:r>
-      <w:r>
-        <w:rPr>
-          <w:rFonts w:ascii="Times New Roman" w:hAnsi="Times New Roman" w:cs="Times New Roman"/>
-          <w:sz w:val="24"/>
-          <w:szCs w:val="24"/>
-          <w:lang w:val="en-US"/>
-        </w:rPr>
         <w:t>(………………………..)</w:t>
       </w:r>
     </w:p>
@@ -6032,14 +5837,6 @@
           <w:lang w:val="en-US"/>
         </w:rPr>
         <w:tab/>
-      </w:r>
-      <w:r>
-        <w:rPr>
-          <w:rFonts w:ascii="Times New Roman" w:hAnsi="Times New Roman" w:cs="Times New Roman"/>
-          <w:sz w:val="24"/>
-          <w:szCs w:val="24"/>
-          <w:lang w:val="en-US"/>
-        </w:rPr>
         <w:t>(………………………..)</w:t>
       </w:r>
     </w:p>
@@ -6127,35 +5924,7 @@
           <w:lang w:val="en-US"/>
         </w:rPr>
         <w:tab/>
-      </w:r>
-      <w:r>
-        <w:rPr>
-          <w:rFonts w:ascii="Times New Roman" w:hAnsi="Times New Roman" w:cs="Times New Roman"/>
-          <w:sz w:val="24"/>
-          <w:szCs w:val="24"/>
-          <w:lang w:val="en-US"/>
-        </w:rPr>
-        <w:t>(……………………</w:t>
-      </w:r>
-      <w:proofErr w:type="gramStart"/>
-      <w:r>
-        <w:rPr>
-          <w:rFonts w:ascii="Times New Roman" w:hAnsi="Times New Roman" w:cs="Times New Roman"/>
-          <w:sz w:val="24"/>
-          <w:szCs w:val="24"/>
-          <w:lang w:val="en-US"/>
-        </w:rPr>
-        <w:t>…..</w:t>
-      </w:r>
-      <w:proofErr w:type="gramEnd"/>
-      <w:r>
-        <w:rPr>
-          <w:rFonts w:ascii="Times New Roman" w:hAnsi="Times New Roman" w:cs="Times New Roman"/>
-          <w:sz w:val="24"/>
-          <w:szCs w:val="24"/>
-          <w:lang w:val="en-US"/>
-        </w:rPr>
-        <w:t>)</w:t>
+        <w:t>(………………………..)</w:t>
       </w:r>
     </w:p>
     <w:p>
@@ -6336,19 +6105,17 @@
           <w:szCs w:val="24"/>
           <w:lang w:val="en-US"/>
         </w:rPr>
-        <w:t xml:space="preserve"> XX </w:t>
-      </w:r>
-      <w:proofErr w:type="spellStart"/>
-      <w:r>
-        <w:rPr>
-          <w:rFonts w:ascii="Times New Roman" w:hAnsi="Times New Roman" w:cs="Times New Roman"/>
-          <w:sz w:val="24"/>
-          <w:szCs w:val="24"/>
-          <w:lang w:val="en-US"/>
-        </w:rPr>
-        <w:t>Maret</w:t>
-      </w:r>
-      <w:proofErr w:type="spellEnd"/>
+        <w:t xml:space="preserve"> </w:t>
+      </w:r>
+      <w:r>
+        <w:rPr>
+          <w:rFonts w:ascii="Times New Roman" w:hAnsi="Times New Roman" w:cs="Times New Roman"/>
+          <w:sz w:val="24"/>
+          <w:szCs w:val="24"/>
+          <w:lang w:val="en-US"/>
+        </w:rPr>
+        <w:t>April</w:t>
+      </w:r>
       <w:r>
         <w:rPr>
           <w:rFonts w:ascii="Times New Roman" w:hAnsi="Times New Roman" w:cs="Times New Roman"/>
@@ -6357,6 +6124,2760 @@
           <w:lang w:val="en-US"/>
         </w:rPr>
         <w:t xml:space="preserve"> 2023</w:t>
+      </w:r>
+    </w:p>
+    <w:p>
+      <w:pPr>
+        <w:pStyle w:val="NoSpacing"/>
+        <w:spacing w:line="360" w:lineRule="auto"/>
+        <w:rPr>
+          <w:rFonts w:ascii="Times New Roman" w:hAnsi="Times New Roman" w:cs="Times New Roman"/>
+          <w:sz w:val="24"/>
+          <w:szCs w:val="24"/>
+          <w:lang w:val="en-US"/>
+        </w:rPr>
+      </w:pPr>
+    </w:p>
+    <w:p>
+      <w:pPr>
+        <w:rPr>
+          <w:rFonts w:cs="Times New Roman"/>
+          <w:szCs w:val="24"/>
+          <w:lang w:val="en-US"/>
+        </w:rPr>
+      </w:pPr>
+      <w:r>
+        <w:rPr>
+          <w:rFonts w:cs="Times New Roman"/>
+          <w:szCs w:val="24"/>
+          <w:lang w:val="en-US"/>
+        </w:rPr>
+        <w:br w:type="page"/>
+      </w:r>
+    </w:p>
+    <w:p>
+      <w:pPr>
+        <w:pStyle w:val="Heading1"/>
+        <w:rPr>
+          <w:lang w:val="en-US"/>
+        </w:rPr>
+      </w:pPr>
+      <w:r>
+        <w:rPr>
+          <w:lang w:val="en-US"/>
+        </w:rPr>
+        <w:lastRenderedPageBreak/>
+        <w:t>KATA PENGANTAR</w:t>
+      </w:r>
+    </w:p>
+    <w:p>
+      <w:pPr>
+        <w:rPr>
+          <w:lang w:val="en-US"/>
+        </w:rPr>
+      </w:pPr>
+    </w:p>
+    <w:p>
+      <w:pPr>
+        <w:rPr>
+          <w:lang w:val="en-US"/>
+        </w:rPr>
+      </w:pPr>
+    </w:p>
+    <w:p>
+      <w:pPr>
+        <w:rPr>
+          <w:lang w:val="en-US"/>
+        </w:rPr>
+      </w:pPr>
+      <w:r>
+        <w:rPr>
+          <w:lang w:val="en-US"/>
+        </w:rPr>
+        <w:br w:type="page"/>
+      </w:r>
+    </w:p>
+    <w:p>
+      <w:pPr>
+        <w:pStyle w:val="Heading1"/>
+        <w:rPr>
+          <w:lang w:val="en-US"/>
+        </w:rPr>
+      </w:pPr>
+      <w:r>
+        <w:rPr>
+          <w:lang w:val="en-US"/>
+        </w:rPr>
+        <w:lastRenderedPageBreak/>
+        <w:t>PERNYATAAN PERSETUJUAN PUBLIKASI TUGAS AKHIR UNTUK KEPENTINGAN AKADEMIK</w:t>
+      </w:r>
+    </w:p>
+    <w:p>
+      <w:pPr>
+        <w:rPr>
+          <w:rFonts w:cs="Times New Roman"/>
+          <w:szCs w:val="24"/>
+          <w:lang w:val="en-US"/>
+        </w:rPr>
+      </w:pPr>
+    </w:p>
+    <w:p>
+      <w:pPr>
+        <w:rPr>
+          <w:rFonts w:cs="Times New Roman"/>
+          <w:szCs w:val="24"/>
+          <w:lang w:val="en-US"/>
+        </w:rPr>
+      </w:pPr>
+      <w:proofErr w:type="spellStart"/>
+      <w:r>
+        <w:rPr>
+          <w:rFonts w:cs="Times New Roman"/>
+          <w:szCs w:val="24"/>
+          <w:lang w:val="en-US"/>
+        </w:rPr>
+        <w:t>Sebagai</w:t>
+      </w:r>
+      <w:proofErr w:type="spellEnd"/>
+      <w:r>
+        <w:rPr>
+          <w:rFonts w:cs="Times New Roman"/>
+          <w:szCs w:val="24"/>
+          <w:lang w:val="en-US"/>
+        </w:rPr>
+        <w:t xml:space="preserve"> </w:t>
+      </w:r>
+      <w:proofErr w:type="spellStart"/>
+      <w:r>
+        <w:rPr>
+          <w:rFonts w:cs="Times New Roman"/>
+          <w:szCs w:val="24"/>
+          <w:lang w:val="en-US"/>
+        </w:rPr>
+        <w:t>sivitas</w:t>
+      </w:r>
+      <w:proofErr w:type="spellEnd"/>
+      <w:r>
+        <w:rPr>
+          <w:rFonts w:cs="Times New Roman"/>
+          <w:szCs w:val="24"/>
+          <w:lang w:val="en-US"/>
+        </w:rPr>
+        <w:t xml:space="preserve"> </w:t>
+      </w:r>
+      <w:proofErr w:type="spellStart"/>
+      <w:r>
+        <w:rPr>
+          <w:rFonts w:cs="Times New Roman"/>
+          <w:szCs w:val="24"/>
+          <w:lang w:val="en-US"/>
+        </w:rPr>
+        <w:t>akademik</w:t>
+      </w:r>
+      <w:proofErr w:type="spellEnd"/>
+      <w:r>
+        <w:rPr>
+          <w:rFonts w:cs="Times New Roman"/>
+          <w:szCs w:val="24"/>
+          <w:lang w:val="en-US"/>
+        </w:rPr>
+        <w:t xml:space="preserve"> Universitas </w:t>
+      </w:r>
+      <w:proofErr w:type="spellStart"/>
+      <w:r>
+        <w:rPr>
+          <w:rFonts w:cs="Times New Roman"/>
+          <w:szCs w:val="24"/>
+          <w:lang w:val="en-US"/>
+        </w:rPr>
+        <w:t>Hasanuddin</w:t>
+      </w:r>
+      <w:proofErr w:type="spellEnd"/>
+      <w:r>
+        <w:rPr>
+          <w:rFonts w:cs="Times New Roman"/>
+          <w:szCs w:val="24"/>
+          <w:lang w:val="en-US"/>
+        </w:rPr>
+        <w:t xml:space="preserve">, </w:t>
+      </w:r>
+      <w:proofErr w:type="spellStart"/>
+      <w:r>
+        <w:rPr>
+          <w:rFonts w:cs="Times New Roman"/>
+          <w:szCs w:val="24"/>
+          <w:lang w:val="en-US"/>
+        </w:rPr>
+        <w:t>saya</w:t>
+      </w:r>
+      <w:proofErr w:type="spellEnd"/>
+      <w:r>
+        <w:rPr>
+          <w:rFonts w:cs="Times New Roman"/>
+          <w:szCs w:val="24"/>
+          <w:lang w:val="en-US"/>
+        </w:rPr>
+        <w:t xml:space="preserve"> yang </w:t>
+      </w:r>
+      <w:proofErr w:type="spellStart"/>
+      <w:r>
+        <w:rPr>
+          <w:rFonts w:cs="Times New Roman"/>
+          <w:szCs w:val="24"/>
+          <w:lang w:val="en-US"/>
+        </w:rPr>
+        <w:t>bertanda</w:t>
+      </w:r>
+      <w:proofErr w:type="spellEnd"/>
+      <w:r>
+        <w:rPr>
+          <w:rFonts w:cs="Times New Roman"/>
+          <w:szCs w:val="24"/>
+          <w:lang w:val="en-US"/>
+        </w:rPr>
+        <w:t xml:space="preserve"> </w:t>
+      </w:r>
+      <w:proofErr w:type="spellStart"/>
+      <w:r>
+        <w:rPr>
+          <w:rFonts w:cs="Times New Roman"/>
+          <w:szCs w:val="24"/>
+          <w:lang w:val="en-US"/>
+        </w:rPr>
+        <w:t>tangan</w:t>
+      </w:r>
+      <w:proofErr w:type="spellEnd"/>
+      <w:r>
+        <w:rPr>
+          <w:rFonts w:cs="Times New Roman"/>
+          <w:szCs w:val="24"/>
+          <w:lang w:val="en-US"/>
+        </w:rPr>
+        <w:t xml:space="preserve"> di </w:t>
+      </w:r>
+      <w:proofErr w:type="spellStart"/>
+      <w:r>
+        <w:rPr>
+          <w:rFonts w:cs="Times New Roman"/>
+          <w:szCs w:val="24"/>
+          <w:lang w:val="en-US"/>
+        </w:rPr>
+        <w:t>bawah</w:t>
+      </w:r>
+      <w:proofErr w:type="spellEnd"/>
+      <w:r>
+        <w:rPr>
+          <w:rFonts w:cs="Times New Roman"/>
+          <w:szCs w:val="24"/>
+          <w:lang w:val="en-US"/>
+        </w:rPr>
+        <w:t xml:space="preserve"> </w:t>
+      </w:r>
+      <w:proofErr w:type="spellStart"/>
+      <w:proofErr w:type="gramStart"/>
+      <w:r>
+        <w:rPr>
+          <w:rFonts w:cs="Times New Roman"/>
+          <w:szCs w:val="24"/>
+          <w:lang w:val="en-US"/>
+        </w:rPr>
+        <w:t>ini</w:t>
+      </w:r>
+      <w:proofErr w:type="spellEnd"/>
+      <w:r>
+        <w:rPr>
+          <w:rFonts w:cs="Times New Roman"/>
+          <w:szCs w:val="24"/>
+          <w:lang w:val="en-US"/>
+        </w:rPr>
+        <w:t xml:space="preserve"> </w:t>
+      </w:r>
+      <w:r>
+        <w:rPr>
+          <w:rFonts w:cs="Times New Roman"/>
+          <w:szCs w:val="24"/>
+          <w:lang w:val="en-US"/>
+        </w:rPr>
+        <w:t>:</w:t>
+      </w:r>
+      <w:proofErr w:type="gramEnd"/>
+    </w:p>
+    <w:p>
+      <w:pPr>
+        <w:rPr>
+          <w:rFonts w:cs="Times New Roman"/>
+          <w:szCs w:val="24"/>
+          <w:lang w:val="en-US"/>
+        </w:rPr>
+      </w:pPr>
+      <w:r>
+        <w:rPr>
+          <w:rFonts w:cs="Times New Roman"/>
+          <w:szCs w:val="24"/>
+          <w:lang w:val="en-US"/>
+        </w:rPr>
+        <w:t xml:space="preserve">Nama </w:t>
+      </w:r>
+      <w:r>
+        <w:rPr>
+          <w:rFonts w:cs="Times New Roman"/>
+          <w:szCs w:val="24"/>
+          <w:lang w:val="en-US"/>
+        </w:rPr>
+        <w:tab/>
+      </w:r>
+      <w:r>
+        <w:rPr>
+          <w:rFonts w:cs="Times New Roman"/>
+          <w:szCs w:val="24"/>
+          <w:lang w:val="en-US"/>
+        </w:rPr>
+        <w:tab/>
+        <w:t>: Aris Akhyar Abdillah</w:t>
+      </w:r>
+    </w:p>
+    <w:p>
+      <w:pPr>
+        <w:rPr>
+          <w:rFonts w:cs="Times New Roman"/>
+          <w:szCs w:val="24"/>
+          <w:lang w:val="en-US"/>
+        </w:rPr>
+      </w:pPr>
+      <w:r>
+        <w:rPr>
+          <w:rFonts w:cs="Times New Roman"/>
+          <w:szCs w:val="24"/>
+          <w:lang w:val="en-US"/>
+        </w:rPr>
+        <w:t xml:space="preserve">NIM </w:t>
+      </w:r>
+      <w:r>
+        <w:rPr>
+          <w:rFonts w:cs="Times New Roman"/>
+          <w:szCs w:val="24"/>
+          <w:lang w:val="en-US"/>
+        </w:rPr>
+        <w:tab/>
+      </w:r>
+      <w:r>
+        <w:rPr>
+          <w:rFonts w:cs="Times New Roman"/>
+          <w:szCs w:val="24"/>
+          <w:lang w:val="en-US"/>
+        </w:rPr>
+        <w:tab/>
+        <w:t>: H071171505</w:t>
+      </w:r>
+    </w:p>
+    <w:p>
+      <w:pPr>
+        <w:rPr>
+          <w:rFonts w:cs="Times New Roman"/>
+          <w:szCs w:val="24"/>
+          <w:lang w:val="en-US"/>
+        </w:rPr>
+      </w:pPr>
+      <w:r>
+        <w:rPr>
+          <w:rFonts w:cs="Times New Roman"/>
+          <w:szCs w:val="24"/>
+          <w:lang w:val="en-US"/>
+        </w:rPr>
+        <w:t xml:space="preserve">Program </w:t>
+      </w:r>
+      <w:proofErr w:type="spellStart"/>
+      <w:proofErr w:type="gramStart"/>
+      <w:r>
+        <w:rPr>
+          <w:rFonts w:cs="Times New Roman"/>
+          <w:szCs w:val="24"/>
+          <w:lang w:val="en-US"/>
+        </w:rPr>
+        <w:t>Studi</w:t>
+      </w:r>
+      <w:proofErr w:type="spellEnd"/>
+      <w:r>
+        <w:rPr>
+          <w:rFonts w:cs="Times New Roman"/>
+          <w:szCs w:val="24"/>
+          <w:lang w:val="en-US"/>
+        </w:rPr>
+        <w:t xml:space="preserve"> :</w:t>
+      </w:r>
+      <w:proofErr w:type="gramEnd"/>
+      <w:r>
+        <w:rPr>
+          <w:rFonts w:cs="Times New Roman"/>
+          <w:szCs w:val="24"/>
+          <w:lang w:val="en-US"/>
+        </w:rPr>
+        <w:t xml:space="preserve"> </w:t>
+      </w:r>
+      <w:proofErr w:type="spellStart"/>
+      <w:r>
+        <w:rPr>
+          <w:rFonts w:cs="Times New Roman"/>
+          <w:szCs w:val="24"/>
+          <w:lang w:val="en-US"/>
+        </w:rPr>
+        <w:t>Sistem</w:t>
+      </w:r>
+      <w:proofErr w:type="spellEnd"/>
+      <w:r>
+        <w:rPr>
+          <w:rFonts w:cs="Times New Roman"/>
+          <w:szCs w:val="24"/>
+          <w:lang w:val="en-US"/>
+        </w:rPr>
+        <w:t xml:space="preserve"> </w:t>
+      </w:r>
+      <w:proofErr w:type="spellStart"/>
+      <w:r>
+        <w:rPr>
+          <w:rFonts w:cs="Times New Roman"/>
+          <w:szCs w:val="24"/>
+          <w:lang w:val="en-US"/>
+        </w:rPr>
+        <w:t>Informasi</w:t>
+      </w:r>
+      <w:proofErr w:type="spellEnd"/>
+    </w:p>
+    <w:p>
+      <w:pPr>
+        <w:rPr>
+          <w:rFonts w:cs="Times New Roman"/>
+          <w:szCs w:val="24"/>
+          <w:lang w:val="en-US"/>
+        </w:rPr>
+      </w:pPr>
+      <w:proofErr w:type="spellStart"/>
+      <w:r>
+        <w:rPr>
+          <w:rFonts w:cs="Times New Roman"/>
+          <w:szCs w:val="24"/>
+          <w:lang w:val="en-US"/>
+        </w:rPr>
+        <w:t>Departemen</w:t>
+      </w:r>
+      <w:proofErr w:type="spellEnd"/>
+      <w:r>
+        <w:rPr>
+          <w:rFonts w:cs="Times New Roman"/>
+          <w:szCs w:val="24"/>
+          <w:lang w:val="en-US"/>
+        </w:rPr>
+        <w:t xml:space="preserve"> </w:t>
+      </w:r>
+      <w:r>
+        <w:rPr>
+          <w:rFonts w:cs="Times New Roman"/>
+          <w:szCs w:val="24"/>
+          <w:lang w:val="en-US"/>
+        </w:rPr>
+        <w:tab/>
+        <w:t xml:space="preserve">: </w:t>
+      </w:r>
+      <w:proofErr w:type="spellStart"/>
+      <w:r>
+        <w:rPr>
+          <w:rFonts w:cs="Times New Roman"/>
+          <w:szCs w:val="24"/>
+          <w:lang w:val="en-US"/>
+        </w:rPr>
+        <w:t>Matematika</w:t>
+      </w:r>
+      <w:proofErr w:type="spellEnd"/>
+    </w:p>
+    <w:p>
+      <w:pPr>
+        <w:rPr>
+          <w:rFonts w:cs="Times New Roman"/>
+          <w:szCs w:val="24"/>
+          <w:lang w:val="en-US"/>
+        </w:rPr>
+      </w:pPr>
+      <w:proofErr w:type="spellStart"/>
+      <w:r>
+        <w:rPr>
+          <w:rFonts w:cs="Times New Roman"/>
+          <w:szCs w:val="24"/>
+          <w:lang w:val="en-US"/>
+        </w:rPr>
+        <w:t>Fakultas</w:t>
+      </w:r>
+      <w:proofErr w:type="spellEnd"/>
+      <w:r>
+        <w:rPr>
+          <w:rFonts w:cs="Times New Roman"/>
+          <w:szCs w:val="24"/>
+          <w:lang w:val="en-US"/>
+        </w:rPr>
+        <w:t xml:space="preserve"> </w:t>
+      </w:r>
+      <w:r>
+        <w:rPr>
+          <w:rFonts w:cs="Times New Roman"/>
+          <w:szCs w:val="24"/>
+          <w:lang w:val="en-US"/>
+        </w:rPr>
+        <w:tab/>
+        <w:t xml:space="preserve">: </w:t>
+      </w:r>
+      <w:proofErr w:type="spellStart"/>
+      <w:r>
+        <w:rPr>
+          <w:rFonts w:cs="Times New Roman"/>
+          <w:szCs w:val="24"/>
+          <w:lang w:val="en-US"/>
+        </w:rPr>
+        <w:t>Matematika</w:t>
+      </w:r>
+      <w:proofErr w:type="spellEnd"/>
+      <w:r>
+        <w:rPr>
+          <w:rFonts w:cs="Times New Roman"/>
+          <w:szCs w:val="24"/>
+          <w:lang w:val="en-US"/>
+        </w:rPr>
+        <w:t xml:space="preserve"> dan </w:t>
+      </w:r>
+      <w:proofErr w:type="spellStart"/>
+      <w:r>
+        <w:rPr>
+          <w:rFonts w:cs="Times New Roman"/>
+          <w:szCs w:val="24"/>
+          <w:lang w:val="en-US"/>
+        </w:rPr>
+        <w:t>Ilmu</w:t>
+      </w:r>
+      <w:proofErr w:type="spellEnd"/>
+      <w:r>
+        <w:rPr>
+          <w:rFonts w:cs="Times New Roman"/>
+          <w:szCs w:val="24"/>
+          <w:lang w:val="en-US"/>
+        </w:rPr>
+        <w:t xml:space="preserve"> </w:t>
+      </w:r>
+      <w:proofErr w:type="spellStart"/>
+      <w:r>
+        <w:rPr>
+          <w:rFonts w:cs="Times New Roman"/>
+          <w:szCs w:val="24"/>
+          <w:lang w:val="en-US"/>
+        </w:rPr>
+        <w:t>Pengetahuan</w:t>
+      </w:r>
+      <w:proofErr w:type="spellEnd"/>
+      <w:r>
+        <w:rPr>
+          <w:rFonts w:cs="Times New Roman"/>
+          <w:szCs w:val="24"/>
+          <w:lang w:val="en-US"/>
+        </w:rPr>
+        <w:t xml:space="preserve"> </w:t>
+      </w:r>
+      <w:proofErr w:type="spellStart"/>
+      <w:r>
+        <w:rPr>
+          <w:rFonts w:cs="Times New Roman"/>
+          <w:szCs w:val="24"/>
+          <w:lang w:val="en-US"/>
+        </w:rPr>
+        <w:t>Alam</w:t>
+      </w:r>
+      <w:proofErr w:type="spellEnd"/>
+    </w:p>
+    <w:p>
+      <w:pPr>
+        <w:rPr>
+          <w:rFonts w:cs="Times New Roman"/>
+          <w:szCs w:val="24"/>
+          <w:lang w:val="en-US"/>
+        </w:rPr>
+      </w:pPr>
+      <w:proofErr w:type="spellStart"/>
+      <w:r>
+        <w:rPr>
+          <w:rFonts w:cs="Times New Roman"/>
+          <w:szCs w:val="24"/>
+          <w:lang w:val="en-US"/>
+        </w:rPr>
+        <w:t>Jenis</w:t>
+      </w:r>
+      <w:proofErr w:type="spellEnd"/>
+      <w:r>
+        <w:rPr>
+          <w:rFonts w:cs="Times New Roman"/>
+          <w:szCs w:val="24"/>
+          <w:lang w:val="en-US"/>
+        </w:rPr>
+        <w:t xml:space="preserve"> </w:t>
+      </w:r>
+      <w:proofErr w:type="spellStart"/>
+      <w:r>
+        <w:rPr>
+          <w:rFonts w:cs="Times New Roman"/>
+          <w:szCs w:val="24"/>
+          <w:lang w:val="en-US"/>
+        </w:rPr>
+        <w:t>Karya</w:t>
+      </w:r>
+      <w:proofErr w:type="spellEnd"/>
+      <w:r>
+        <w:rPr>
+          <w:rFonts w:cs="Times New Roman"/>
+          <w:szCs w:val="24"/>
+          <w:lang w:val="en-US"/>
+        </w:rPr>
+        <w:t xml:space="preserve"> </w:t>
+      </w:r>
+      <w:r>
+        <w:rPr>
+          <w:rFonts w:cs="Times New Roman"/>
+          <w:szCs w:val="24"/>
+          <w:lang w:val="en-US"/>
+        </w:rPr>
+        <w:tab/>
+        <w:t xml:space="preserve">: </w:t>
+      </w:r>
+      <w:proofErr w:type="spellStart"/>
+      <w:r>
+        <w:rPr>
+          <w:rFonts w:cs="Times New Roman"/>
+          <w:szCs w:val="24"/>
+          <w:lang w:val="en-US"/>
+        </w:rPr>
+        <w:t>Skripsi</w:t>
+      </w:r>
+      <w:proofErr w:type="spellEnd"/>
+    </w:p>
+    <w:p>
+      <w:pPr>
+        <w:rPr>
+          <w:rFonts w:cs="Times New Roman"/>
+          <w:szCs w:val="24"/>
+          <w:lang w:val="en-US"/>
+        </w:rPr>
+      </w:pPr>
+    </w:p>
+    <w:p>
+      <w:pPr>
+        <w:spacing w:line="360" w:lineRule="auto"/>
+        <w:jc w:val="both"/>
+        <w:rPr>
+          <w:lang w:val="en-US"/>
+        </w:rPr>
+      </w:pPr>
+      <w:r>
+        <w:rPr>
+          <w:lang w:val="en-US"/>
+        </w:rPr>
+        <w:t xml:space="preserve">Demi </w:t>
+      </w:r>
+      <w:proofErr w:type="spellStart"/>
+      <w:r>
+        <w:rPr>
+          <w:lang w:val="en-US"/>
+        </w:rPr>
+        <w:t>pengembangan</w:t>
+      </w:r>
+      <w:proofErr w:type="spellEnd"/>
+      <w:r>
+        <w:rPr>
+          <w:lang w:val="en-US"/>
+        </w:rPr>
+        <w:t xml:space="preserve"> </w:t>
+      </w:r>
+      <w:proofErr w:type="spellStart"/>
+      <w:r>
+        <w:rPr>
+          <w:lang w:val="en-US"/>
+        </w:rPr>
+        <w:t>ilmu</w:t>
+      </w:r>
+      <w:proofErr w:type="spellEnd"/>
+      <w:r>
+        <w:rPr>
+          <w:lang w:val="en-US"/>
+        </w:rPr>
+        <w:t xml:space="preserve"> </w:t>
+      </w:r>
+      <w:proofErr w:type="spellStart"/>
+      <w:r>
+        <w:rPr>
+          <w:lang w:val="en-US"/>
+        </w:rPr>
+        <w:t>pengetahuan</w:t>
+      </w:r>
+      <w:proofErr w:type="spellEnd"/>
+      <w:r>
+        <w:rPr>
+          <w:lang w:val="en-US"/>
+        </w:rPr>
+        <w:t xml:space="preserve">, </w:t>
+      </w:r>
+      <w:proofErr w:type="spellStart"/>
+      <w:r>
+        <w:rPr>
+          <w:lang w:val="en-US"/>
+        </w:rPr>
+        <w:t>menyetujui</w:t>
+      </w:r>
+      <w:proofErr w:type="spellEnd"/>
+      <w:r>
+        <w:rPr>
+          <w:lang w:val="en-US"/>
+        </w:rPr>
+        <w:t xml:space="preserve"> </w:t>
+      </w:r>
+      <w:proofErr w:type="spellStart"/>
+      <w:r>
+        <w:rPr>
+          <w:lang w:val="en-US"/>
+        </w:rPr>
+        <w:t>untuk</w:t>
+      </w:r>
+      <w:proofErr w:type="spellEnd"/>
+      <w:r>
+        <w:rPr>
+          <w:lang w:val="en-US"/>
+        </w:rPr>
+        <w:t xml:space="preserve"> </w:t>
+      </w:r>
+      <w:proofErr w:type="spellStart"/>
+      <w:r>
+        <w:rPr>
+          <w:lang w:val="en-US"/>
+        </w:rPr>
+        <w:t>memberikan</w:t>
+      </w:r>
+      <w:proofErr w:type="spellEnd"/>
+      <w:r>
+        <w:rPr>
+          <w:lang w:val="en-US"/>
+        </w:rPr>
+        <w:t xml:space="preserve"> </w:t>
+      </w:r>
+      <w:proofErr w:type="spellStart"/>
+      <w:r>
+        <w:rPr>
+          <w:lang w:val="en-US"/>
+        </w:rPr>
+        <w:t>kepada</w:t>
+      </w:r>
+      <w:proofErr w:type="spellEnd"/>
+      <w:r>
+        <w:rPr>
+          <w:lang w:val="en-US"/>
+        </w:rPr>
+        <w:t xml:space="preserve"> Universitas </w:t>
+      </w:r>
+      <w:proofErr w:type="spellStart"/>
+      <w:r>
+        <w:rPr>
+          <w:lang w:val="en-US"/>
+        </w:rPr>
+        <w:t>Hasanuddin</w:t>
+      </w:r>
+      <w:proofErr w:type="spellEnd"/>
+      <w:r>
+        <w:rPr>
+          <w:lang w:val="en-US"/>
+        </w:rPr>
+        <w:t xml:space="preserve"> </w:t>
+      </w:r>
+      <w:r>
+        <w:rPr>
+          <w:b/>
+          <w:bCs/>
+          <w:lang w:val="en-US"/>
+        </w:rPr>
+        <w:t xml:space="preserve">Hak </w:t>
+      </w:r>
+      <w:proofErr w:type="spellStart"/>
+      <w:r>
+        <w:rPr>
+          <w:b/>
+          <w:bCs/>
+          <w:lang w:val="en-US"/>
+        </w:rPr>
+        <w:t>Bebas</w:t>
+      </w:r>
+      <w:proofErr w:type="spellEnd"/>
+      <w:r>
+        <w:rPr>
+          <w:b/>
+          <w:bCs/>
+          <w:lang w:val="en-US"/>
+        </w:rPr>
+        <w:t xml:space="preserve"> </w:t>
+      </w:r>
+      <w:proofErr w:type="spellStart"/>
+      <w:r>
+        <w:rPr>
+          <w:b/>
+          <w:bCs/>
+          <w:lang w:val="en-US"/>
+        </w:rPr>
+        <w:t>Royalti</w:t>
+      </w:r>
+      <w:proofErr w:type="spellEnd"/>
+      <w:r>
+        <w:rPr>
+          <w:b/>
+          <w:bCs/>
+          <w:lang w:val="en-US"/>
+        </w:rPr>
+        <w:t xml:space="preserve"> </w:t>
+      </w:r>
+      <w:proofErr w:type="spellStart"/>
+      <w:r>
+        <w:rPr>
+          <w:b/>
+          <w:bCs/>
+          <w:lang w:val="en-US"/>
+        </w:rPr>
+        <w:t>Noneklusif</w:t>
+      </w:r>
+      <w:proofErr w:type="spellEnd"/>
+      <w:r>
+        <w:rPr>
+          <w:b/>
+          <w:bCs/>
+          <w:lang w:val="en-US"/>
+        </w:rPr>
+        <w:t xml:space="preserve"> (Non-exclusive Royalty Free Right)</w:t>
+      </w:r>
+      <w:r>
+        <w:rPr>
+          <w:lang w:val="en-US"/>
+        </w:rPr>
+        <w:t xml:space="preserve"> </w:t>
+      </w:r>
+      <w:proofErr w:type="spellStart"/>
+      <w:r>
+        <w:rPr>
+          <w:lang w:val="en-US"/>
+        </w:rPr>
+        <w:t>atas</w:t>
+      </w:r>
+      <w:proofErr w:type="spellEnd"/>
+      <w:r>
+        <w:rPr>
+          <w:lang w:val="en-US"/>
+        </w:rPr>
+        <w:t xml:space="preserve"> </w:t>
+      </w:r>
+      <w:proofErr w:type="spellStart"/>
+      <w:r>
+        <w:rPr>
+          <w:lang w:val="en-US"/>
+        </w:rPr>
+        <w:t>karya</w:t>
+      </w:r>
+      <w:proofErr w:type="spellEnd"/>
+      <w:r>
+        <w:rPr>
+          <w:lang w:val="en-US"/>
+        </w:rPr>
+        <w:t xml:space="preserve"> </w:t>
+      </w:r>
+      <w:proofErr w:type="spellStart"/>
+      <w:r>
+        <w:rPr>
+          <w:lang w:val="en-US"/>
+        </w:rPr>
+        <w:t>ilmiah</w:t>
+      </w:r>
+      <w:proofErr w:type="spellEnd"/>
+      <w:r>
+        <w:rPr>
+          <w:lang w:val="en-US"/>
+        </w:rPr>
+        <w:t xml:space="preserve"> yang </w:t>
+      </w:r>
+      <w:proofErr w:type="spellStart"/>
+      <w:r>
+        <w:rPr>
+          <w:lang w:val="en-US"/>
+        </w:rPr>
+        <w:t>berjudul</w:t>
+      </w:r>
+      <w:proofErr w:type="spellEnd"/>
+      <w:r>
+        <w:rPr>
+          <w:lang w:val="en-US"/>
+        </w:rPr>
+        <w:t>:</w:t>
+      </w:r>
+    </w:p>
+    <w:p>
+      <w:pPr>
+        <w:spacing w:line="360" w:lineRule="auto"/>
+        <w:jc w:val="center"/>
+        <w:rPr>
+          <w:rFonts w:cs="Times New Roman"/>
+          <w:b/>
+          <w:bCs/>
+          <w:szCs w:val="24"/>
+          <w:lang w:val="en-US"/>
+        </w:rPr>
+      </w:pPr>
+      <w:r>
+        <w:rPr>
+          <w:rFonts w:cs="Times New Roman"/>
+          <w:b/>
+          <w:bCs/>
+          <w:szCs w:val="24"/>
+          <w:lang w:val="en-US"/>
+        </w:rPr>
+        <w:t>“</w:t>
+      </w:r>
+      <w:proofErr w:type="spellStart"/>
+      <w:r>
+        <w:rPr>
+          <w:rFonts w:cs="Times New Roman"/>
+          <w:b/>
+          <w:bCs/>
+          <w:szCs w:val="24"/>
+          <w:lang w:val="en-US"/>
+        </w:rPr>
+        <w:t>Rancang</w:t>
+      </w:r>
+      <w:proofErr w:type="spellEnd"/>
+      <w:r>
+        <w:rPr>
+          <w:rFonts w:cs="Times New Roman"/>
+          <w:b/>
+          <w:bCs/>
+          <w:szCs w:val="24"/>
+          <w:lang w:val="en-US"/>
+        </w:rPr>
+        <w:t xml:space="preserve"> </w:t>
+      </w:r>
+      <w:proofErr w:type="spellStart"/>
+      <w:r>
+        <w:rPr>
+          <w:rFonts w:cs="Times New Roman"/>
+          <w:b/>
+          <w:bCs/>
+          <w:szCs w:val="24"/>
+          <w:lang w:val="en-US"/>
+        </w:rPr>
+        <w:t>Bangun</w:t>
+      </w:r>
+      <w:proofErr w:type="spellEnd"/>
+      <w:r>
+        <w:rPr>
+          <w:rFonts w:cs="Times New Roman"/>
+          <w:b/>
+          <w:bCs/>
+          <w:szCs w:val="24"/>
+          <w:lang w:val="en-US"/>
+        </w:rPr>
+        <w:t xml:space="preserve"> </w:t>
+      </w:r>
+      <w:proofErr w:type="spellStart"/>
+      <w:r>
+        <w:rPr>
+          <w:rFonts w:cs="Times New Roman"/>
+          <w:b/>
+          <w:bCs/>
+          <w:szCs w:val="24"/>
+          <w:lang w:val="en-US"/>
+        </w:rPr>
+        <w:t>Aplikasi</w:t>
+      </w:r>
+      <w:proofErr w:type="spellEnd"/>
+      <w:r>
+        <w:rPr>
+          <w:rFonts w:cs="Times New Roman"/>
+          <w:b/>
+          <w:bCs/>
+          <w:szCs w:val="24"/>
+          <w:lang w:val="en-US"/>
+        </w:rPr>
+        <w:t xml:space="preserve"> </w:t>
+      </w:r>
+      <w:proofErr w:type="spellStart"/>
+      <w:r>
+        <w:rPr>
+          <w:rFonts w:cs="Times New Roman"/>
+          <w:b/>
+          <w:bCs/>
+          <w:szCs w:val="24"/>
+          <w:lang w:val="en-US"/>
+        </w:rPr>
+        <w:t>Pendeteksi</w:t>
+      </w:r>
+      <w:proofErr w:type="spellEnd"/>
+      <w:r>
+        <w:rPr>
+          <w:rFonts w:cs="Times New Roman"/>
+          <w:b/>
+          <w:bCs/>
+          <w:szCs w:val="24"/>
+          <w:lang w:val="en-US"/>
+        </w:rPr>
+        <w:t xml:space="preserve"> </w:t>
+      </w:r>
+      <w:proofErr w:type="spellStart"/>
+      <w:r>
+        <w:rPr>
+          <w:rFonts w:cs="Times New Roman"/>
+          <w:b/>
+          <w:bCs/>
+          <w:szCs w:val="24"/>
+          <w:lang w:val="en-US"/>
+        </w:rPr>
+        <w:t>Kesamaan</w:t>
+      </w:r>
+      <w:proofErr w:type="spellEnd"/>
+      <w:r>
+        <w:rPr>
+          <w:rFonts w:cs="Times New Roman"/>
+          <w:b/>
+          <w:bCs/>
+          <w:szCs w:val="24"/>
+          <w:lang w:val="en-US"/>
+        </w:rPr>
+        <w:t xml:space="preserve"> </w:t>
+      </w:r>
+      <w:proofErr w:type="spellStart"/>
+      <w:r>
+        <w:rPr>
+          <w:rFonts w:cs="Times New Roman"/>
+          <w:b/>
+          <w:bCs/>
+          <w:szCs w:val="24"/>
+          <w:lang w:val="en-US"/>
+        </w:rPr>
+        <w:t>Dokumen</w:t>
+      </w:r>
+      <w:proofErr w:type="spellEnd"/>
+      <w:r>
+        <w:rPr>
+          <w:rFonts w:cs="Times New Roman"/>
+          <w:b/>
+          <w:bCs/>
+          <w:szCs w:val="24"/>
+          <w:lang w:val="en-US"/>
+        </w:rPr>
+        <w:t xml:space="preserve"> </w:t>
+      </w:r>
+    </w:p>
+    <w:p>
+      <w:pPr>
+        <w:spacing w:line="360" w:lineRule="auto"/>
+        <w:jc w:val="center"/>
+        <w:rPr>
+          <w:rFonts w:cs="Times New Roman"/>
+          <w:b/>
+          <w:bCs/>
+          <w:szCs w:val="24"/>
+          <w:lang w:val="en-US"/>
+        </w:rPr>
+      </w:pPr>
+      <w:proofErr w:type="spellStart"/>
+      <w:r>
+        <w:rPr>
+          <w:rFonts w:cs="Times New Roman"/>
+          <w:b/>
+          <w:bCs/>
+          <w:szCs w:val="24"/>
+          <w:lang w:val="en-US"/>
+        </w:rPr>
+        <w:t>Menggunakan</w:t>
+      </w:r>
+      <w:proofErr w:type="spellEnd"/>
+      <w:r>
+        <w:rPr>
+          <w:rFonts w:cs="Times New Roman"/>
+          <w:b/>
+          <w:bCs/>
+          <w:szCs w:val="24"/>
+          <w:lang w:val="en-US"/>
+        </w:rPr>
+        <w:t xml:space="preserve"> </w:t>
+      </w:r>
+      <w:proofErr w:type="spellStart"/>
+      <w:r>
+        <w:rPr>
+          <w:rFonts w:cs="Times New Roman"/>
+          <w:b/>
+          <w:bCs/>
+          <w:szCs w:val="24"/>
+          <w:lang w:val="en-US"/>
+        </w:rPr>
+        <w:t>Metode</w:t>
+      </w:r>
+      <w:proofErr w:type="spellEnd"/>
+      <w:r>
+        <w:rPr>
+          <w:rFonts w:cs="Times New Roman"/>
+          <w:b/>
+          <w:bCs/>
+          <w:szCs w:val="24"/>
+          <w:lang w:val="en-US"/>
+        </w:rPr>
+        <w:t xml:space="preserve"> Dice Similarity</w:t>
+      </w:r>
+      <w:r>
+        <w:rPr>
+          <w:rFonts w:cs="Times New Roman"/>
+          <w:b/>
+          <w:bCs/>
+          <w:szCs w:val="24"/>
+          <w:lang w:val="en-US"/>
+        </w:rPr>
+        <w:t>”</w:t>
+      </w:r>
+    </w:p>
+    <w:p>
+      <w:pPr>
+        <w:spacing w:line="360" w:lineRule="auto"/>
+        <w:jc w:val="both"/>
+        <w:rPr>
+          <w:lang w:val="en-US"/>
+        </w:rPr>
+      </w:pPr>
+      <w:proofErr w:type="spellStart"/>
+      <w:r>
+        <w:rPr>
+          <w:lang w:val="en-US"/>
+        </w:rPr>
+        <w:t>Beserta</w:t>
+      </w:r>
+      <w:proofErr w:type="spellEnd"/>
+      <w:r>
+        <w:rPr>
+          <w:lang w:val="en-US"/>
+        </w:rPr>
+        <w:t xml:space="preserve"> </w:t>
+      </w:r>
+      <w:proofErr w:type="spellStart"/>
+      <w:r>
+        <w:rPr>
+          <w:lang w:val="en-US"/>
+        </w:rPr>
+        <w:t>perangkat</w:t>
+      </w:r>
+      <w:proofErr w:type="spellEnd"/>
+      <w:r>
+        <w:rPr>
+          <w:lang w:val="en-US"/>
+        </w:rPr>
+        <w:t xml:space="preserve"> yang </w:t>
+      </w:r>
+      <w:proofErr w:type="spellStart"/>
+      <w:r>
+        <w:rPr>
+          <w:lang w:val="en-US"/>
+        </w:rPr>
+        <w:t>ada</w:t>
+      </w:r>
+      <w:proofErr w:type="spellEnd"/>
+      <w:r>
+        <w:rPr>
+          <w:lang w:val="en-US"/>
+        </w:rPr>
+        <w:t xml:space="preserve"> (</w:t>
+      </w:r>
+      <w:proofErr w:type="spellStart"/>
+      <w:r>
+        <w:rPr>
+          <w:lang w:val="en-US"/>
+        </w:rPr>
+        <w:t>jika</w:t>
+      </w:r>
+      <w:proofErr w:type="spellEnd"/>
+      <w:r>
+        <w:rPr>
+          <w:lang w:val="en-US"/>
+        </w:rPr>
+        <w:t xml:space="preserve"> </w:t>
+      </w:r>
+      <w:proofErr w:type="spellStart"/>
+      <w:r>
+        <w:rPr>
+          <w:lang w:val="en-US"/>
+        </w:rPr>
+        <w:t>diperlukan</w:t>
+      </w:r>
+      <w:proofErr w:type="spellEnd"/>
+      <w:r>
+        <w:rPr>
+          <w:lang w:val="en-US"/>
+        </w:rPr>
+        <w:t xml:space="preserve">). </w:t>
+      </w:r>
+      <w:proofErr w:type="spellStart"/>
+      <w:r>
+        <w:rPr>
+          <w:lang w:val="en-US"/>
+        </w:rPr>
+        <w:t>Terkait</w:t>
+      </w:r>
+      <w:proofErr w:type="spellEnd"/>
+      <w:r>
+        <w:rPr>
+          <w:lang w:val="en-US"/>
+        </w:rPr>
+        <w:t xml:space="preserve"> </w:t>
+      </w:r>
+      <w:proofErr w:type="spellStart"/>
+      <w:r>
+        <w:rPr>
+          <w:lang w:val="en-US"/>
+        </w:rPr>
+        <w:t>dengan</w:t>
+      </w:r>
+      <w:proofErr w:type="spellEnd"/>
+      <w:r>
+        <w:rPr>
+          <w:lang w:val="en-US"/>
+        </w:rPr>
+        <w:t xml:space="preserve"> </w:t>
+      </w:r>
+      <w:proofErr w:type="spellStart"/>
+      <w:r>
+        <w:rPr>
+          <w:lang w:val="en-US"/>
+        </w:rPr>
+        <w:t>hal</w:t>
+      </w:r>
+      <w:proofErr w:type="spellEnd"/>
+      <w:r>
+        <w:rPr>
+          <w:lang w:val="en-US"/>
+        </w:rPr>
+        <w:t xml:space="preserve"> di </w:t>
+      </w:r>
+      <w:proofErr w:type="spellStart"/>
+      <w:r>
+        <w:rPr>
+          <w:lang w:val="en-US"/>
+        </w:rPr>
+        <w:t>atas</w:t>
+      </w:r>
+      <w:proofErr w:type="spellEnd"/>
+      <w:r>
+        <w:rPr>
+          <w:lang w:val="en-US"/>
+        </w:rPr>
+        <w:t xml:space="preserve">, </w:t>
+      </w:r>
+      <w:proofErr w:type="spellStart"/>
+      <w:r>
+        <w:rPr>
+          <w:lang w:val="en-US"/>
+        </w:rPr>
+        <w:t>maka</w:t>
+      </w:r>
+      <w:proofErr w:type="spellEnd"/>
+      <w:r>
+        <w:rPr>
+          <w:lang w:val="en-US"/>
+        </w:rPr>
+        <w:t xml:space="preserve"> </w:t>
+      </w:r>
+      <w:proofErr w:type="spellStart"/>
+      <w:r>
+        <w:rPr>
+          <w:lang w:val="en-US"/>
+        </w:rPr>
+        <w:t>pihak</w:t>
+      </w:r>
+      <w:proofErr w:type="spellEnd"/>
+      <w:r>
+        <w:rPr>
+          <w:lang w:val="en-US"/>
+        </w:rPr>
+        <w:t xml:space="preserve"> universitas </w:t>
+      </w:r>
+      <w:proofErr w:type="spellStart"/>
+      <w:r>
+        <w:rPr>
+          <w:lang w:val="en-US"/>
+        </w:rPr>
+        <w:t>berhak</w:t>
+      </w:r>
+      <w:proofErr w:type="spellEnd"/>
+      <w:r>
+        <w:rPr>
+          <w:lang w:val="en-US"/>
+        </w:rPr>
+        <w:t xml:space="preserve"> </w:t>
+      </w:r>
+      <w:proofErr w:type="spellStart"/>
+      <w:r>
+        <w:rPr>
+          <w:lang w:val="en-US"/>
+        </w:rPr>
+        <w:t>menyimpan</w:t>
+      </w:r>
+      <w:proofErr w:type="spellEnd"/>
+      <w:r>
+        <w:rPr>
+          <w:lang w:val="en-US"/>
+        </w:rPr>
+        <w:t xml:space="preserve">, </w:t>
+      </w:r>
+      <w:proofErr w:type="spellStart"/>
+      <w:r>
+        <w:rPr>
+          <w:lang w:val="en-US"/>
+        </w:rPr>
+        <w:t>mengalih</w:t>
+      </w:r>
+      <w:proofErr w:type="spellEnd"/>
+      <w:r>
+        <w:rPr>
+          <w:lang w:val="en-US"/>
+        </w:rPr>
+        <w:t>-media/</w:t>
+      </w:r>
+      <w:proofErr w:type="spellStart"/>
+      <w:r>
+        <w:rPr>
+          <w:lang w:val="en-US"/>
+        </w:rPr>
+        <w:t>formatkan</w:t>
+      </w:r>
+      <w:proofErr w:type="spellEnd"/>
+      <w:r>
+        <w:rPr>
+          <w:lang w:val="en-US"/>
+        </w:rPr>
+        <w:t xml:space="preserve">, </w:t>
+      </w:r>
+      <w:proofErr w:type="spellStart"/>
+      <w:r>
+        <w:rPr>
+          <w:lang w:val="en-US"/>
+        </w:rPr>
+        <w:t>mengelola</w:t>
+      </w:r>
+      <w:proofErr w:type="spellEnd"/>
+      <w:r>
+        <w:rPr>
+          <w:lang w:val="en-US"/>
+        </w:rPr>
+        <w:t xml:space="preserve"> </w:t>
+      </w:r>
+      <w:proofErr w:type="spellStart"/>
+      <w:r>
+        <w:rPr>
+          <w:lang w:val="en-US"/>
+        </w:rPr>
+        <w:t>dalam</w:t>
+      </w:r>
+      <w:proofErr w:type="spellEnd"/>
+      <w:r>
+        <w:rPr>
+          <w:lang w:val="en-US"/>
+        </w:rPr>
+        <w:t xml:space="preserve"> </w:t>
+      </w:r>
+      <w:proofErr w:type="spellStart"/>
+      <w:r>
+        <w:rPr>
+          <w:lang w:val="en-US"/>
+        </w:rPr>
+        <w:t>bentuk</w:t>
+      </w:r>
+      <w:proofErr w:type="spellEnd"/>
+      <w:r>
+        <w:rPr>
+          <w:lang w:val="en-US"/>
+        </w:rPr>
+        <w:t xml:space="preserve"> </w:t>
+      </w:r>
+      <w:proofErr w:type="spellStart"/>
+      <w:r>
+        <w:rPr>
+          <w:lang w:val="en-US"/>
+        </w:rPr>
+        <w:t>pangkalan</w:t>
+      </w:r>
+      <w:proofErr w:type="spellEnd"/>
+      <w:r>
+        <w:rPr>
+          <w:lang w:val="en-US"/>
+        </w:rPr>
+        <w:t xml:space="preserve"> data (</w:t>
+      </w:r>
+      <w:proofErr w:type="spellStart"/>
+      <w:r>
+        <w:rPr>
+          <w:lang w:val="en-US"/>
+        </w:rPr>
+        <w:t>databese</w:t>
+      </w:r>
+      <w:proofErr w:type="spellEnd"/>
+      <w:r>
+        <w:rPr>
+          <w:lang w:val="en-US"/>
+        </w:rPr>
+        <w:t xml:space="preserve">), </w:t>
+      </w:r>
+      <w:proofErr w:type="spellStart"/>
+      <w:r>
+        <w:rPr>
+          <w:lang w:val="en-US"/>
+        </w:rPr>
+        <w:t>merawat</w:t>
+      </w:r>
+      <w:proofErr w:type="spellEnd"/>
+      <w:r>
+        <w:rPr>
+          <w:lang w:val="en-US"/>
+        </w:rPr>
+        <w:t xml:space="preserve">, dan </w:t>
+      </w:r>
+      <w:proofErr w:type="spellStart"/>
+      <w:r>
+        <w:rPr>
+          <w:lang w:val="en-US"/>
+        </w:rPr>
+        <w:t>mempublikasikan</w:t>
+      </w:r>
+      <w:proofErr w:type="spellEnd"/>
+      <w:r>
+        <w:rPr>
+          <w:lang w:val="en-US"/>
+        </w:rPr>
+        <w:t xml:space="preserve"> </w:t>
+      </w:r>
+      <w:proofErr w:type="spellStart"/>
+      <w:r>
+        <w:rPr>
+          <w:lang w:val="en-US"/>
+        </w:rPr>
+        <w:t>tugas</w:t>
+      </w:r>
+      <w:proofErr w:type="spellEnd"/>
+      <w:r>
+        <w:rPr>
+          <w:lang w:val="en-US"/>
+        </w:rPr>
+        <w:t xml:space="preserve"> </w:t>
+      </w:r>
+      <w:proofErr w:type="spellStart"/>
+      <w:r>
+        <w:rPr>
+          <w:lang w:val="en-US"/>
+        </w:rPr>
+        <w:t>akhir</w:t>
+      </w:r>
+      <w:proofErr w:type="spellEnd"/>
+      <w:r>
+        <w:rPr>
+          <w:lang w:val="en-US"/>
+        </w:rPr>
+        <w:t xml:space="preserve"> </w:t>
+      </w:r>
+      <w:proofErr w:type="spellStart"/>
+      <w:r>
+        <w:rPr>
+          <w:lang w:val="en-US"/>
+        </w:rPr>
+        <w:t>saya</w:t>
+      </w:r>
+      <w:proofErr w:type="spellEnd"/>
+      <w:r>
+        <w:rPr>
+          <w:lang w:val="en-US"/>
+        </w:rPr>
+        <w:t xml:space="preserve"> </w:t>
+      </w:r>
+      <w:proofErr w:type="spellStart"/>
+      <w:r>
+        <w:rPr>
+          <w:lang w:val="en-US"/>
+        </w:rPr>
+        <w:t>selama</w:t>
+      </w:r>
+      <w:proofErr w:type="spellEnd"/>
+      <w:r>
+        <w:rPr>
+          <w:lang w:val="en-US"/>
+        </w:rPr>
+        <w:t xml:space="preserve"> </w:t>
+      </w:r>
+      <w:proofErr w:type="spellStart"/>
+      <w:r>
+        <w:rPr>
+          <w:lang w:val="en-US"/>
+        </w:rPr>
+        <w:t>tetap</w:t>
+      </w:r>
+      <w:proofErr w:type="spellEnd"/>
+      <w:r>
+        <w:rPr>
+          <w:lang w:val="en-US"/>
+        </w:rPr>
+        <w:t xml:space="preserve"> </w:t>
+      </w:r>
+      <w:proofErr w:type="spellStart"/>
+      <w:r>
+        <w:rPr>
+          <w:lang w:val="en-US"/>
+        </w:rPr>
+        <w:t>menyantumkan</w:t>
+      </w:r>
+      <w:proofErr w:type="spellEnd"/>
+      <w:r>
+        <w:rPr>
+          <w:lang w:val="en-US"/>
+        </w:rPr>
+        <w:t xml:space="preserve"> </w:t>
+      </w:r>
+      <w:proofErr w:type="spellStart"/>
+      <w:r>
+        <w:rPr>
+          <w:lang w:val="en-US"/>
+        </w:rPr>
+        <w:t>nama</w:t>
+      </w:r>
+      <w:proofErr w:type="spellEnd"/>
+      <w:r>
+        <w:rPr>
+          <w:lang w:val="en-US"/>
+        </w:rPr>
+        <w:t xml:space="preserve"> </w:t>
+      </w:r>
+      <w:proofErr w:type="spellStart"/>
+      <w:r>
+        <w:rPr>
+          <w:lang w:val="en-US"/>
+        </w:rPr>
+        <w:t>saya</w:t>
+      </w:r>
+      <w:proofErr w:type="spellEnd"/>
+      <w:r>
+        <w:rPr>
+          <w:lang w:val="en-US"/>
+        </w:rPr>
+        <w:t xml:space="preserve"> </w:t>
+      </w:r>
+      <w:proofErr w:type="spellStart"/>
+      <w:r>
+        <w:rPr>
+          <w:lang w:val="en-US"/>
+        </w:rPr>
+        <w:t>sebagai</w:t>
+      </w:r>
+      <w:proofErr w:type="spellEnd"/>
+      <w:r>
+        <w:rPr>
+          <w:lang w:val="en-US"/>
+        </w:rPr>
+        <w:t xml:space="preserve"> </w:t>
+      </w:r>
+      <w:proofErr w:type="spellStart"/>
+      <w:r>
+        <w:rPr>
+          <w:lang w:val="en-US"/>
+        </w:rPr>
+        <w:t>penulis</w:t>
+      </w:r>
+      <w:proofErr w:type="spellEnd"/>
+      <w:r>
+        <w:rPr>
+          <w:lang w:val="en-US"/>
+        </w:rPr>
+        <w:t>/</w:t>
+      </w:r>
+      <w:proofErr w:type="spellStart"/>
+      <w:r>
+        <w:rPr>
+          <w:lang w:val="en-US"/>
+        </w:rPr>
+        <w:t>pencipta</w:t>
+      </w:r>
+      <w:proofErr w:type="spellEnd"/>
+      <w:r>
+        <w:rPr>
+          <w:lang w:val="en-US"/>
+        </w:rPr>
+        <w:t xml:space="preserve"> dan </w:t>
+      </w:r>
+      <w:proofErr w:type="spellStart"/>
+      <w:r>
+        <w:rPr>
+          <w:lang w:val="en-US"/>
+        </w:rPr>
+        <w:t>sebagai</w:t>
+      </w:r>
+      <w:proofErr w:type="spellEnd"/>
+      <w:r>
+        <w:rPr>
+          <w:lang w:val="en-US"/>
+        </w:rPr>
+        <w:t xml:space="preserve"> </w:t>
+      </w:r>
+      <w:proofErr w:type="spellStart"/>
+      <w:r>
+        <w:rPr>
+          <w:lang w:val="en-US"/>
+        </w:rPr>
+        <w:t>pemilik</w:t>
+      </w:r>
+      <w:proofErr w:type="spellEnd"/>
+      <w:r>
+        <w:rPr>
+          <w:lang w:val="en-US"/>
+        </w:rPr>
+        <w:t xml:space="preserve"> Hak </w:t>
+      </w:r>
+      <w:proofErr w:type="spellStart"/>
+      <w:r>
+        <w:rPr>
+          <w:lang w:val="en-US"/>
+        </w:rPr>
+        <w:t>Cipta</w:t>
+      </w:r>
+      <w:proofErr w:type="spellEnd"/>
+      <w:r>
+        <w:rPr>
+          <w:lang w:val="en-US"/>
+        </w:rPr>
+        <w:t>.</w:t>
+      </w:r>
+    </w:p>
+    <w:p>
+      <w:pPr>
+        <w:spacing w:line="240" w:lineRule="auto"/>
+        <w:jc w:val="both"/>
+        <w:rPr>
+          <w:lang w:val="en-US"/>
+        </w:rPr>
+      </w:pPr>
+      <w:proofErr w:type="spellStart"/>
+      <w:r>
+        <w:rPr>
+          <w:lang w:val="en-US"/>
+        </w:rPr>
+        <w:t>Demikian</w:t>
+      </w:r>
+      <w:proofErr w:type="spellEnd"/>
+      <w:r>
+        <w:rPr>
+          <w:lang w:val="en-US"/>
+        </w:rPr>
+        <w:t xml:space="preserve"> </w:t>
+      </w:r>
+      <w:proofErr w:type="spellStart"/>
+      <w:r>
+        <w:rPr>
+          <w:lang w:val="en-US"/>
+        </w:rPr>
+        <w:t>pernyataan</w:t>
+      </w:r>
+      <w:proofErr w:type="spellEnd"/>
+      <w:r>
+        <w:rPr>
+          <w:lang w:val="en-US"/>
+        </w:rPr>
+        <w:t xml:space="preserve"> </w:t>
+      </w:r>
+      <w:proofErr w:type="spellStart"/>
+      <w:r>
+        <w:rPr>
+          <w:lang w:val="en-US"/>
+        </w:rPr>
+        <w:t>ini</w:t>
+      </w:r>
+      <w:proofErr w:type="spellEnd"/>
+      <w:r>
+        <w:rPr>
+          <w:lang w:val="en-US"/>
+        </w:rPr>
+        <w:t xml:space="preserve"> </w:t>
+      </w:r>
+      <w:proofErr w:type="spellStart"/>
+      <w:r>
+        <w:rPr>
+          <w:lang w:val="en-US"/>
+        </w:rPr>
+        <w:t>saya</w:t>
+      </w:r>
+      <w:proofErr w:type="spellEnd"/>
+      <w:r>
+        <w:rPr>
+          <w:lang w:val="en-US"/>
+        </w:rPr>
+        <w:t xml:space="preserve"> </w:t>
+      </w:r>
+      <w:proofErr w:type="spellStart"/>
+      <w:r>
+        <w:rPr>
+          <w:lang w:val="en-US"/>
+        </w:rPr>
+        <w:t>buat</w:t>
+      </w:r>
+      <w:proofErr w:type="spellEnd"/>
+      <w:r>
+        <w:rPr>
+          <w:lang w:val="en-US"/>
+        </w:rPr>
+        <w:t xml:space="preserve"> </w:t>
+      </w:r>
+      <w:proofErr w:type="spellStart"/>
+      <w:r>
+        <w:rPr>
+          <w:lang w:val="en-US"/>
+        </w:rPr>
+        <w:t>dengan</w:t>
+      </w:r>
+      <w:proofErr w:type="spellEnd"/>
+      <w:r>
+        <w:rPr>
+          <w:lang w:val="en-US"/>
+        </w:rPr>
+        <w:t xml:space="preserve"> </w:t>
+      </w:r>
+      <w:proofErr w:type="spellStart"/>
+      <w:r>
+        <w:rPr>
+          <w:lang w:val="en-US"/>
+        </w:rPr>
+        <w:t>sebenarnya</w:t>
+      </w:r>
+      <w:proofErr w:type="spellEnd"/>
+      <w:r>
+        <w:rPr>
+          <w:lang w:val="en-US"/>
+        </w:rPr>
+        <w:t>.</w:t>
+      </w:r>
+    </w:p>
+    <w:p>
+      <w:pPr>
+        <w:spacing w:line="240" w:lineRule="auto"/>
+        <w:jc w:val="both"/>
+        <w:rPr>
+          <w:lang w:val="en-US"/>
+        </w:rPr>
+      </w:pPr>
+      <w:proofErr w:type="spellStart"/>
+      <w:r>
+        <w:rPr>
+          <w:lang w:val="en-US"/>
+        </w:rPr>
+        <w:t>Dibuat</w:t>
+      </w:r>
+      <w:proofErr w:type="spellEnd"/>
+      <w:r>
+        <w:rPr>
+          <w:lang w:val="en-US"/>
+        </w:rPr>
+        <w:t xml:space="preserve"> di Makassar pada </w:t>
+      </w:r>
+      <w:proofErr w:type="spellStart"/>
+      <w:proofErr w:type="gramStart"/>
+      <w:r>
+        <w:rPr>
+          <w:lang w:val="en-US"/>
+        </w:rPr>
+        <w:t>tanggal</w:t>
+      </w:r>
+      <w:proofErr w:type="spellEnd"/>
+      <w:r>
+        <w:rPr>
+          <w:lang w:val="en-US"/>
+        </w:rPr>
+        <w:t xml:space="preserve">,  </w:t>
+      </w:r>
+      <w:r>
+        <w:rPr>
+          <w:lang w:val="en-US"/>
+        </w:rPr>
+        <w:t>April</w:t>
+      </w:r>
+      <w:proofErr w:type="gramEnd"/>
+      <w:r>
+        <w:rPr>
+          <w:lang w:val="en-US"/>
+        </w:rPr>
+        <w:t xml:space="preserve"> </w:t>
+      </w:r>
+      <w:r>
+        <w:rPr>
+          <w:lang w:val="en-US"/>
+        </w:rPr>
+        <w:t>2023</w:t>
+      </w:r>
+    </w:p>
+    <w:p>
+      <w:pPr>
+        <w:spacing w:line="240" w:lineRule="auto"/>
+        <w:jc w:val="both"/>
+        <w:rPr>
+          <w:lang w:val="en-US"/>
+        </w:rPr>
+      </w:pPr>
+      <w:r>
+        <w:rPr>
+          <w:lang w:val="en-US"/>
+        </w:rPr>
+        <w:t xml:space="preserve">Yang </w:t>
+      </w:r>
+      <w:proofErr w:type="spellStart"/>
+      <w:r>
+        <w:rPr>
+          <w:lang w:val="en-US"/>
+        </w:rPr>
+        <w:t>Menyatakan</w:t>
+      </w:r>
+      <w:proofErr w:type="spellEnd"/>
+      <w:r>
+        <w:rPr>
+          <w:lang w:val="en-US"/>
+        </w:rPr>
+        <w:t>,</w:t>
+      </w:r>
+    </w:p>
+    <w:p>
+      <w:pPr>
+        <w:spacing w:line="360" w:lineRule="auto"/>
+        <w:jc w:val="both"/>
+        <w:rPr>
+          <w:lang w:val="en-US"/>
+        </w:rPr>
+      </w:pPr>
+    </w:p>
+    <w:p>
+      <w:pPr>
+        <w:spacing w:line="360" w:lineRule="auto"/>
+        <w:jc w:val="both"/>
+        <w:rPr>
+          <w:lang w:val="en-US"/>
+        </w:rPr>
+      </w:pPr>
+      <w:r>
+        <w:rPr>
+          <w:lang w:val="en-US"/>
+        </w:rPr>
+        <w:t>(Aris Akhyar Abdillah)</w:t>
+      </w:r>
+    </w:p>
+    <w:p>
+      <w:pPr>
+        <w:spacing w:line="360" w:lineRule="auto"/>
+        <w:jc w:val="both"/>
+        <w:rPr>
+          <w:lang w:val="en-US"/>
+        </w:rPr>
+      </w:pPr>
+    </w:p>
+    <w:p>
+      <w:pPr>
+        <w:rPr>
+          <w:rFonts w:cs="Times New Roman"/>
+          <w:szCs w:val="24"/>
+          <w:lang w:val="en-US"/>
+        </w:rPr>
+      </w:pPr>
+      <w:r>
+        <w:rPr>
+          <w:lang w:val="en-US"/>
+        </w:rPr>
+        <w:br w:type="page"/>
+      </w:r>
+    </w:p>
+    <w:p>
+      <w:pPr>
+        <w:pStyle w:val="Heading1"/>
+        <w:rPr>
+          <w:lang w:val="en-US"/>
+        </w:rPr>
+      </w:pPr>
+      <w:bookmarkStart w:id="0" w:name="_Hlk131212134"/>
+      <w:r>
+        <w:rPr>
+          <w:lang w:val="en-US"/>
+        </w:rPr>
+        <w:lastRenderedPageBreak/>
+        <w:t>ABSTRAK</w:t>
+      </w:r>
+    </w:p>
+    <w:p>
+      <w:pPr>
+        <w:pStyle w:val="NoSpacing"/>
+        <w:spacing w:line="360" w:lineRule="auto"/>
+        <w:jc w:val="center"/>
+        <w:rPr>
+          <w:rFonts w:ascii="Times New Roman" w:hAnsi="Times New Roman" w:cs="Times New Roman"/>
+          <w:b/>
+          <w:bCs/>
+          <w:sz w:val="24"/>
+          <w:szCs w:val="24"/>
+          <w:lang w:val="en-US"/>
+        </w:rPr>
+      </w:pPr>
+    </w:p>
+    <w:p>
+      <w:pPr>
+        <w:pStyle w:val="NoSpacing"/>
+        <w:jc w:val="both"/>
+        <w:rPr>
+          <w:rFonts w:ascii="Times New Roman" w:hAnsi="Times New Roman" w:cs="Times New Roman"/>
+          <w:sz w:val="24"/>
+          <w:szCs w:val="24"/>
+        </w:rPr>
+      </w:pPr>
+      <w:r>
+        <w:rPr>
+          <w:rFonts w:ascii="Times New Roman" w:hAnsi="Times New Roman" w:cs="Times New Roman"/>
+          <w:sz w:val="24"/>
+          <w:szCs w:val="24"/>
+        </w:rPr>
+        <w:t>Dengan adanya teknologi di saat ini, dapat dikatakan pekerjaan manusia semakin mudah. Seperti untuk akses informasi, sekarang sudah banyak sekali informasi yang tersebar di internet dan hampir semua yang dicari dapat ditemukan. Dengan semua kemudahan yang diberikan teknologi seperti contoh di atas, timbul suatu masalah yaitu mudahnya dilakukan plagiarisme. Plagiarisme berasal dari bahasa Latin yaitu “</w:t>
+      </w:r>
+      <w:proofErr w:type="spellStart"/>
+      <w:r>
+        <w:rPr>
+          <w:rFonts w:ascii="Times New Roman" w:hAnsi="Times New Roman" w:cs="Times New Roman"/>
+          <w:sz w:val="24"/>
+          <w:szCs w:val="24"/>
+        </w:rPr>
+        <w:t>plagiare</w:t>
+      </w:r>
+      <w:proofErr w:type="spellEnd"/>
+      <w:r>
+        <w:rPr>
+          <w:rFonts w:ascii="Times New Roman" w:hAnsi="Times New Roman" w:cs="Times New Roman"/>
+          <w:sz w:val="24"/>
+          <w:szCs w:val="24"/>
+        </w:rPr>
+        <w:t xml:space="preserve">” yang berarti mencuri. Plagiarisme berasal dari kata plagiat yang berarti pengambilan karangan (pendapat dan sebagainya) orang lain dan menjadikannya seolah-olah karangan (pendapat dan sebagainya) sendiri, misalnya menerbitkan karya tulis orang lain atas nama dirinya sendiri. Untuk mengurangi masalah tersebut dibuatlah Aplikasi Pendeteksi Kesamaan Dokumen Menggunakan Metode </w:t>
+      </w:r>
+      <w:proofErr w:type="spellStart"/>
+      <w:r>
+        <w:rPr>
+          <w:rFonts w:ascii="Times New Roman" w:hAnsi="Times New Roman" w:cs="Times New Roman"/>
+          <w:sz w:val="24"/>
+          <w:szCs w:val="24"/>
+        </w:rPr>
+        <w:t>Dice</w:t>
+      </w:r>
+      <w:proofErr w:type="spellEnd"/>
+      <w:r>
+        <w:rPr>
+          <w:rFonts w:ascii="Times New Roman" w:hAnsi="Times New Roman" w:cs="Times New Roman"/>
+          <w:sz w:val="24"/>
+          <w:szCs w:val="24"/>
+        </w:rPr>
+        <w:t xml:space="preserve"> </w:t>
+      </w:r>
+      <w:proofErr w:type="spellStart"/>
+      <w:r>
+        <w:rPr>
+          <w:rFonts w:ascii="Times New Roman" w:hAnsi="Times New Roman" w:cs="Times New Roman"/>
+          <w:sz w:val="24"/>
+          <w:szCs w:val="24"/>
+        </w:rPr>
+        <w:t>Similarity</w:t>
+      </w:r>
+      <w:proofErr w:type="spellEnd"/>
+      <w:r>
+        <w:rPr>
+          <w:rFonts w:ascii="Times New Roman" w:hAnsi="Times New Roman" w:cs="Times New Roman"/>
+          <w:sz w:val="24"/>
+          <w:szCs w:val="24"/>
+        </w:rPr>
+        <w:t xml:space="preserve">. Aplikasi ini dibangun dengan menggunakan metode </w:t>
+      </w:r>
+      <w:proofErr w:type="spellStart"/>
+      <w:r>
+        <w:rPr>
+          <w:rFonts w:ascii="Times New Roman" w:hAnsi="Times New Roman" w:cs="Times New Roman"/>
+          <w:sz w:val="24"/>
+          <w:szCs w:val="24"/>
+        </w:rPr>
+        <w:t>Prototype</w:t>
+      </w:r>
+      <w:proofErr w:type="spellEnd"/>
+      <w:r>
+        <w:rPr>
+          <w:rFonts w:ascii="Times New Roman" w:hAnsi="Times New Roman" w:cs="Times New Roman"/>
+          <w:sz w:val="24"/>
+          <w:szCs w:val="24"/>
+        </w:rPr>
+        <w:t xml:space="preserve"> yaitu salah satu metode untuk merancang aplikasi </w:t>
+      </w:r>
+      <w:proofErr w:type="spellStart"/>
+      <w:r>
+        <w:rPr>
+          <w:rFonts w:ascii="Times New Roman" w:hAnsi="Times New Roman" w:cs="Times New Roman"/>
+          <w:sz w:val="24"/>
+          <w:szCs w:val="24"/>
+        </w:rPr>
+        <w:t>dimana</w:t>
+      </w:r>
+      <w:proofErr w:type="spellEnd"/>
+      <w:r>
+        <w:rPr>
+          <w:rFonts w:ascii="Times New Roman" w:hAnsi="Times New Roman" w:cs="Times New Roman"/>
+          <w:sz w:val="24"/>
+          <w:szCs w:val="24"/>
+        </w:rPr>
+        <w:t xml:space="preserve"> aplikasi </w:t>
+      </w:r>
+      <w:proofErr w:type="spellStart"/>
+      <w:r>
+        <w:rPr>
+          <w:rFonts w:ascii="Times New Roman" w:hAnsi="Times New Roman" w:cs="Times New Roman"/>
+          <w:sz w:val="24"/>
+          <w:szCs w:val="24"/>
+        </w:rPr>
+        <w:t>dianalisa</w:t>
+      </w:r>
+      <w:proofErr w:type="spellEnd"/>
+      <w:r>
+        <w:rPr>
+          <w:rFonts w:ascii="Times New Roman" w:hAnsi="Times New Roman" w:cs="Times New Roman"/>
+          <w:sz w:val="24"/>
+          <w:szCs w:val="24"/>
+        </w:rPr>
+        <w:t xml:space="preserve"> kebutuhannya baik secara kebutuhan fungsional dan non fungsional, kemudian merancang aplikasi tersebut kemudian diuji. Aplikasi ini juga diuji menggunakan metode </w:t>
+      </w:r>
+      <w:proofErr w:type="spellStart"/>
+      <w:r>
+        <w:rPr>
+          <w:rFonts w:ascii="Times New Roman" w:hAnsi="Times New Roman" w:cs="Times New Roman"/>
+          <w:sz w:val="24"/>
+          <w:szCs w:val="24"/>
+        </w:rPr>
+        <w:t>blackbox</w:t>
+      </w:r>
+      <w:proofErr w:type="spellEnd"/>
+      <w:r>
+        <w:rPr>
+          <w:rFonts w:ascii="Times New Roman" w:hAnsi="Times New Roman" w:cs="Times New Roman"/>
+          <w:sz w:val="24"/>
+          <w:szCs w:val="24"/>
+        </w:rPr>
+        <w:t xml:space="preserve"> </w:t>
+      </w:r>
+      <w:proofErr w:type="spellStart"/>
+      <w:r>
+        <w:rPr>
+          <w:rFonts w:ascii="Times New Roman" w:hAnsi="Times New Roman" w:cs="Times New Roman"/>
+          <w:sz w:val="24"/>
+          <w:szCs w:val="24"/>
+        </w:rPr>
+        <w:t>dimana</w:t>
+      </w:r>
+      <w:proofErr w:type="spellEnd"/>
+      <w:r>
+        <w:rPr>
+          <w:rFonts w:ascii="Times New Roman" w:hAnsi="Times New Roman" w:cs="Times New Roman"/>
+          <w:sz w:val="24"/>
+          <w:szCs w:val="24"/>
+        </w:rPr>
+        <w:t xml:space="preserve"> aplikasi diuji berdasarkan sudut pandang pengguna.</w:t>
+      </w:r>
+      <w:r>
+        <w:rPr>
+          <w:rFonts w:ascii="Times New Roman" w:hAnsi="Times New Roman" w:cs="Times New Roman"/>
+          <w:sz w:val="24"/>
+          <w:szCs w:val="24"/>
+        </w:rPr>
+        <w:t xml:space="preserve"> </w:t>
+      </w:r>
+      <w:r>
+        <w:rPr>
+          <w:rFonts w:ascii="Times New Roman" w:hAnsi="Times New Roman" w:cs="Times New Roman"/>
+          <w:sz w:val="24"/>
+          <w:szCs w:val="24"/>
+        </w:rPr>
+        <w:t xml:space="preserve">Selain itu, aplikasi ini menggunakan arsitektur Model View </w:t>
+      </w:r>
+      <w:proofErr w:type="spellStart"/>
+      <w:r>
+        <w:rPr>
+          <w:rFonts w:ascii="Times New Roman" w:hAnsi="Times New Roman" w:cs="Times New Roman"/>
+          <w:sz w:val="24"/>
+          <w:szCs w:val="24"/>
+        </w:rPr>
+        <w:t>Controller</w:t>
+      </w:r>
+      <w:proofErr w:type="spellEnd"/>
+      <w:r>
+        <w:rPr>
+          <w:rFonts w:ascii="Times New Roman" w:hAnsi="Times New Roman" w:cs="Times New Roman"/>
+          <w:sz w:val="24"/>
+          <w:szCs w:val="24"/>
+        </w:rPr>
+        <w:t xml:space="preserve"> (MVC) yang mana </w:t>
+      </w:r>
+      <w:proofErr w:type="spellStart"/>
+      <w:r>
+        <w:rPr>
+          <w:rFonts w:ascii="Times New Roman" w:hAnsi="Times New Roman" w:cs="Times New Roman"/>
+          <w:sz w:val="24"/>
+          <w:szCs w:val="24"/>
+        </w:rPr>
+        <w:t>mempartisi</w:t>
+      </w:r>
+      <w:proofErr w:type="spellEnd"/>
+      <w:r>
+        <w:rPr>
+          <w:rFonts w:ascii="Times New Roman" w:hAnsi="Times New Roman" w:cs="Times New Roman"/>
+          <w:sz w:val="24"/>
+          <w:szCs w:val="24"/>
+        </w:rPr>
+        <w:t xml:space="preserve"> kode aplikasi ini menjadi beberapa bagian. Aplikasi ini telah berhasil diuji dengan hasil yang sesuai dengan pengujian.</w:t>
+      </w:r>
+    </w:p>
+    <w:p>
+      <w:pPr>
+        <w:pStyle w:val="NoSpacing"/>
+        <w:spacing w:line="360" w:lineRule="auto"/>
+        <w:jc w:val="both"/>
+        <w:rPr>
+          <w:rFonts w:ascii="Times New Roman" w:hAnsi="Times New Roman" w:cs="Times New Roman"/>
+          <w:sz w:val="24"/>
+          <w:szCs w:val="24"/>
+          <w:lang w:val="en-US"/>
+        </w:rPr>
+      </w:pPr>
+    </w:p>
+    <w:p>
+      <w:pPr>
+        <w:pStyle w:val="NoSpacing"/>
+        <w:spacing w:line="360" w:lineRule="auto"/>
+        <w:jc w:val="both"/>
+        <w:rPr>
+          <w:rFonts w:ascii="Times New Roman" w:hAnsi="Times New Roman" w:cs="Times New Roman"/>
+          <w:sz w:val="24"/>
+          <w:szCs w:val="24"/>
+          <w:lang w:val="en-US"/>
+        </w:rPr>
+      </w:pPr>
+      <w:r>
+        <w:rPr>
+          <w:rFonts w:ascii="Times New Roman" w:hAnsi="Times New Roman" w:cs="Times New Roman"/>
+          <w:b/>
+          <w:bCs/>
+          <w:sz w:val="24"/>
+          <w:szCs w:val="24"/>
+          <w:lang w:val="en-US"/>
+        </w:rPr>
+        <w:t xml:space="preserve">Kata </w:t>
+      </w:r>
+      <w:proofErr w:type="spellStart"/>
+      <w:proofErr w:type="gramStart"/>
+      <w:r>
+        <w:rPr>
+          <w:rFonts w:ascii="Times New Roman" w:hAnsi="Times New Roman" w:cs="Times New Roman"/>
+          <w:b/>
+          <w:bCs/>
+          <w:sz w:val="24"/>
+          <w:szCs w:val="24"/>
+          <w:lang w:val="en-US"/>
+        </w:rPr>
+        <w:t>Kunci</w:t>
+      </w:r>
+      <w:proofErr w:type="spellEnd"/>
+      <w:r>
+        <w:rPr>
+          <w:rFonts w:ascii="Times New Roman" w:hAnsi="Times New Roman" w:cs="Times New Roman"/>
+          <w:sz w:val="24"/>
+          <w:szCs w:val="24"/>
+          <w:lang w:val="en-US"/>
+        </w:rPr>
+        <w:t xml:space="preserve"> :</w:t>
+      </w:r>
+      <w:proofErr w:type="gramEnd"/>
+      <w:r>
+        <w:rPr>
+          <w:rFonts w:ascii="Times New Roman" w:hAnsi="Times New Roman" w:cs="Times New Roman"/>
+          <w:sz w:val="24"/>
+          <w:szCs w:val="24"/>
+          <w:lang w:val="en-US"/>
+        </w:rPr>
+        <w:t xml:space="preserve"> </w:t>
+      </w:r>
+      <w:proofErr w:type="spellStart"/>
+      <w:r>
+        <w:rPr>
+          <w:rFonts w:ascii="Times New Roman" w:hAnsi="Times New Roman" w:cs="Times New Roman"/>
+          <w:sz w:val="24"/>
+          <w:szCs w:val="24"/>
+          <w:lang w:val="en-US"/>
+        </w:rPr>
+        <w:t>aplikasi</w:t>
+      </w:r>
+      <w:proofErr w:type="spellEnd"/>
+      <w:r>
+        <w:rPr>
+          <w:rFonts w:ascii="Times New Roman" w:hAnsi="Times New Roman" w:cs="Times New Roman"/>
+          <w:sz w:val="24"/>
+          <w:szCs w:val="24"/>
+          <w:lang w:val="en-US"/>
+        </w:rPr>
+        <w:t xml:space="preserve">, </w:t>
+      </w:r>
+      <w:proofErr w:type="spellStart"/>
+      <w:r>
+        <w:rPr>
+          <w:rFonts w:ascii="Times New Roman" w:hAnsi="Times New Roman" w:cs="Times New Roman"/>
+          <w:sz w:val="24"/>
+          <w:szCs w:val="24"/>
+          <w:lang w:val="en-US"/>
+        </w:rPr>
+        <w:t>plagiarisme</w:t>
+      </w:r>
+      <w:proofErr w:type="spellEnd"/>
+      <w:r>
+        <w:rPr>
+          <w:rFonts w:ascii="Times New Roman" w:hAnsi="Times New Roman" w:cs="Times New Roman"/>
+          <w:sz w:val="24"/>
+          <w:szCs w:val="24"/>
+          <w:lang w:val="en-US"/>
+        </w:rPr>
+        <w:t xml:space="preserve">, prototype, MVC, </w:t>
+      </w:r>
+      <w:proofErr w:type="spellStart"/>
+      <w:r>
+        <w:rPr>
+          <w:rFonts w:ascii="Times New Roman" w:hAnsi="Times New Roman" w:cs="Times New Roman"/>
+          <w:sz w:val="24"/>
+          <w:szCs w:val="24"/>
+          <w:lang w:val="en-US"/>
+        </w:rPr>
+        <w:t>blackbox</w:t>
+      </w:r>
+      <w:proofErr w:type="spellEnd"/>
+      <w:r>
+        <w:rPr>
+          <w:rFonts w:ascii="Times New Roman" w:hAnsi="Times New Roman" w:cs="Times New Roman"/>
+          <w:sz w:val="24"/>
+          <w:szCs w:val="24"/>
+          <w:lang w:val="en-US"/>
+        </w:rPr>
+        <w:t xml:space="preserve">, </w:t>
+      </w:r>
+    </w:p>
+    <w:bookmarkEnd w:id="0"/>
+    <w:p>
+      <w:pPr>
+        <w:rPr>
+          <w:rFonts w:cs="Times New Roman"/>
+          <w:szCs w:val="24"/>
+          <w:lang w:val="en-US"/>
+        </w:rPr>
+      </w:pPr>
+      <w:r>
+        <w:rPr>
+          <w:rFonts w:cs="Times New Roman"/>
+          <w:szCs w:val="24"/>
+          <w:lang w:val="en-US"/>
+        </w:rPr>
+        <w:br w:type="page"/>
+      </w:r>
+    </w:p>
+    <w:p>
+      <w:pPr>
+        <w:pStyle w:val="Heading1"/>
+        <w:rPr>
+          <w:lang w:val="en-US"/>
+        </w:rPr>
+      </w:pPr>
+      <w:bookmarkStart w:id="1" w:name="_Hlk131212168"/>
+      <w:r>
+        <w:rPr>
+          <w:lang w:val="en-US"/>
+        </w:rPr>
+        <w:lastRenderedPageBreak/>
+        <w:t>ABSTRACT</w:t>
+      </w:r>
+    </w:p>
+    <w:p>
+      <w:pPr>
+        <w:pStyle w:val="NoSpacing"/>
+        <w:spacing w:line="360" w:lineRule="auto"/>
+        <w:jc w:val="center"/>
+        <w:rPr>
+          <w:rFonts w:ascii="Times New Roman" w:hAnsi="Times New Roman" w:cs="Times New Roman"/>
+          <w:sz w:val="24"/>
+          <w:szCs w:val="24"/>
+          <w:lang w:val="en-US"/>
+        </w:rPr>
+      </w:pPr>
+    </w:p>
+    <w:p>
+      <w:pPr>
+        <w:pStyle w:val="NoSpacing"/>
+        <w:jc w:val="both"/>
+        <w:rPr>
+          <w:rFonts w:ascii="Times New Roman" w:hAnsi="Times New Roman" w:cs="Times New Roman"/>
+          <w:sz w:val="24"/>
+          <w:szCs w:val="24"/>
+        </w:rPr>
+      </w:pPr>
+      <w:r>
+        <w:rPr>
+          <w:rFonts w:ascii="Times New Roman" w:hAnsi="Times New Roman" w:cs="Times New Roman"/>
+          <w:sz w:val="24"/>
+          <w:szCs w:val="24"/>
+        </w:rPr>
+        <w:t xml:space="preserve">With the existence of technology in the present, it can be said that human work is easier. For example, for access to information, there are now a lot of information scattered on the internet and almost everything that is searched can be found. With all the conveniences provided by technology such as the example above, a problem arises, namely the ease of plagiarism. </w:t>
+      </w:r>
+      <w:proofErr w:type="spellStart"/>
+      <w:r>
+        <w:rPr>
+          <w:rFonts w:ascii="Times New Roman" w:hAnsi="Times New Roman" w:cs="Times New Roman"/>
+          <w:sz w:val="24"/>
+          <w:szCs w:val="24"/>
+        </w:rPr>
+        <w:t>Plagiarism</w:t>
+      </w:r>
+      <w:proofErr w:type="spellEnd"/>
+      <w:r>
+        <w:rPr>
+          <w:rFonts w:ascii="Times New Roman" w:hAnsi="Times New Roman" w:cs="Times New Roman"/>
+          <w:sz w:val="24"/>
+          <w:szCs w:val="24"/>
+        </w:rPr>
+        <w:t xml:space="preserve"> </w:t>
+      </w:r>
+      <w:proofErr w:type="spellStart"/>
+      <w:r>
+        <w:rPr>
+          <w:rFonts w:ascii="Times New Roman" w:hAnsi="Times New Roman" w:cs="Times New Roman"/>
+          <w:sz w:val="24"/>
+          <w:szCs w:val="24"/>
+        </w:rPr>
+        <w:t>comes</w:t>
+      </w:r>
+      <w:proofErr w:type="spellEnd"/>
+      <w:r>
+        <w:rPr>
+          <w:rFonts w:ascii="Times New Roman" w:hAnsi="Times New Roman" w:cs="Times New Roman"/>
+          <w:sz w:val="24"/>
+          <w:szCs w:val="24"/>
+        </w:rPr>
+        <w:t xml:space="preserve"> </w:t>
+      </w:r>
+      <w:proofErr w:type="spellStart"/>
+      <w:r>
+        <w:rPr>
+          <w:rFonts w:ascii="Times New Roman" w:hAnsi="Times New Roman" w:cs="Times New Roman"/>
+          <w:sz w:val="24"/>
+          <w:szCs w:val="24"/>
+        </w:rPr>
+        <w:t>from</w:t>
+      </w:r>
+      <w:proofErr w:type="spellEnd"/>
+      <w:r>
+        <w:rPr>
+          <w:rFonts w:ascii="Times New Roman" w:hAnsi="Times New Roman" w:cs="Times New Roman"/>
+          <w:sz w:val="24"/>
+          <w:szCs w:val="24"/>
+        </w:rPr>
+        <w:t xml:space="preserve"> Latin, </w:t>
+      </w:r>
+      <w:proofErr w:type="spellStart"/>
+      <w:r>
+        <w:rPr>
+          <w:rFonts w:ascii="Times New Roman" w:hAnsi="Times New Roman" w:cs="Times New Roman"/>
+          <w:sz w:val="24"/>
+          <w:szCs w:val="24"/>
+        </w:rPr>
+        <w:t>namely</w:t>
+      </w:r>
+      <w:proofErr w:type="spellEnd"/>
+      <w:r>
+        <w:rPr>
+          <w:rFonts w:ascii="Times New Roman" w:hAnsi="Times New Roman" w:cs="Times New Roman"/>
+          <w:sz w:val="24"/>
+          <w:szCs w:val="24"/>
+        </w:rPr>
+        <w:t xml:space="preserve"> “</w:t>
+      </w:r>
+      <w:proofErr w:type="spellStart"/>
+      <w:r>
+        <w:rPr>
+          <w:rFonts w:ascii="Times New Roman" w:hAnsi="Times New Roman" w:cs="Times New Roman"/>
+          <w:sz w:val="24"/>
+          <w:szCs w:val="24"/>
+        </w:rPr>
+        <w:t>plagiare</w:t>
+      </w:r>
+      <w:proofErr w:type="spellEnd"/>
+      <w:r>
+        <w:rPr>
+          <w:rFonts w:ascii="Times New Roman" w:hAnsi="Times New Roman" w:cs="Times New Roman"/>
+          <w:sz w:val="24"/>
+          <w:szCs w:val="24"/>
+        </w:rPr>
+        <w:t xml:space="preserve">” </w:t>
+      </w:r>
+      <w:proofErr w:type="spellStart"/>
+      <w:r>
+        <w:rPr>
+          <w:rFonts w:ascii="Times New Roman" w:hAnsi="Times New Roman" w:cs="Times New Roman"/>
+          <w:sz w:val="24"/>
+          <w:szCs w:val="24"/>
+        </w:rPr>
+        <w:t>which</w:t>
+      </w:r>
+      <w:proofErr w:type="spellEnd"/>
+      <w:r>
+        <w:rPr>
+          <w:rFonts w:ascii="Times New Roman" w:hAnsi="Times New Roman" w:cs="Times New Roman"/>
+          <w:sz w:val="24"/>
+          <w:szCs w:val="24"/>
+        </w:rPr>
+        <w:t xml:space="preserve"> </w:t>
+      </w:r>
+      <w:proofErr w:type="spellStart"/>
+      <w:r>
+        <w:rPr>
+          <w:rFonts w:ascii="Times New Roman" w:hAnsi="Times New Roman" w:cs="Times New Roman"/>
+          <w:sz w:val="24"/>
+          <w:szCs w:val="24"/>
+        </w:rPr>
+        <w:t>means</w:t>
+      </w:r>
+      <w:proofErr w:type="spellEnd"/>
+      <w:r>
+        <w:rPr>
+          <w:rFonts w:ascii="Times New Roman" w:hAnsi="Times New Roman" w:cs="Times New Roman"/>
+          <w:sz w:val="24"/>
+          <w:szCs w:val="24"/>
+        </w:rPr>
+        <w:t xml:space="preserve"> </w:t>
+      </w:r>
+      <w:proofErr w:type="spellStart"/>
+      <w:r>
+        <w:rPr>
+          <w:rFonts w:ascii="Times New Roman" w:hAnsi="Times New Roman" w:cs="Times New Roman"/>
+          <w:sz w:val="24"/>
+          <w:szCs w:val="24"/>
+        </w:rPr>
+        <w:t>stealing</w:t>
+      </w:r>
+      <w:proofErr w:type="spellEnd"/>
+      <w:r>
+        <w:rPr>
+          <w:rFonts w:ascii="Times New Roman" w:hAnsi="Times New Roman" w:cs="Times New Roman"/>
+          <w:sz w:val="24"/>
+          <w:szCs w:val="24"/>
+        </w:rPr>
+        <w:t xml:space="preserve">. Plagiarism comes from the word plagiarism which means taking someone else’s work (opinions and so on) and making it as if it were one’s own work (opinions and so on), for example publishing someone else’s written work in one’s own name. To reduce this problem, an Application for Detecting Document Similarity Using the Dice Similarity Method was created. This application is built using the Prototype method which is one of the methods for designing applications where the application needs are analyzed both in terms of functional and non-functional requirements, then designing the application and then testing it. This </w:t>
+      </w:r>
+      <w:proofErr w:type="spellStart"/>
+      <w:r>
+        <w:rPr>
+          <w:rFonts w:ascii="Times New Roman" w:hAnsi="Times New Roman" w:cs="Times New Roman"/>
+          <w:sz w:val="24"/>
+          <w:szCs w:val="24"/>
+        </w:rPr>
+        <w:t>application</w:t>
+      </w:r>
+      <w:proofErr w:type="spellEnd"/>
+      <w:r>
+        <w:rPr>
+          <w:rFonts w:ascii="Times New Roman" w:hAnsi="Times New Roman" w:cs="Times New Roman"/>
+          <w:sz w:val="24"/>
+          <w:szCs w:val="24"/>
+        </w:rPr>
+        <w:t xml:space="preserve"> </w:t>
+      </w:r>
+      <w:proofErr w:type="spellStart"/>
+      <w:r>
+        <w:rPr>
+          <w:rFonts w:ascii="Times New Roman" w:hAnsi="Times New Roman" w:cs="Times New Roman"/>
+          <w:sz w:val="24"/>
+          <w:szCs w:val="24"/>
+        </w:rPr>
+        <w:t>is</w:t>
+      </w:r>
+      <w:proofErr w:type="spellEnd"/>
+      <w:r>
+        <w:rPr>
+          <w:rFonts w:ascii="Times New Roman" w:hAnsi="Times New Roman" w:cs="Times New Roman"/>
+          <w:sz w:val="24"/>
+          <w:szCs w:val="24"/>
+        </w:rPr>
+        <w:t xml:space="preserve"> </w:t>
+      </w:r>
+      <w:proofErr w:type="spellStart"/>
+      <w:r>
+        <w:rPr>
+          <w:rFonts w:ascii="Times New Roman" w:hAnsi="Times New Roman" w:cs="Times New Roman"/>
+          <w:sz w:val="24"/>
+          <w:szCs w:val="24"/>
+        </w:rPr>
+        <w:t>also</w:t>
+      </w:r>
+      <w:proofErr w:type="spellEnd"/>
+      <w:r>
+        <w:rPr>
+          <w:rFonts w:ascii="Times New Roman" w:hAnsi="Times New Roman" w:cs="Times New Roman"/>
+          <w:sz w:val="24"/>
+          <w:szCs w:val="24"/>
+        </w:rPr>
+        <w:t xml:space="preserve"> </w:t>
+      </w:r>
+      <w:proofErr w:type="spellStart"/>
+      <w:r>
+        <w:rPr>
+          <w:rFonts w:ascii="Times New Roman" w:hAnsi="Times New Roman" w:cs="Times New Roman"/>
+          <w:sz w:val="24"/>
+          <w:szCs w:val="24"/>
+        </w:rPr>
+        <w:t>tested</w:t>
+      </w:r>
+      <w:proofErr w:type="spellEnd"/>
+      <w:r>
+        <w:rPr>
+          <w:rFonts w:ascii="Times New Roman" w:hAnsi="Times New Roman" w:cs="Times New Roman"/>
+          <w:sz w:val="24"/>
+          <w:szCs w:val="24"/>
+        </w:rPr>
+        <w:t xml:space="preserve"> </w:t>
+      </w:r>
+      <w:proofErr w:type="spellStart"/>
+      <w:r>
+        <w:rPr>
+          <w:rFonts w:ascii="Times New Roman" w:hAnsi="Times New Roman" w:cs="Times New Roman"/>
+          <w:sz w:val="24"/>
+          <w:szCs w:val="24"/>
+        </w:rPr>
+        <w:t>using</w:t>
+      </w:r>
+      <w:proofErr w:type="spellEnd"/>
+      <w:r>
+        <w:rPr>
+          <w:rFonts w:ascii="Times New Roman" w:hAnsi="Times New Roman" w:cs="Times New Roman"/>
+          <w:sz w:val="24"/>
+          <w:szCs w:val="24"/>
+        </w:rPr>
+        <w:t xml:space="preserve"> </w:t>
+      </w:r>
+      <w:proofErr w:type="spellStart"/>
+      <w:r>
+        <w:rPr>
+          <w:rFonts w:ascii="Times New Roman" w:hAnsi="Times New Roman" w:cs="Times New Roman"/>
+          <w:sz w:val="24"/>
+          <w:szCs w:val="24"/>
+        </w:rPr>
+        <w:t>the</w:t>
+      </w:r>
+      <w:proofErr w:type="spellEnd"/>
+      <w:r>
+        <w:rPr>
+          <w:rFonts w:ascii="Times New Roman" w:hAnsi="Times New Roman" w:cs="Times New Roman"/>
+          <w:sz w:val="24"/>
+          <w:szCs w:val="24"/>
+        </w:rPr>
+        <w:t xml:space="preserve"> </w:t>
+      </w:r>
+      <w:proofErr w:type="spellStart"/>
+      <w:r>
+        <w:rPr>
+          <w:rFonts w:ascii="Times New Roman" w:hAnsi="Times New Roman" w:cs="Times New Roman"/>
+          <w:sz w:val="24"/>
+          <w:szCs w:val="24"/>
+        </w:rPr>
+        <w:t>blackbox</w:t>
+      </w:r>
+      <w:proofErr w:type="spellEnd"/>
+      <w:r>
+        <w:rPr>
+          <w:rFonts w:ascii="Times New Roman" w:hAnsi="Times New Roman" w:cs="Times New Roman"/>
+          <w:sz w:val="24"/>
+          <w:szCs w:val="24"/>
+        </w:rPr>
+        <w:t xml:space="preserve"> </w:t>
+      </w:r>
+      <w:proofErr w:type="spellStart"/>
+      <w:r>
+        <w:rPr>
+          <w:rFonts w:ascii="Times New Roman" w:hAnsi="Times New Roman" w:cs="Times New Roman"/>
+          <w:sz w:val="24"/>
+          <w:szCs w:val="24"/>
+        </w:rPr>
+        <w:t>method</w:t>
+      </w:r>
+      <w:proofErr w:type="spellEnd"/>
+      <w:r>
+        <w:rPr>
+          <w:rFonts w:ascii="Times New Roman" w:hAnsi="Times New Roman" w:cs="Times New Roman"/>
+          <w:sz w:val="24"/>
+          <w:szCs w:val="24"/>
+        </w:rPr>
+        <w:t xml:space="preserve"> </w:t>
+      </w:r>
+      <w:proofErr w:type="spellStart"/>
+      <w:r>
+        <w:rPr>
+          <w:rFonts w:ascii="Times New Roman" w:hAnsi="Times New Roman" w:cs="Times New Roman"/>
+          <w:sz w:val="24"/>
+          <w:szCs w:val="24"/>
+        </w:rPr>
+        <w:t>where</w:t>
+      </w:r>
+      <w:proofErr w:type="spellEnd"/>
+      <w:r>
+        <w:rPr>
+          <w:rFonts w:ascii="Times New Roman" w:hAnsi="Times New Roman" w:cs="Times New Roman"/>
+          <w:sz w:val="24"/>
+          <w:szCs w:val="24"/>
+        </w:rPr>
+        <w:t xml:space="preserve"> </w:t>
+      </w:r>
+      <w:proofErr w:type="spellStart"/>
+      <w:r>
+        <w:rPr>
+          <w:rFonts w:ascii="Times New Roman" w:hAnsi="Times New Roman" w:cs="Times New Roman"/>
+          <w:sz w:val="24"/>
+          <w:szCs w:val="24"/>
+        </w:rPr>
+        <w:t>the</w:t>
+      </w:r>
+      <w:proofErr w:type="spellEnd"/>
+      <w:r>
+        <w:rPr>
+          <w:rFonts w:ascii="Times New Roman" w:hAnsi="Times New Roman" w:cs="Times New Roman"/>
+          <w:sz w:val="24"/>
+          <w:szCs w:val="24"/>
+        </w:rPr>
+        <w:t xml:space="preserve"> </w:t>
+      </w:r>
+      <w:proofErr w:type="spellStart"/>
+      <w:r>
+        <w:rPr>
+          <w:rFonts w:ascii="Times New Roman" w:hAnsi="Times New Roman" w:cs="Times New Roman"/>
+          <w:sz w:val="24"/>
+          <w:szCs w:val="24"/>
+        </w:rPr>
+        <w:t>application</w:t>
+      </w:r>
+      <w:proofErr w:type="spellEnd"/>
+      <w:r>
+        <w:rPr>
+          <w:rFonts w:ascii="Times New Roman" w:hAnsi="Times New Roman" w:cs="Times New Roman"/>
+          <w:sz w:val="24"/>
+          <w:szCs w:val="24"/>
+        </w:rPr>
+        <w:t xml:space="preserve"> is tested based on the user’s point of view. In addition, this application uses the Model View Controller (MVC) architecture which partitions the application code into several parts. This application has been successfully tested with results that match the testing.</w:t>
+      </w:r>
+    </w:p>
+    <w:p>
+      <w:pPr>
+        <w:pStyle w:val="NoSpacing"/>
+        <w:spacing w:line="360" w:lineRule="auto"/>
+        <w:jc w:val="both"/>
+        <w:rPr>
+          <w:rFonts w:ascii="Times New Roman" w:hAnsi="Times New Roman" w:cs="Times New Roman"/>
+          <w:sz w:val="24"/>
+          <w:szCs w:val="24"/>
+          <w:lang w:val="en-US"/>
+        </w:rPr>
+      </w:pPr>
+    </w:p>
+    <w:p>
+      <w:pPr>
+        <w:pStyle w:val="NoSpacing"/>
+        <w:spacing w:line="360" w:lineRule="auto"/>
+        <w:jc w:val="both"/>
+        <w:rPr>
+          <w:rFonts w:ascii="Times New Roman" w:hAnsi="Times New Roman" w:cs="Times New Roman"/>
+          <w:sz w:val="24"/>
+          <w:szCs w:val="24"/>
+          <w:lang w:val="en-US"/>
+        </w:rPr>
+      </w:pPr>
+      <w:proofErr w:type="gramStart"/>
+      <w:r>
+        <w:rPr>
+          <w:rFonts w:ascii="Times New Roman" w:hAnsi="Times New Roman" w:cs="Times New Roman"/>
+          <w:b/>
+          <w:bCs/>
+          <w:sz w:val="24"/>
+          <w:szCs w:val="24"/>
+          <w:lang w:val="en-US"/>
+        </w:rPr>
+        <w:t>K</w:t>
+      </w:r>
+      <w:r>
+        <w:rPr>
+          <w:rFonts w:ascii="Times New Roman" w:hAnsi="Times New Roman" w:cs="Times New Roman"/>
+          <w:b/>
+          <w:bCs/>
+          <w:sz w:val="24"/>
+          <w:szCs w:val="24"/>
+          <w:lang w:val="en-US"/>
+        </w:rPr>
+        <w:t>eywords</w:t>
+      </w:r>
+      <w:r>
+        <w:rPr>
+          <w:rFonts w:ascii="Times New Roman" w:hAnsi="Times New Roman" w:cs="Times New Roman"/>
+          <w:sz w:val="24"/>
+          <w:szCs w:val="24"/>
+          <w:lang w:val="en-US"/>
+        </w:rPr>
+        <w:t xml:space="preserve"> :</w:t>
+      </w:r>
+      <w:proofErr w:type="gramEnd"/>
+      <w:r>
+        <w:rPr>
+          <w:rFonts w:ascii="Times New Roman" w:hAnsi="Times New Roman" w:cs="Times New Roman"/>
+          <w:sz w:val="24"/>
+          <w:szCs w:val="24"/>
+          <w:lang w:val="en-US"/>
+        </w:rPr>
+        <w:t xml:space="preserve"> a</w:t>
+      </w:r>
+      <w:r>
+        <w:rPr>
+          <w:rFonts w:ascii="Times New Roman" w:hAnsi="Times New Roman" w:cs="Times New Roman"/>
+          <w:sz w:val="24"/>
+          <w:szCs w:val="24"/>
+          <w:lang w:val="en-US"/>
+        </w:rPr>
+        <w:t>pplication</w:t>
+      </w:r>
+      <w:r>
+        <w:rPr>
+          <w:rFonts w:ascii="Times New Roman" w:hAnsi="Times New Roman" w:cs="Times New Roman"/>
+          <w:sz w:val="24"/>
+          <w:szCs w:val="24"/>
+          <w:lang w:val="en-US"/>
+        </w:rPr>
+        <w:t xml:space="preserve">, plagiarism, prototype, MVC, </w:t>
+      </w:r>
+      <w:proofErr w:type="spellStart"/>
+      <w:r>
+        <w:rPr>
+          <w:rFonts w:ascii="Times New Roman" w:hAnsi="Times New Roman" w:cs="Times New Roman"/>
+          <w:sz w:val="24"/>
+          <w:szCs w:val="24"/>
+          <w:lang w:val="en-US"/>
+        </w:rPr>
+        <w:t>blackbox</w:t>
+      </w:r>
+      <w:bookmarkEnd w:id="1"/>
+      <w:proofErr w:type="spellEnd"/>
+      <w:r>
+        <w:rPr>
+          <w:rFonts w:ascii="Times New Roman" w:hAnsi="Times New Roman" w:cs="Times New Roman"/>
+          <w:sz w:val="24"/>
+          <w:szCs w:val="24"/>
+          <w:lang w:val="en-US"/>
+        </w:rPr>
+        <w:t xml:space="preserve">, </w:t>
       </w:r>
     </w:p>
     <w:sectPr>
@@ -6864,7 +9385,32 @@
   <w:style w:type="paragraph" w:default="1" w:styleId="Normal">
     <w:name w:val="Normal"/>
     <w:qFormat/>
-    <w:rsid w:val="00455FBC"/>
+    <w:rsid w:val="009D62B7"/>
+    <w:rPr>
+      <w:rFonts w:ascii="Times New Roman" w:hAnsi="Times New Roman"/>
+      <w:sz w:val="24"/>
+    </w:rPr>
+  </w:style>
+  <w:style w:type="paragraph" w:styleId="Heading1">
+    <w:name w:val="heading 1"/>
+    <w:basedOn w:val="Normal"/>
+    <w:next w:val="Normal"/>
+    <w:link w:val="Heading1Char"/>
+    <w:uiPriority w:val="9"/>
+    <w:qFormat/>
+    <w:rsid w:val="0080294D"/>
+    <w:pPr>
+      <w:keepNext/>
+      <w:keepLines/>
+      <w:spacing w:before="240" w:after="0"/>
+      <w:jc w:val="center"/>
+      <w:outlineLvl w:val="0"/>
+    </w:pPr>
+    <w:rPr>
+      <w:rFonts w:eastAsiaTheme="majorEastAsia" w:cstheme="majorBidi"/>
+      <w:b/>
+      <w:szCs w:val="32"/>
+    </w:rPr>
   </w:style>
   <w:style w:type="character" w:default="1" w:styleId="DefaultParagraphFont">
     <w:name w:val="Default Paragraph Font"/>
@@ -6920,6 +9466,19 @@
         <w:insideV w:val="single" w:sz="4" w:space="0" w:color="auto"/>
       </w:tblBorders>
     </w:tblPr>
+  </w:style>
+  <w:style w:type="character" w:customStyle="1" w:styleId="Heading1Char">
+    <w:name w:val="Heading 1 Char"/>
+    <w:basedOn w:val="DefaultParagraphFont"/>
+    <w:link w:val="Heading1"/>
+    <w:uiPriority w:val="9"/>
+    <w:rsid w:val="0080294D"/>
+    <w:rPr>
+      <w:rFonts w:ascii="Times New Roman" w:eastAsiaTheme="majorEastAsia" w:hAnsi="Times New Roman" w:cstheme="majorBidi"/>
+      <w:b/>
+      <w:sz w:val="24"/>
+      <w:szCs w:val="32"/>
+    </w:rPr>
   </w:style>
 </w:styles>
 </file>
